--- a/Tech Specs/tech specs.docx
+++ b/Tech Specs/tech specs.docx
@@ -1,6 +1,6 @@
 
 <file path=word/document.xml><?xml version="1.0" encoding="utf-8"?>
-<w:document xmlns:wpc="http://schemas.microsoft.com/office/word/2010/wordprocessingCanvas" xmlns:cx="http://schemas.microsoft.com/office/drawing/2014/chartex" xmlns:cx1="http://schemas.microsoft.com/office/drawing/2015/9/8/chartex" xmlns:cx2="http://schemas.microsoft.com/office/drawing/2015/10/21/chartex" xmlns:cx3="http://schemas.microsoft.com/office/drawing/2016/5/9/chartex" xmlns:cx4="http://schemas.microsoft.com/office/drawing/2016/5/10/chartex" xmlns:cx5="http://schemas.microsoft.com/office/drawing/2016/5/11/chartex" xmlns:mc="http://schemas.openxmlformats.org/markup-compatibility/2006" xmlns:o="urn:schemas-microsoft-com:office:office" xmlns:r="http://schemas.openxmlformats.org/officeDocument/2006/relationships" xmlns:m="http://schemas.openxmlformats.org/officeDocument/2006/math" xmlns:v="urn:schemas-microsoft-com:vml" xmlns:wp14="http://schemas.microsoft.com/office/word/2010/wordprocessingDrawing" xmlns:wp="http://schemas.openxmlformats.org/drawingml/2006/wordprocessingDrawing" xmlns:w10="urn:schemas-microsoft-com:office:word" xmlns:w="http://schemas.openxmlformats.org/wordprocessingml/2006/main" xmlns:w14="http://schemas.microsoft.com/office/word/2010/wordml" xmlns:w15="http://schemas.microsoft.com/office/word/2012/wordml" xmlns:w16se="http://schemas.microsoft.com/office/word/2015/wordml/symex" xmlns:wpg="http://schemas.microsoft.com/office/word/2010/wordprocessingGroup" xmlns:wpi="http://schemas.microsoft.com/office/word/2010/wordprocessingInk" xmlns:wne="http://schemas.microsoft.com/office/word/2006/wordml" xmlns:wps="http://schemas.microsoft.com/office/word/2010/wordprocessingShape" mc:Ignorable="w14 w15 w16se wp14">
+<w:document xmlns:ve="http://schemas.openxmlformats.org/markup-compatibility/2006" xmlns:o="urn:schemas-microsoft-com:office:office" xmlns:r="http://schemas.openxmlformats.org/officeDocument/2006/relationships" xmlns:m="http://schemas.openxmlformats.org/officeDocument/2006/math" xmlns:v="urn:schemas-microsoft-com:vml" xmlns:wp="http://schemas.openxmlformats.org/drawingml/2006/wordprocessingDrawing" xmlns:w10="urn:schemas-microsoft-com:office:word" xmlns:w="http://schemas.openxmlformats.org/wordprocessingml/2006/main" xmlns:wne="http://schemas.microsoft.com/office/word/2006/wordml">
   <w:body>
     <w:p>
       <w:pPr>
@@ -83,8 +83,9 @@
         <w:pStyle w:val="ListParagraph"/>
         <w:numPr>
           <w:ilvl w:val="0"/>
-          <w:numId w:val="11"/>
+          <w:numId w:val="12"/>
         </w:numPr>
+        <w:spacing w:line="256" w:lineRule="auto"/>
         <w:rPr>
           <w:rFonts w:ascii="Times New Roman" w:eastAsia="Times New Roman" w:hAnsi="Times New Roman" w:cs="Times New Roman"/>
           <w:b/>
@@ -108,8 +109,9 @@
         <w:pStyle w:val="ListParagraph"/>
         <w:numPr>
           <w:ilvl w:val="0"/>
-          <w:numId w:val="11"/>
+          <w:numId w:val="12"/>
         </w:numPr>
+        <w:spacing w:line="256" w:lineRule="auto"/>
         <w:rPr>
           <w:rFonts w:ascii="Times New Roman" w:eastAsia="Times New Roman" w:hAnsi="Times New Roman" w:cs="Times New Roman"/>
           <w:b/>
@@ -133,8 +135,9 @@
         <w:pStyle w:val="ListParagraph"/>
         <w:numPr>
           <w:ilvl w:val="0"/>
-          <w:numId w:val="11"/>
+          <w:numId w:val="12"/>
         </w:numPr>
+        <w:spacing w:line="256" w:lineRule="auto"/>
         <w:rPr>
           <w:rFonts w:ascii="Times New Roman" w:eastAsia="Times New Roman" w:hAnsi="Times New Roman" w:cs="Times New Roman"/>
           <w:b/>
@@ -158,8 +161,9 @@
         <w:pStyle w:val="ListParagraph"/>
         <w:numPr>
           <w:ilvl w:val="0"/>
-          <w:numId w:val="11"/>
+          <w:numId w:val="12"/>
         </w:numPr>
+        <w:spacing w:line="256" w:lineRule="auto"/>
         <w:rPr>
           <w:rFonts w:ascii="Times New Roman" w:eastAsia="Times New Roman" w:hAnsi="Times New Roman" w:cs="Times New Roman"/>
           <w:b/>
@@ -183,8 +187,9 @@
         <w:pStyle w:val="ListParagraph"/>
         <w:numPr>
           <w:ilvl w:val="0"/>
-          <w:numId w:val="11"/>
+          <w:numId w:val="12"/>
         </w:numPr>
+        <w:spacing w:line="256" w:lineRule="auto"/>
         <w:rPr>
           <w:rFonts w:ascii="Times New Roman" w:eastAsia="Times New Roman" w:hAnsi="Times New Roman" w:cs="Times New Roman"/>
           <w:b/>
@@ -208,8 +213,9 @@
         <w:pStyle w:val="ListParagraph"/>
         <w:numPr>
           <w:ilvl w:val="0"/>
-          <w:numId w:val="11"/>
+          <w:numId w:val="12"/>
         </w:numPr>
+        <w:spacing w:line="256" w:lineRule="auto"/>
         <w:rPr>
           <w:rFonts w:ascii="Times New Roman" w:eastAsia="Times New Roman" w:hAnsi="Times New Roman" w:cs="Times New Roman"/>
           <w:b/>
@@ -233,8 +239,9 @@
         <w:pStyle w:val="ListParagraph"/>
         <w:numPr>
           <w:ilvl w:val="0"/>
-          <w:numId w:val="11"/>
+          <w:numId w:val="12"/>
         </w:numPr>
+        <w:spacing w:line="256" w:lineRule="auto"/>
         <w:rPr>
           <w:rFonts w:ascii="Times New Roman" w:eastAsia="Times New Roman" w:hAnsi="Times New Roman" w:cs="Times New Roman"/>
           <w:b/>
@@ -258,8 +265,9 @@
         <w:pStyle w:val="ListParagraph"/>
         <w:numPr>
           <w:ilvl w:val="0"/>
-          <w:numId w:val="11"/>
+          <w:numId w:val="12"/>
         </w:numPr>
+        <w:spacing w:line="256" w:lineRule="auto"/>
         <w:rPr>
           <w:rFonts w:ascii="Times New Roman" w:eastAsia="Times New Roman" w:hAnsi="Times New Roman" w:cs="Times New Roman"/>
           <w:b/>
@@ -283,8 +291,9 @@
         <w:pStyle w:val="ListParagraph"/>
         <w:numPr>
           <w:ilvl w:val="0"/>
-          <w:numId w:val="11"/>
+          <w:numId w:val="12"/>
         </w:numPr>
+        <w:spacing w:line="256" w:lineRule="auto"/>
         <w:rPr>
           <w:rFonts w:ascii="Times New Roman" w:eastAsia="Times New Roman" w:hAnsi="Times New Roman" w:cs="Times New Roman"/>
           <w:b/>
@@ -308,8 +317,9 @@
         <w:pStyle w:val="ListParagraph"/>
         <w:numPr>
           <w:ilvl w:val="0"/>
-          <w:numId w:val="11"/>
+          <w:numId w:val="12"/>
         </w:numPr>
+        <w:spacing w:line="256" w:lineRule="auto"/>
         <w:rPr>
           <w:rFonts w:ascii="Times New Roman" w:eastAsia="Times New Roman" w:hAnsi="Times New Roman" w:cs="Times New Roman"/>
           <w:b/>
@@ -333,24 +343,25 @@
         <w:pStyle w:val="ListParagraph"/>
         <w:numPr>
           <w:ilvl w:val="0"/>
-          <w:numId w:val="11"/>
+          <w:numId w:val="12"/>
         </w:numPr>
-        <w:rPr>
-          <w:rFonts w:ascii="Times New Roman" w:eastAsia="Times New Roman" w:hAnsi="Times New Roman" w:cs="Times New Roman"/>
-          <w:b/>
-          <w:color w:val="242729"/>
-          <w:sz w:val="24"/>
-          <w:szCs w:val="24"/>
-        </w:rPr>
-      </w:pPr>
-      <w:r>
-        <w:rPr>
-          <w:rFonts w:ascii="Times New Roman" w:eastAsia="Times New Roman" w:hAnsi="Times New Roman" w:cs="Times New Roman"/>
-          <w:color w:val="242729"/>
-          <w:sz w:val="24"/>
-          <w:szCs w:val="24"/>
-        </w:rPr>
-        <w:t>Terms</w:t>
+        <w:spacing w:line="256" w:lineRule="auto"/>
+        <w:rPr>
+          <w:rFonts w:ascii="Times New Roman" w:eastAsia="Times New Roman" w:hAnsi="Times New Roman" w:cs="Times New Roman"/>
+          <w:b/>
+          <w:color w:val="242729"/>
+          <w:sz w:val="24"/>
+          <w:szCs w:val="24"/>
+        </w:rPr>
+      </w:pPr>
+      <w:r>
+        <w:rPr>
+          <w:rFonts w:ascii="Times New Roman" w:eastAsia="Times New Roman" w:hAnsi="Times New Roman" w:cs="Times New Roman"/>
+          <w:color w:val="242729"/>
+          <w:sz w:val="24"/>
+          <w:szCs w:val="24"/>
+        </w:rPr>
+        <w:t>Hardware Requirements</w:t>
       </w:r>
     </w:p>
     <w:p>
@@ -358,8 +369,35 @@
         <w:pStyle w:val="ListParagraph"/>
         <w:numPr>
           <w:ilvl w:val="0"/>
-          <w:numId w:val="11"/>
+          <w:numId w:val="12"/>
         </w:numPr>
+        <w:spacing w:line="256" w:lineRule="auto"/>
+        <w:rPr>
+          <w:rFonts w:ascii="Times New Roman" w:eastAsia="Times New Roman" w:hAnsi="Times New Roman" w:cs="Times New Roman"/>
+          <w:b/>
+          <w:color w:val="242729"/>
+          <w:sz w:val="24"/>
+          <w:szCs w:val="24"/>
+        </w:rPr>
+      </w:pPr>
+      <w:r>
+        <w:rPr>
+          <w:rFonts w:ascii="Times New Roman" w:eastAsia="Times New Roman" w:hAnsi="Times New Roman" w:cs="Times New Roman"/>
+          <w:color w:val="242729"/>
+          <w:sz w:val="24"/>
+          <w:szCs w:val="24"/>
+        </w:rPr>
+        <w:t>Terms</w:t>
+      </w:r>
+    </w:p>
+    <w:p>
+      <w:pPr>
+        <w:pStyle w:val="ListParagraph"/>
+        <w:numPr>
+          <w:ilvl w:val="0"/>
+          <w:numId w:val="12"/>
+        </w:numPr>
+        <w:spacing w:line="256" w:lineRule="auto"/>
         <w:rPr>
           <w:rFonts w:ascii="Times New Roman" w:eastAsia="Times New Roman" w:hAnsi="Times New Roman" w:cs="Times New Roman"/>
           <w:b/>
@@ -421,6 +459,7 @@
         </w:rPr>
         <w:t xml:space="preserve">The purpose of this document is to collect, analyze, and define high-level needs and features of </w:t>
       </w:r>
+      <w:proofErr w:type="spellStart"/>
       <w:r>
         <w:rPr>
           <w:rFonts w:ascii="Times New Roman" w:eastAsia="Times New Roman" w:hAnsi="Times New Roman" w:cs="Times New Roman"/>
@@ -430,6 +469,7 @@
         </w:rPr>
         <w:t>Foodex</w:t>
       </w:r>
+      <w:proofErr w:type="spellEnd"/>
       <w:r>
         <w:rPr>
           <w:rFonts w:ascii="Times New Roman" w:eastAsia="Times New Roman" w:hAnsi="Times New Roman" w:cs="Times New Roman"/>
@@ -437,8 +477,9 @@
           <w:sz w:val="24"/>
           <w:szCs w:val="24"/>
         </w:rPr>
-        <w:t>. It focuses on the capabilities needed by the stakeholders, and the target u</w:t>
-      </w:r>
+        <w:t xml:space="preserve">. It focuses on the capabilities needed by the stakeholders, and the target users, and why these needs exist. It also list the necessary hardware needed to properly utilize this software application. The document will further explain some of the technical side of the inner workings of this program. The details of how </w:t>
+      </w:r>
+      <w:proofErr w:type="spellStart"/>
       <w:r>
         <w:rPr>
           <w:rFonts w:ascii="Times New Roman" w:eastAsia="Times New Roman" w:hAnsi="Times New Roman" w:cs="Times New Roman"/>
@@ -446,8 +487,9 @@
           <w:sz w:val="24"/>
           <w:szCs w:val="24"/>
         </w:rPr>
-        <w:t>sers, and why these needs exist</w:t>
-      </w:r>
+        <w:t>Foodex</w:t>
+      </w:r>
+      <w:proofErr w:type="spellEnd"/>
       <w:r>
         <w:rPr>
           <w:rFonts w:ascii="Times New Roman" w:eastAsia="Times New Roman" w:hAnsi="Times New Roman" w:cs="Times New Roman"/>
@@ -455,16 +497,7 @@
           <w:sz w:val="24"/>
           <w:szCs w:val="24"/>
         </w:rPr>
-        <w:t xml:space="preserve">. The details of how </w:t>
-      </w:r>
-      <w:r>
-        <w:rPr>
-          <w:rFonts w:ascii="Times New Roman" w:eastAsia="Times New Roman" w:hAnsi="Times New Roman" w:cs="Times New Roman"/>
-          <w:color w:val="000000"/>
-          <w:sz w:val="24"/>
-          <w:szCs w:val="24"/>
-        </w:rPr>
-        <w:t>Foodex fulfills needs are detailed in the user manual.</w:t>
+        <w:t xml:space="preserve"> fulfills needs are detailed in the user manual.</w:t>
       </w:r>
     </w:p>
     <w:p>
@@ -502,6 +535,7 @@
           <w:szCs w:val="24"/>
         </w:rPr>
       </w:pPr>
+      <w:proofErr w:type="gramStart"/>
       <w:r>
         <w:rPr>
           <w:rFonts w:ascii="Times New Roman" w:eastAsia="Times New Roman" w:hAnsi="Times New Roman" w:cs="Times New Roman"/>
@@ -509,8 +543,9 @@
           <w:sz w:val="24"/>
           <w:szCs w:val="24"/>
         </w:rPr>
-        <w:t>Grocery indexing and suggestive application based on what the users have bought, including packaged and fresh food. This application will</w:t>
-      </w:r>
+        <w:t>Grocery indexing and suggestive application based on what the users have bought, including packaged and fresh food.</w:t>
+      </w:r>
+      <w:proofErr w:type="gramEnd"/>
       <w:r>
         <w:rPr>
           <w:rFonts w:ascii="Times New Roman" w:eastAsia="Times New Roman" w:hAnsi="Times New Roman" w:cs="Times New Roman"/>
@@ -518,25 +553,7 @@
           <w:sz w:val="24"/>
           <w:szCs w:val="24"/>
         </w:rPr>
-        <w:t xml:space="preserve"> suggest easy everyday recipes to</w:t>
-      </w:r>
-      <w:r>
-        <w:rPr>
-          <w:rFonts w:ascii="Times New Roman" w:eastAsia="Times New Roman" w:hAnsi="Times New Roman" w:cs="Times New Roman"/>
-          <w:color w:val="000000"/>
-          <w:sz w:val="24"/>
-          <w:szCs w:val="24"/>
-        </w:rPr>
-        <w:t xml:space="preserve"> help to create an efficient and healthy </w:t>
-      </w:r>
-      <w:r>
-        <w:rPr>
-          <w:rFonts w:ascii="Times New Roman" w:eastAsia="Times New Roman" w:hAnsi="Times New Roman" w:cs="Times New Roman"/>
-          <w:color w:val="000000"/>
-          <w:sz w:val="24"/>
-          <w:szCs w:val="24"/>
-        </w:rPr>
-        <w:t>lifestyle.</w:t>
+        <w:t xml:space="preserve"> This application will suggest easy everyday recipes to help to create an efficient and healthy lifestyle. This application will also give details about ingredients used such as a rough estimate of expiration date in certain conditions such as refrigeration. </w:t>
       </w:r>
     </w:p>
     <w:p>
@@ -574,6 +591,7 @@
           <w:szCs w:val="24"/>
         </w:rPr>
       </w:pPr>
+      <w:proofErr w:type="spellStart"/>
       <w:r>
         <w:rPr>
           <w:rFonts w:ascii="Times New Roman" w:eastAsia="Times New Roman" w:hAnsi="Times New Roman" w:cs="Times New Roman"/>
@@ -581,8 +599,9 @@
           <w:sz w:val="24"/>
           <w:szCs w:val="24"/>
         </w:rPr>
-        <w:t xml:space="preserve">Foodex — </w:t>
-      </w:r>
+        <w:t>Foodex</w:t>
+      </w:r>
+      <w:proofErr w:type="spellEnd"/>
       <w:r>
         <w:rPr>
           <w:rFonts w:ascii="Times New Roman" w:eastAsia="Times New Roman" w:hAnsi="Times New Roman" w:cs="Times New Roman"/>
@@ -590,99 +609,7 @@
           <w:sz w:val="24"/>
           <w:szCs w:val="24"/>
         </w:rPr>
-        <w:t>an application developed</w:t>
-      </w:r>
-      <w:r>
-        <w:rPr>
-          <w:rFonts w:ascii="Times New Roman" w:eastAsia="Times New Roman" w:hAnsi="Times New Roman" w:cs="Times New Roman"/>
-          <w:color w:val="000000"/>
-          <w:sz w:val="24"/>
-          <w:szCs w:val="24"/>
-        </w:rPr>
-        <w:t xml:space="preserve"> and intended</w:t>
-      </w:r>
-      <w:r>
-        <w:rPr>
-          <w:rFonts w:ascii="Times New Roman" w:eastAsia="Times New Roman" w:hAnsi="Times New Roman" w:cs="Times New Roman"/>
-          <w:color w:val="000000"/>
-          <w:sz w:val="24"/>
-          <w:szCs w:val="24"/>
-        </w:rPr>
-        <w:t xml:space="preserve"> </w:t>
-      </w:r>
-      <w:r>
-        <w:rPr>
-          <w:rFonts w:ascii="Times New Roman" w:eastAsia="Times New Roman" w:hAnsi="Times New Roman" w:cs="Times New Roman"/>
-          <w:color w:val="000000"/>
-          <w:sz w:val="24"/>
-          <w:szCs w:val="24"/>
-        </w:rPr>
-        <w:t>for</w:t>
-      </w:r>
-      <w:r>
-        <w:rPr>
-          <w:rFonts w:ascii="Times New Roman" w:eastAsia="Times New Roman" w:hAnsi="Times New Roman" w:cs="Times New Roman"/>
-          <w:color w:val="000000"/>
-          <w:sz w:val="24"/>
-          <w:szCs w:val="24"/>
-        </w:rPr>
-        <w:t xml:space="preserve"> </w:t>
-      </w:r>
-      <w:r>
-        <w:rPr>
-          <w:rFonts w:ascii="Times New Roman" w:eastAsia="Times New Roman" w:hAnsi="Times New Roman" w:cs="Times New Roman"/>
-          <w:color w:val="000000"/>
-          <w:sz w:val="24"/>
-          <w:szCs w:val="24"/>
-        </w:rPr>
-        <w:t xml:space="preserve">mobile </w:t>
-      </w:r>
-      <w:r>
-        <w:rPr>
-          <w:rFonts w:ascii="Times New Roman" w:eastAsia="Times New Roman" w:hAnsi="Times New Roman" w:cs="Times New Roman"/>
-          <w:color w:val="000000"/>
-          <w:sz w:val="24"/>
-          <w:szCs w:val="24"/>
-        </w:rPr>
-        <w:t>devices</w:t>
-      </w:r>
-      <w:r>
-        <w:rPr>
-          <w:rFonts w:ascii="Times New Roman" w:eastAsia="Times New Roman" w:hAnsi="Times New Roman" w:cs="Times New Roman"/>
-          <w:color w:val="000000"/>
-          <w:sz w:val="24"/>
-          <w:szCs w:val="24"/>
-        </w:rPr>
-        <w:t xml:space="preserve"> </w:t>
-      </w:r>
-      <w:r>
-        <w:rPr>
-          <w:rFonts w:ascii="Times New Roman" w:eastAsia="Times New Roman" w:hAnsi="Times New Roman" w:cs="Times New Roman"/>
-          <w:color w:val="000000"/>
-          <w:sz w:val="24"/>
-          <w:szCs w:val="24"/>
-        </w:rPr>
-        <w:t xml:space="preserve">— </w:t>
-      </w:r>
-      <w:proofErr w:type="gramStart"/>
-      <w:r>
-        <w:rPr>
-          <w:rFonts w:ascii="Times New Roman" w:eastAsia="Times New Roman" w:hAnsi="Times New Roman" w:cs="Times New Roman"/>
-          <w:color w:val="000000"/>
-          <w:sz w:val="24"/>
-          <w:szCs w:val="24"/>
-        </w:rPr>
-        <w:t>is capable of sending</w:t>
-      </w:r>
-      <w:proofErr w:type="gramEnd"/>
-      <w:r>
-        <w:rPr>
-          <w:rFonts w:ascii="Times New Roman" w:eastAsia="Times New Roman" w:hAnsi="Times New Roman" w:cs="Times New Roman"/>
-          <w:color w:val="000000"/>
-          <w:sz w:val="24"/>
-          <w:szCs w:val="24"/>
-        </w:rPr>
-        <w:t xml:space="preserve"> notification and social media sharing. The early development process involves using APIs, algorithms, and databases, which will work together to generate a list of food and recipes based on user input.</w:t>
+        <w:t xml:space="preserve"> — an application developed and intended for mobile devices — is capable of sending notification and social media sharing. The early development process involves using APIs, algorithms, and databases, which will work together to generate a list of food and recipes based on user input. This will mostly focus on creating the models on how the application will work overall, how some of the functions interact with each other, and how all of this is utilized on certain hardware.</w:t>
       </w:r>
     </w:p>
     <w:p>
@@ -727,7 +654,7 @@
           <w:sz w:val="24"/>
           <w:szCs w:val="24"/>
         </w:rPr>
-        <w:t xml:space="preserve">The system will contain APIs, algorithms, and databases.  They will all intertwine and communicate with one another.  The APIs and databases will be accessed first from the user input, and then the algorithms will take place next.  The algorithms will convert and make sense of the data into recipes for the user.  </w:t>
+        <w:t>The system will contain APIs, algorithms, and databases.  They will all intertwine and communicate with one another.  The APIs and databases will be accessed first from the user input, and then the algorithms will take place next.  The algorithms will convert and make sense of the data into recipes for the user.  The algorithms will then display a list of recipes onto the user’s device while at the same time give the user several choices such as return to the main menu or updating their search terms.</w:t>
       </w:r>
     </w:p>
     <w:p>
@@ -772,79 +699,7 @@
           <w:sz w:val="24"/>
           <w:szCs w:val="24"/>
         </w:rPr>
-        <w:t>The functional r</w:t>
-      </w:r>
-      <w:r>
-        <w:rPr>
-          <w:rFonts w:ascii="Times New Roman" w:eastAsia="Times New Roman" w:hAnsi="Times New Roman" w:cs="Times New Roman"/>
-          <w:color w:val="242729"/>
-          <w:sz w:val="24"/>
-          <w:szCs w:val="24"/>
-        </w:rPr>
-        <w:t xml:space="preserve">equirements </w:t>
-      </w:r>
-      <w:r>
-        <w:rPr>
-          <w:rFonts w:ascii="Times New Roman" w:eastAsia="Times New Roman" w:hAnsi="Times New Roman" w:cs="Times New Roman"/>
-          <w:color w:val="242729"/>
-          <w:sz w:val="24"/>
-          <w:szCs w:val="24"/>
-        </w:rPr>
-        <w:t>are</w:t>
-      </w:r>
-      <w:r>
-        <w:rPr>
-          <w:rFonts w:ascii="Times New Roman" w:eastAsia="Times New Roman" w:hAnsi="Times New Roman" w:cs="Times New Roman"/>
-          <w:color w:val="242729"/>
-          <w:sz w:val="24"/>
-          <w:szCs w:val="24"/>
-        </w:rPr>
-        <w:t xml:space="preserve"> to </w:t>
-      </w:r>
-      <w:r>
-        <w:rPr>
-          <w:rFonts w:ascii="Times New Roman" w:eastAsia="Times New Roman" w:hAnsi="Times New Roman" w:cs="Times New Roman"/>
-          <w:color w:val="242729"/>
-          <w:sz w:val="24"/>
-          <w:szCs w:val="24"/>
-        </w:rPr>
-        <w:t>decipher text from a picture, take user input, read and pull up relations from a database, recom</w:t>
-      </w:r>
-      <w:r>
-        <w:rPr>
-          <w:rFonts w:ascii="Times New Roman" w:eastAsia="Times New Roman" w:hAnsi="Times New Roman" w:cs="Times New Roman"/>
-          <w:color w:val="242729"/>
-          <w:sz w:val="24"/>
-          <w:szCs w:val="24"/>
-        </w:rPr>
-        <w:t>mend relative recipes</w:t>
-      </w:r>
-      <w:r>
-        <w:rPr>
-          <w:rFonts w:ascii="Times New Roman" w:eastAsia="Times New Roman" w:hAnsi="Times New Roman" w:cs="Times New Roman"/>
-          <w:color w:val="242729"/>
-          <w:sz w:val="24"/>
-          <w:szCs w:val="24"/>
-        </w:rPr>
-        <w:t xml:space="preserve">, send push notifications, and </w:t>
-      </w:r>
-      <w:r>
-        <w:rPr>
-          <w:rFonts w:ascii="Times New Roman" w:eastAsia="Times New Roman" w:hAnsi="Times New Roman" w:cs="Times New Roman"/>
-          <w:color w:val="242729"/>
-          <w:sz w:val="24"/>
-          <w:szCs w:val="24"/>
-        </w:rPr>
-        <w:t xml:space="preserve">share to </w:t>
-      </w:r>
-      <w:r>
-        <w:rPr>
-          <w:rFonts w:ascii="Times New Roman" w:eastAsia="Times New Roman" w:hAnsi="Times New Roman" w:cs="Times New Roman"/>
-          <w:color w:val="242729"/>
-          <w:sz w:val="24"/>
-          <w:szCs w:val="24"/>
-        </w:rPr>
-        <w:t>social media.</w:t>
+        <w:t>The functional requirements are to decipher text from a picture, take user input, read and pull up relations from a database, recommend relative recipes, read data on food listed from on receipt, send push notifications to the user, and share to social media. The user can then add more inputs to narrow or expand the list of recipes, delete certain keywords from their search in the event of a mistake.</w:t>
       </w:r>
     </w:p>
     <w:p>
@@ -866,16 +721,7 @@
           <w:sz w:val="24"/>
           <w:szCs w:val="24"/>
         </w:rPr>
-        <w:t>Special need</w:t>
-      </w:r>
-      <w:r>
-        <w:rPr>
-          <w:rFonts w:ascii="Times New Roman" w:eastAsia="Times New Roman" w:hAnsi="Times New Roman" w:cs="Times New Roman"/>
-          <w:color w:val="242729"/>
-          <w:sz w:val="24"/>
-          <w:szCs w:val="24"/>
-        </w:rPr>
-        <w:t>s:</w:t>
+        <w:t>Special needs:</w:t>
       </w:r>
     </w:p>
     <w:p>
@@ -897,52 +743,116 @@
           <w:sz w:val="24"/>
           <w:szCs w:val="24"/>
         </w:rPr>
-        <w:t xml:space="preserve">How </w:t>
-      </w:r>
-      <w:r>
-        <w:rPr>
-          <w:rFonts w:ascii="Times New Roman" w:eastAsia="Times New Roman" w:hAnsi="Times New Roman" w:cs="Times New Roman"/>
-          <w:color w:val="242729"/>
-          <w:sz w:val="24"/>
-          <w:szCs w:val="24"/>
-        </w:rPr>
-        <w:t>to make data</w:t>
-      </w:r>
-      <w:r>
-        <w:rPr>
-          <w:rFonts w:ascii="Times New Roman" w:eastAsia="Times New Roman" w:hAnsi="Times New Roman" w:cs="Times New Roman"/>
-          <w:color w:val="242729"/>
-          <w:sz w:val="24"/>
-          <w:szCs w:val="24"/>
-        </w:rPr>
-        <w:t>base: internet</w:t>
-      </w:r>
-      <w:r>
-        <w:rPr>
-          <w:rFonts w:ascii="Times New Roman" w:eastAsia="Times New Roman" w:hAnsi="Times New Roman" w:cs="Times New Roman"/>
-          <w:color w:val="242729"/>
-          <w:sz w:val="24"/>
-          <w:szCs w:val="24"/>
-        </w:rPr>
-        <w:t xml:space="preserve"> connection</w:t>
-      </w:r>
-      <w:r>
-        <w:rPr>
-          <w:rFonts w:ascii="Times New Roman" w:eastAsia="Times New Roman" w:hAnsi="Times New Roman" w:cs="Times New Roman"/>
-          <w:color w:val="242729"/>
-          <w:sz w:val="24"/>
-          <w:szCs w:val="24"/>
-        </w:rPr>
-        <w:t>, type</w:t>
-      </w:r>
-      <w:r>
-        <w:rPr>
-          <w:rFonts w:ascii="Times New Roman" w:eastAsia="Times New Roman" w:hAnsi="Times New Roman" w:cs="Times New Roman"/>
-          <w:color w:val="242729"/>
-          <w:sz w:val="24"/>
-          <w:szCs w:val="24"/>
-        </w:rPr>
-        <w:t>, server</w:t>
+        <w:t xml:space="preserve">How to make database: internet connection, type, </w:t>
+      </w:r>
+      <w:proofErr w:type="gramStart"/>
+      <w:r>
+        <w:rPr>
+          <w:rFonts w:ascii="Times New Roman" w:eastAsia="Times New Roman" w:hAnsi="Times New Roman" w:cs="Times New Roman"/>
+          <w:color w:val="242729"/>
+          <w:sz w:val="24"/>
+          <w:szCs w:val="24"/>
+        </w:rPr>
+        <w:t>server</w:t>
+      </w:r>
+      <w:proofErr w:type="gramEnd"/>
+    </w:p>
+    <w:p>
+      <w:pPr>
+        <w:pStyle w:val="ListParagraph"/>
+        <w:numPr>
+          <w:ilvl w:val="0"/>
+          <w:numId w:val="13"/>
+        </w:numPr>
+        <w:shd w:val="clear" w:color="auto" w:fill="FFFFFF"/>
+        <w:spacing w:after="120" w:line="240" w:lineRule="auto"/>
+        <w:rPr>
+          <w:rFonts w:ascii="Times New Roman" w:eastAsia="Times New Roman" w:hAnsi="Times New Roman" w:cs="Times New Roman"/>
+          <w:color w:val="242729"/>
+          <w:sz w:val="24"/>
+          <w:szCs w:val="24"/>
+        </w:rPr>
+      </w:pPr>
+      <w:r>
+        <w:rPr>
+          <w:rFonts w:ascii="Times New Roman" w:eastAsia="Times New Roman" w:hAnsi="Times New Roman" w:cs="Times New Roman"/>
+          <w:color w:val="242729"/>
+          <w:sz w:val="24"/>
+          <w:szCs w:val="24"/>
+        </w:rPr>
+        <w:t xml:space="preserve">Using the MYSQL environment to create an open source relational database. </w:t>
+      </w:r>
+    </w:p>
+    <w:p>
+      <w:pPr>
+        <w:pStyle w:val="ListParagraph"/>
+        <w:numPr>
+          <w:ilvl w:val="0"/>
+          <w:numId w:val="13"/>
+        </w:numPr>
+        <w:shd w:val="clear" w:color="auto" w:fill="FFFFFF"/>
+        <w:spacing w:after="120" w:line="240" w:lineRule="auto"/>
+        <w:rPr>
+          <w:rFonts w:ascii="Times New Roman" w:eastAsia="Times New Roman" w:hAnsi="Times New Roman" w:cs="Times New Roman"/>
+          <w:color w:val="242729"/>
+          <w:sz w:val="24"/>
+          <w:szCs w:val="24"/>
+        </w:rPr>
+      </w:pPr>
+      <w:r>
+        <w:rPr>
+          <w:rFonts w:ascii="Times New Roman" w:eastAsia="Times New Roman" w:hAnsi="Times New Roman" w:cs="Times New Roman"/>
+          <w:color w:val="242729"/>
+          <w:sz w:val="24"/>
+          <w:szCs w:val="24"/>
+        </w:rPr>
+        <w:t xml:space="preserve">Internet connection will utilize a phone’s sensor for </w:t>
+      </w:r>
+      <w:proofErr w:type="spellStart"/>
+      <w:r>
+        <w:rPr>
+          <w:rFonts w:ascii="Times New Roman" w:eastAsia="Times New Roman" w:hAnsi="Times New Roman" w:cs="Times New Roman"/>
+          <w:color w:val="242729"/>
+          <w:sz w:val="24"/>
+          <w:szCs w:val="24"/>
+        </w:rPr>
+        <w:t>wifi</w:t>
+      </w:r>
+      <w:proofErr w:type="spellEnd"/>
+      <w:r>
+        <w:rPr>
+          <w:rFonts w:ascii="Times New Roman" w:eastAsia="Times New Roman" w:hAnsi="Times New Roman" w:cs="Times New Roman"/>
+          <w:color w:val="242729"/>
+          <w:sz w:val="24"/>
+          <w:szCs w:val="24"/>
+        </w:rPr>
+        <w:t xml:space="preserve"> or cellular data</w:t>
+      </w:r>
+    </w:p>
+    <w:p>
+      <w:pPr>
+        <w:pStyle w:val="ListParagraph"/>
+        <w:numPr>
+          <w:ilvl w:val="0"/>
+          <w:numId w:val="13"/>
+        </w:numPr>
+        <w:shd w:val="clear" w:color="auto" w:fill="FFFFFF"/>
+        <w:spacing w:after="120" w:line="240" w:lineRule="auto"/>
+        <w:rPr>
+          <w:rFonts w:ascii="Times New Roman" w:eastAsia="Times New Roman" w:hAnsi="Times New Roman" w:cs="Times New Roman"/>
+          <w:color w:val="242729"/>
+          <w:sz w:val="24"/>
+          <w:szCs w:val="24"/>
+        </w:rPr>
+      </w:pPr>
+      <w:r>
+        <w:rPr>
+          <w:rFonts w:ascii="Times New Roman" w:eastAsia="Times New Roman" w:hAnsi="Times New Roman" w:cs="Times New Roman"/>
+          <w:color w:val="242729"/>
+          <w:sz w:val="24"/>
+          <w:szCs w:val="24"/>
+        </w:rPr>
+        <w:t>Have a server that holds the database, information of all the food and recipes, and account information of the users. The user will then use their app to connect to the server and retrieve the information they want.</w:t>
       </w:r>
     </w:p>
     <w:p>
@@ -964,19 +874,51 @@
           <w:sz w:val="24"/>
           <w:szCs w:val="24"/>
         </w:rPr>
-        <w:t>What language and environment to use</w:t>
-      </w:r>
-      <w:r>
-        <w:rPr>
-          <w:rFonts w:ascii="Times New Roman" w:eastAsia="Times New Roman" w:hAnsi="Times New Roman" w:cs="Times New Roman"/>
-          <w:color w:val="242729"/>
-          <w:sz w:val="24"/>
-          <w:szCs w:val="24"/>
-        </w:rPr>
-        <w:t xml:space="preserve">, </w:t>
+        <w:t>What language and environment to use,</w:t>
       </w:r>
       <w:bookmarkStart w:id="0" w:name="_GoBack"/>
       <w:bookmarkEnd w:id="0"/>
+    </w:p>
+    <w:p>
+      <w:pPr>
+        <w:pStyle w:val="ListParagraph"/>
+        <w:numPr>
+          <w:ilvl w:val="0"/>
+          <w:numId w:val="14"/>
+        </w:numPr>
+        <w:shd w:val="clear" w:color="auto" w:fill="FFFFFF"/>
+        <w:spacing w:after="120" w:line="240" w:lineRule="auto"/>
+        <w:rPr>
+          <w:rFonts w:ascii="Times New Roman" w:eastAsia="Times New Roman" w:hAnsi="Times New Roman" w:cs="Times New Roman"/>
+          <w:color w:val="242729"/>
+          <w:sz w:val="24"/>
+          <w:szCs w:val="24"/>
+        </w:rPr>
+      </w:pPr>
+      <w:r>
+        <w:rPr>
+          <w:rFonts w:ascii="Times New Roman" w:eastAsia="Times New Roman" w:hAnsi="Times New Roman" w:cs="Times New Roman"/>
+          <w:color w:val="242729"/>
+          <w:sz w:val="24"/>
+          <w:szCs w:val="24"/>
+        </w:rPr>
+        <w:lastRenderedPageBreak/>
+        <w:t>Coded in Java and implemented through the Java Virtual Machine</w:t>
+      </w:r>
+    </w:p>
+    <w:p>
+      <w:pPr>
+        <w:pStyle w:val="ListParagraph"/>
+        <w:shd w:val="clear" w:color="auto" w:fill="FFFFFF"/>
+        <w:spacing w:after="120" w:line="240" w:lineRule="auto"/>
+        <w:ind w:left="1170"/>
+        <w:rPr>
+          <w:rFonts w:ascii="Times New Roman" w:eastAsia="Times New Roman" w:hAnsi="Times New Roman" w:cs="Times New Roman"/>
+          <w:color w:val="242729"/>
+          <w:sz w:val="24"/>
+          <w:szCs w:val="24"/>
+        </w:rPr>
+      </w:pPr>
     </w:p>
     <w:p>
       <w:pPr>
@@ -997,85 +939,15 @@
           <w:sz w:val="24"/>
           <w:szCs w:val="24"/>
         </w:rPr>
-        <w:t xml:space="preserve">What are the </w:t>
-      </w:r>
-      <w:r>
-        <w:rPr>
-          <w:rFonts w:ascii="Times New Roman" w:eastAsia="Times New Roman" w:hAnsi="Times New Roman" w:cs="Times New Roman"/>
-          <w:color w:val="242729"/>
-          <w:sz w:val="24"/>
-          <w:szCs w:val="24"/>
-        </w:rPr>
-        <w:t>hardware to implement and OS to run on</w:t>
-      </w:r>
-      <w:r>
-        <w:rPr>
-          <w:rFonts w:ascii="Times New Roman" w:eastAsia="Times New Roman" w:hAnsi="Times New Roman" w:cs="Times New Roman"/>
-          <w:color w:val="242729"/>
-          <w:sz w:val="24"/>
-          <w:szCs w:val="24"/>
-        </w:rPr>
-        <w:t>?</w:t>
-      </w:r>
-    </w:p>
-    <w:p>
-      <w:pPr>
-        <w:shd w:val="clear" w:color="auto" w:fill="FFFFFF"/>
-        <w:spacing w:after="120" w:line="240" w:lineRule="auto"/>
-        <w:rPr>
-          <w:rFonts w:ascii="Times New Roman" w:eastAsia="Times New Roman" w:hAnsi="Times New Roman" w:cs="Times New Roman"/>
-          <w:b/>
-          <w:color w:val="242729"/>
-          <w:sz w:val="24"/>
-          <w:szCs w:val="24"/>
-        </w:rPr>
-      </w:pPr>
-      <w:r>
-        <w:rPr>
-          <w:rFonts w:ascii="Times New Roman" w:eastAsia="Times New Roman" w:hAnsi="Times New Roman" w:cs="Times New Roman"/>
-          <w:b/>
-          <w:color w:val="242729"/>
-          <w:sz w:val="24"/>
-          <w:szCs w:val="24"/>
-        </w:rPr>
-        <w:t>User D</w:t>
-      </w:r>
-      <w:r>
-        <w:rPr>
-          <w:rFonts w:ascii="Times New Roman" w:eastAsia="Times New Roman" w:hAnsi="Times New Roman" w:cs="Times New Roman"/>
-          <w:b/>
-          <w:color w:val="242729"/>
-          <w:sz w:val="24"/>
-          <w:szCs w:val="24"/>
-        </w:rPr>
-        <w:t xml:space="preserve">ialogs </w:t>
-      </w:r>
-      <w:r>
-        <w:rPr>
-          <w:rFonts w:ascii="Times New Roman" w:eastAsia="Times New Roman" w:hAnsi="Times New Roman" w:cs="Times New Roman"/>
-          <w:b/>
-          <w:color w:val="242729"/>
-          <w:sz w:val="24"/>
-          <w:szCs w:val="24"/>
-        </w:rPr>
-        <w:t>&amp; Control F</w:t>
-      </w:r>
-      <w:r>
-        <w:rPr>
-          <w:rFonts w:ascii="Times New Roman" w:eastAsia="Times New Roman" w:hAnsi="Times New Roman" w:cs="Times New Roman"/>
-          <w:b/>
-          <w:color w:val="242729"/>
-          <w:sz w:val="24"/>
-          <w:szCs w:val="24"/>
-        </w:rPr>
-        <w:t>low</w:t>
-      </w:r>
-    </w:p>
-    <w:p>
-      <w:pPr>
+        <w:t>What are the hardware to implement and OS to run on?</w:t>
+      </w:r>
+    </w:p>
+    <w:p>
+      <w:pPr>
+        <w:pStyle w:val="ListParagraph"/>
         <w:numPr>
-          <w:ilvl w:val="1"/>
-          <w:numId w:val="1"/>
+          <w:ilvl w:val="0"/>
+          <w:numId w:val="14"/>
         </w:numPr>
         <w:shd w:val="clear" w:color="auto" w:fill="FFFFFF"/>
         <w:spacing w:after="120" w:line="240" w:lineRule="auto"/>
@@ -1093,14 +965,77 @@
           <w:sz w:val="24"/>
           <w:szCs w:val="24"/>
         </w:rPr>
-        <w:t>Input food or take picture of recipe</w:t>
+        <w:t xml:space="preserve">Hardware that runs this application is a smart phone primarily using one of Android’s OS if user has an Android smart phone and also </w:t>
+      </w:r>
+      <w:proofErr w:type="spellStart"/>
+      <w:r>
+        <w:rPr>
+          <w:rFonts w:ascii="Times New Roman" w:eastAsia="Times New Roman" w:hAnsi="Times New Roman" w:cs="Times New Roman"/>
+          <w:color w:val="242729"/>
+          <w:sz w:val="24"/>
+          <w:szCs w:val="24"/>
+        </w:rPr>
+        <w:t>iOS</w:t>
+      </w:r>
+      <w:proofErr w:type="spellEnd"/>
+      <w:r>
+        <w:rPr>
+          <w:rFonts w:ascii="Times New Roman" w:eastAsia="Times New Roman" w:hAnsi="Times New Roman" w:cs="Times New Roman"/>
+          <w:color w:val="242729"/>
+          <w:sz w:val="24"/>
+          <w:szCs w:val="24"/>
+        </w:rPr>
+        <w:t xml:space="preserve"> for users with one of Apple’s </w:t>
+      </w:r>
+      <w:proofErr w:type="spellStart"/>
+      <w:r>
+        <w:rPr>
+          <w:rFonts w:ascii="Times New Roman" w:eastAsia="Times New Roman" w:hAnsi="Times New Roman" w:cs="Times New Roman"/>
+          <w:color w:val="242729"/>
+          <w:sz w:val="24"/>
+          <w:szCs w:val="24"/>
+        </w:rPr>
+        <w:t>iPhones</w:t>
+      </w:r>
+      <w:proofErr w:type="spellEnd"/>
+      <w:r>
+        <w:rPr>
+          <w:rFonts w:ascii="Times New Roman" w:eastAsia="Times New Roman" w:hAnsi="Times New Roman" w:cs="Times New Roman"/>
+          <w:color w:val="242729"/>
+          <w:sz w:val="24"/>
+          <w:szCs w:val="24"/>
+        </w:rPr>
+        <w:t>.</w:t>
+      </w:r>
+    </w:p>
+    <w:p>
+      <w:pPr>
+        <w:shd w:val="clear" w:color="auto" w:fill="FFFFFF"/>
+        <w:spacing w:after="120" w:line="240" w:lineRule="auto"/>
+        <w:rPr>
+          <w:rFonts w:ascii="Times New Roman" w:eastAsia="Times New Roman" w:hAnsi="Times New Roman" w:cs="Times New Roman"/>
+          <w:b/>
+          <w:color w:val="242729"/>
+          <w:sz w:val="24"/>
+          <w:szCs w:val="24"/>
+        </w:rPr>
+      </w:pPr>
+      <w:r>
+        <w:rPr>
+          <w:rFonts w:ascii="Times New Roman" w:eastAsia="Times New Roman" w:hAnsi="Times New Roman" w:cs="Times New Roman"/>
+          <w:b/>
+          <w:color w:val="242729"/>
+          <w:sz w:val="24"/>
+          <w:szCs w:val="24"/>
+        </w:rPr>
+        <w:t>User Dialogs &amp; Control Flow</w:t>
       </w:r>
     </w:p>
     <w:p>
       <w:pPr>
         <w:numPr>
           <w:ilvl w:val="1"/>
-          <w:numId w:val="1"/>
+          <w:numId w:val="15"/>
         </w:numPr>
         <w:shd w:val="clear" w:color="auto" w:fill="FFFFFF"/>
         <w:spacing w:after="120" w:line="240" w:lineRule="auto"/>
@@ -1118,14 +1053,14 @@
           <w:sz w:val="24"/>
           <w:szCs w:val="24"/>
         </w:rPr>
-        <w:t>Food will be sorted</w:t>
+        <w:t>Input food or take picture of recipe</w:t>
       </w:r>
     </w:p>
     <w:p>
       <w:pPr>
         <w:numPr>
           <w:ilvl w:val="1"/>
-          <w:numId w:val="1"/>
+          <w:numId w:val="15"/>
         </w:numPr>
         <w:shd w:val="clear" w:color="auto" w:fill="FFFFFF"/>
         <w:spacing w:after="120" w:line="240" w:lineRule="auto"/>
@@ -1143,40 +1078,55 @@
           <w:sz w:val="24"/>
           <w:szCs w:val="24"/>
         </w:rPr>
-        <w:t xml:space="preserve">Algorithm take place to find recipes </w:t>
-      </w:r>
-    </w:p>
-    <w:p>
-      <w:pPr>
+        <w:t>Food will be sorted</w:t>
+      </w:r>
+    </w:p>
+    <w:p>
+      <w:pPr>
+        <w:numPr>
+          <w:ilvl w:val="1"/>
+          <w:numId w:val="15"/>
+        </w:numPr>
         <w:shd w:val="clear" w:color="auto" w:fill="FFFFFF"/>
         <w:spacing w:after="120" w:line="240" w:lineRule="auto"/>
         <w:rPr>
           <w:rFonts w:ascii="Times New Roman" w:eastAsia="Times New Roman" w:hAnsi="Times New Roman" w:cs="Times New Roman"/>
-          <w:b/>
-          <w:color w:val="242729"/>
-          <w:sz w:val="24"/>
-          <w:szCs w:val="24"/>
-        </w:rPr>
-      </w:pPr>
-      <w:r>
-        <w:rPr>
-          <w:rFonts w:ascii="Times New Roman" w:eastAsia="Times New Roman" w:hAnsi="Times New Roman" w:cs="Times New Roman"/>
-          <w:b/>
-          <w:color w:val="242729"/>
-          <w:sz w:val="24"/>
-          <w:szCs w:val="24"/>
-        </w:rPr>
-        <w:t>Background T</w:t>
-      </w:r>
-      <w:r>
-        <w:rPr>
-          <w:rFonts w:ascii="Times New Roman" w:eastAsia="Times New Roman" w:hAnsi="Times New Roman" w:cs="Times New Roman"/>
-          <w:b/>
-          <w:color w:val="242729"/>
-          <w:sz w:val="24"/>
-          <w:szCs w:val="24"/>
-        </w:rPr>
-        <w:t>asks</w:t>
+          <w:color w:val="242729"/>
+          <w:sz w:val="24"/>
+          <w:szCs w:val="24"/>
+        </w:rPr>
+      </w:pPr>
+      <w:r>
+        <w:rPr>
+          <w:rFonts w:ascii="Times New Roman" w:eastAsia="Times New Roman" w:hAnsi="Times New Roman" w:cs="Times New Roman"/>
+          <w:color w:val="242729"/>
+          <w:sz w:val="24"/>
+          <w:szCs w:val="24"/>
+        </w:rPr>
+        <w:t xml:space="preserve">Algorithm take place to find recipes </w:t>
+      </w:r>
+    </w:p>
+    <w:p>
+      <w:pPr>
+        <w:shd w:val="clear" w:color="auto" w:fill="FFFFFF"/>
+        <w:spacing w:after="120" w:line="240" w:lineRule="auto"/>
+        <w:rPr>
+          <w:rFonts w:ascii="Times New Roman" w:eastAsia="Times New Roman" w:hAnsi="Times New Roman" w:cs="Times New Roman"/>
+          <w:b/>
+          <w:color w:val="242729"/>
+          <w:sz w:val="24"/>
+          <w:szCs w:val="24"/>
+        </w:rPr>
+      </w:pPr>
+      <w:r>
+        <w:rPr>
+          <w:rFonts w:ascii="Times New Roman" w:eastAsia="Times New Roman" w:hAnsi="Times New Roman" w:cs="Times New Roman"/>
+          <w:b/>
+          <w:color w:val="242729"/>
+          <w:sz w:val="24"/>
+          <w:szCs w:val="24"/>
+        </w:rPr>
+        <w:t>Background Tasks</w:t>
       </w:r>
     </w:p>
     <w:p>
@@ -1198,106 +1148,7 @@
           <w:sz w:val="24"/>
           <w:szCs w:val="24"/>
         </w:rPr>
-        <w:t xml:space="preserve">The </w:t>
-      </w:r>
-      <w:r>
-        <w:rPr>
-          <w:rFonts w:ascii="Times New Roman" w:eastAsia="Times New Roman" w:hAnsi="Times New Roman" w:cs="Times New Roman"/>
-          <w:color w:val="242729"/>
-          <w:sz w:val="24"/>
-          <w:szCs w:val="24"/>
-        </w:rPr>
-        <w:t>background tasks</w:t>
-      </w:r>
-      <w:r>
-        <w:rPr>
-          <w:rFonts w:ascii="Times New Roman" w:eastAsia="Times New Roman" w:hAnsi="Times New Roman" w:cs="Times New Roman"/>
-          <w:color w:val="242729"/>
-          <w:sz w:val="24"/>
-          <w:szCs w:val="24"/>
-        </w:rPr>
-        <w:t xml:space="preserve"> </w:t>
-      </w:r>
-      <w:r>
-        <w:rPr>
-          <w:rFonts w:ascii="Times New Roman" w:eastAsia="Times New Roman" w:hAnsi="Times New Roman" w:cs="Times New Roman"/>
-          <w:color w:val="242729"/>
-          <w:sz w:val="24"/>
-          <w:szCs w:val="24"/>
-        </w:rPr>
-        <w:t>are the</w:t>
-      </w:r>
-      <w:r>
-        <w:rPr>
-          <w:rFonts w:ascii="Times New Roman" w:eastAsia="Times New Roman" w:hAnsi="Times New Roman" w:cs="Times New Roman"/>
-          <w:color w:val="242729"/>
-          <w:sz w:val="24"/>
-          <w:szCs w:val="24"/>
-        </w:rPr>
-        <w:t xml:space="preserve"> databases</w:t>
-      </w:r>
-      <w:r>
-        <w:rPr>
-          <w:rFonts w:ascii="Times New Roman" w:eastAsia="Times New Roman" w:hAnsi="Times New Roman" w:cs="Times New Roman"/>
-          <w:color w:val="242729"/>
-          <w:sz w:val="24"/>
-          <w:szCs w:val="24"/>
-        </w:rPr>
-        <w:t xml:space="preserve"> and APIs</w:t>
-      </w:r>
-      <w:r>
-        <w:rPr>
-          <w:rFonts w:ascii="Times New Roman" w:eastAsia="Times New Roman" w:hAnsi="Times New Roman" w:cs="Times New Roman"/>
-          <w:color w:val="242729"/>
-          <w:sz w:val="24"/>
-          <w:szCs w:val="24"/>
-        </w:rPr>
-        <w:t xml:space="preserve"> being utilized</w:t>
-      </w:r>
-      <w:r>
-        <w:rPr>
-          <w:rFonts w:ascii="Times New Roman" w:eastAsia="Times New Roman" w:hAnsi="Times New Roman" w:cs="Times New Roman"/>
-          <w:color w:val="242729"/>
-          <w:sz w:val="24"/>
-          <w:szCs w:val="24"/>
-        </w:rPr>
-        <w:t xml:space="preserve">, </w:t>
-      </w:r>
-      <w:r>
-        <w:rPr>
-          <w:rFonts w:ascii="Times New Roman" w:eastAsia="Times New Roman" w:hAnsi="Times New Roman" w:cs="Times New Roman"/>
-          <w:color w:val="242729"/>
-          <w:sz w:val="24"/>
-          <w:szCs w:val="24"/>
-        </w:rPr>
-        <w:t>picture</w:t>
-      </w:r>
-      <w:r>
-        <w:rPr>
-          <w:rFonts w:ascii="Times New Roman" w:eastAsia="Times New Roman" w:hAnsi="Times New Roman" w:cs="Times New Roman"/>
-          <w:color w:val="242729"/>
-          <w:sz w:val="24"/>
-          <w:szCs w:val="24"/>
-        </w:rPr>
-        <w:t>s</w:t>
-      </w:r>
-      <w:r>
-        <w:rPr>
-          <w:rFonts w:ascii="Times New Roman" w:eastAsia="Times New Roman" w:hAnsi="Times New Roman" w:cs="Times New Roman"/>
-          <w:color w:val="242729"/>
-          <w:sz w:val="24"/>
-          <w:szCs w:val="24"/>
-        </w:rPr>
-        <w:t xml:space="preserve"> will be </w:t>
-      </w:r>
-      <w:r>
-        <w:rPr>
-          <w:rFonts w:ascii="Times New Roman" w:eastAsia="Times New Roman" w:hAnsi="Times New Roman" w:cs="Times New Roman"/>
-          <w:color w:val="242729"/>
-          <w:sz w:val="24"/>
-          <w:szCs w:val="24"/>
-        </w:rPr>
-        <w:t>converted and deciphered, recipes will be determined by the recipe selection algorithm, push notifications will be sent more aggressively when application is unfrequently used, and the transition from the picture taken to social media.</w:t>
+        <w:t xml:space="preserve">The background tasks are the databases and APIs being utilized, pictures will be converted and deciphered, food will be listed by the order of their expiration date, recipes will be determined by the recipe selection algorithm and food, push notifications will be sent more aggressively when application is infrequently used, and the transition from the picture taken to social media. </w:t>
       </w:r>
     </w:p>
     <w:p>
@@ -1320,17 +1171,7 @@
           <w:sz w:val="24"/>
           <w:szCs w:val="24"/>
         </w:rPr>
-        <w:t>Database M</w:t>
-      </w:r>
-      <w:r>
-        <w:rPr>
-          <w:rFonts w:ascii="Times New Roman" w:eastAsia="Times New Roman" w:hAnsi="Times New Roman" w:cs="Times New Roman"/>
-          <w:b/>
-          <w:color w:val="242729"/>
-          <w:sz w:val="24"/>
-          <w:szCs w:val="24"/>
-        </w:rPr>
-        <w:t>odel</w:t>
+        <w:t>Database Model</w:t>
       </w:r>
     </w:p>
     <w:p>
@@ -1338,7 +1179,7 @@
         <w:pStyle w:val="ListParagraph"/>
         <w:numPr>
           <w:ilvl w:val="1"/>
-          <w:numId w:val="4"/>
+          <w:numId w:val="16"/>
         </w:numPr>
         <w:shd w:val="clear" w:color="auto" w:fill="FFFFFF"/>
         <w:spacing w:after="120" w:line="240" w:lineRule="auto"/>
@@ -1364,7 +1205,7 @@
         <w:pStyle w:val="ListParagraph"/>
         <w:numPr>
           <w:ilvl w:val="2"/>
-          <w:numId w:val="4"/>
+          <w:numId w:val="16"/>
         </w:numPr>
         <w:shd w:val="clear" w:color="auto" w:fill="FFFFFF"/>
         <w:spacing w:after="120" w:line="240" w:lineRule="auto"/>
@@ -1382,26 +1223,7 @@
           <w:sz w:val="24"/>
           <w:szCs w:val="24"/>
         </w:rPr>
-        <w:lastRenderedPageBreak/>
-        <w:t xml:space="preserve">Keys: </w:t>
-      </w:r>
-      <w:r>
-        <w:rPr>
-          <w:rFonts w:ascii="Times New Roman" w:eastAsia="Times New Roman" w:hAnsi="Times New Roman" w:cs="Times New Roman"/>
-          <w:color w:val="242729"/>
-          <w:sz w:val="24"/>
-          <w:szCs w:val="24"/>
-        </w:rPr>
-        <w:t>Name, nutrition</w:t>
-      </w:r>
-      <w:r>
-        <w:rPr>
-          <w:rFonts w:ascii="Times New Roman" w:eastAsia="Times New Roman" w:hAnsi="Times New Roman" w:cs="Times New Roman"/>
-          <w:color w:val="242729"/>
-          <w:sz w:val="24"/>
-          <w:szCs w:val="24"/>
-        </w:rPr>
-        <w:t>, expiration date</w:t>
+        <w:t>Keys: Name, nutrition, expiration date</w:t>
       </w:r>
     </w:p>
     <w:p>
@@ -1409,7 +1231,7 @@
         <w:pStyle w:val="ListParagraph"/>
         <w:numPr>
           <w:ilvl w:val="1"/>
-          <w:numId w:val="4"/>
+          <w:numId w:val="16"/>
         </w:numPr>
         <w:shd w:val="clear" w:color="auto" w:fill="FFFFFF"/>
         <w:spacing w:after="120" w:line="240" w:lineRule="auto"/>
@@ -1435,7 +1257,7 @@
         <w:pStyle w:val="ListParagraph"/>
         <w:numPr>
           <w:ilvl w:val="2"/>
-          <w:numId w:val="4"/>
+          <w:numId w:val="16"/>
         </w:numPr>
         <w:shd w:val="clear" w:color="auto" w:fill="FFFFFF"/>
         <w:spacing w:after="120" w:line="240" w:lineRule="auto"/>
@@ -1453,16 +1275,7 @@
           <w:sz w:val="24"/>
           <w:szCs w:val="24"/>
         </w:rPr>
-        <w:t xml:space="preserve">Keys: </w:t>
-      </w:r>
-      <w:r>
-        <w:rPr>
-          <w:rFonts w:ascii="Times New Roman" w:eastAsia="Times New Roman" w:hAnsi="Times New Roman" w:cs="Times New Roman"/>
-          <w:color w:val="242729"/>
-          <w:sz w:val="24"/>
-          <w:szCs w:val="24"/>
-        </w:rPr>
-        <w:t>Ingredients, nutrition</w:t>
+        <w:t>Keys: Ingredients, nutrition</w:t>
       </w:r>
     </w:p>
     <w:p>
@@ -1470,7 +1283,7 @@
         <w:pStyle w:val="ListParagraph"/>
         <w:numPr>
           <w:ilvl w:val="1"/>
-          <w:numId w:val="4"/>
+          <w:numId w:val="16"/>
         </w:numPr>
         <w:shd w:val="clear" w:color="auto" w:fill="FFFFFF"/>
         <w:spacing w:after="120" w:line="240" w:lineRule="auto"/>
@@ -1496,7 +1309,7 @@
         <w:pStyle w:val="ListParagraph"/>
         <w:numPr>
           <w:ilvl w:val="2"/>
-          <w:numId w:val="4"/>
+          <w:numId w:val="16"/>
         </w:numPr>
         <w:shd w:val="clear" w:color="auto" w:fill="FFFFFF"/>
         <w:spacing w:after="120" w:line="240" w:lineRule="auto"/>
@@ -1514,16 +1327,7 @@
           <w:sz w:val="24"/>
           <w:szCs w:val="24"/>
         </w:rPr>
-        <w:t>Keys:</w:t>
-      </w:r>
-      <w:r>
-        <w:rPr>
-          <w:rFonts w:ascii="Times New Roman" w:eastAsia="Times New Roman" w:hAnsi="Times New Roman" w:cs="Times New Roman"/>
-          <w:color w:val="242729"/>
-          <w:sz w:val="24"/>
-          <w:szCs w:val="24"/>
-        </w:rPr>
-        <w:t xml:space="preserve"> User account, picture</w:t>
+        <w:t>Keys: User account, picture</w:t>
       </w:r>
     </w:p>
     <w:p>
@@ -1546,17 +1350,7 @@
           <w:sz w:val="24"/>
           <w:szCs w:val="24"/>
         </w:rPr>
-        <w:t>Interfaces to Other S</w:t>
-      </w:r>
-      <w:r>
-        <w:rPr>
-          <w:rFonts w:ascii="Times New Roman" w:eastAsia="Times New Roman" w:hAnsi="Times New Roman" w:cs="Times New Roman"/>
-          <w:b/>
-          <w:color w:val="242729"/>
-          <w:sz w:val="24"/>
-          <w:szCs w:val="24"/>
-        </w:rPr>
-        <w:t>ystems</w:t>
+        <w:t>Interfaces to Other Systems</w:t>
       </w:r>
     </w:p>
     <w:p>
@@ -1564,7 +1358,7 @@
         <w:pStyle w:val="ListParagraph"/>
         <w:numPr>
           <w:ilvl w:val="1"/>
-          <w:numId w:val="6"/>
+          <w:numId w:val="17"/>
         </w:numPr>
         <w:shd w:val="clear" w:color="auto" w:fill="FFFFFF"/>
         <w:spacing w:after="120" w:line="240" w:lineRule="auto"/>
@@ -1575,21 +1369,63 @@
           <w:szCs w:val="24"/>
         </w:rPr>
       </w:pPr>
-      <w:r>
-        <w:rPr>
-          <w:rFonts w:ascii="Times New Roman" w:eastAsia="Times New Roman" w:hAnsi="Times New Roman" w:cs="Times New Roman"/>
-          <w:color w:val="242729"/>
-          <w:sz w:val="24"/>
-          <w:szCs w:val="24"/>
-        </w:rPr>
-        <w:t>Facebook, Twitter, Instagram, Snapchat</w:t>
-      </w:r>
+      <w:proofErr w:type="spellStart"/>
+      <w:r>
+        <w:rPr>
+          <w:rFonts w:ascii="Times New Roman" w:eastAsia="Times New Roman" w:hAnsi="Times New Roman" w:cs="Times New Roman"/>
+          <w:color w:val="242729"/>
+          <w:sz w:val="24"/>
+          <w:szCs w:val="24"/>
+        </w:rPr>
+        <w:t>Facebook</w:t>
+      </w:r>
+      <w:proofErr w:type="spellEnd"/>
+      <w:r>
+        <w:rPr>
+          <w:rFonts w:ascii="Times New Roman" w:eastAsia="Times New Roman" w:hAnsi="Times New Roman" w:cs="Times New Roman"/>
+          <w:color w:val="242729"/>
+          <w:sz w:val="24"/>
+          <w:szCs w:val="24"/>
+        </w:rPr>
+        <w:t xml:space="preserve">, Twitter, </w:t>
+      </w:r>
+      <w:proofErr w:type="spellStart"/>
+      <w:r>
+        <w:rPr>
+          <w:rFonts w:ascii="Times New Roman" w:eastAsia="Times New Roman" w:hAnsi="Times New Roman" w:cs="Times New Roman"/>
+          <w:color w:val="242729"/>
+          <w:sz w:val="24"/>
+          <w:szCs w:val="24"/>
+        </w:rPr>
+        <w:t>Instagram</w:t>
+      </w:r>
+      <w:proofErr w:type="spellEnd"/>
+      <w:r>
+        <w:rPr>
+          <w:rFonts w:ascii="Times New Roman" w:eastAsia="Times New Roman" w:hAnsi="Times New Roman" w:cs="Times New Roman"/>
+          <w:color w:val="242729"/>
+          <w:sz w:val="24"/>
+          <w:szCs w:val="24"/>
+        </w:rPr>
+        <w:t xml:space="preserve">, </w:t>
+      </w:r>
+      <w:proofErr w:type="spellStart"/>
+      <w:r>
+        <w:rPr>
+          <w:rFonts w:ascii="Times New Roman" w:eastAsia="Times New Roman" w:hAnsi="Times New Roman" w:cs="Times New Roman"/>
+          <w:color w:val="242729"/>
+          <w:sz w:val="24"/>
+          <w:szCs w:val="24"/>
+        </w:rPr>
+        <w:t>Snapchat</w:t>
+      </w:r>
+      <w:proofErr w:type="spellEnd"/>
     </w:p>
     <w:p>
       <w:pPr>
         <w:numPr>
           <w:ilvl w:val="2"/>
-          <w:numId w:val="1"/>
+          <w:numId w:val="15"/>
         </w:numPr>
         <w:shd w:val="clear" w:color="auto" w:fill="FFFFFF"/>
         <w:spacing w:after="120" w:line="240" w:lineRule="auto"/>
@@ -1607,43 +1443,7 @@
           <w:sz w:val="24"/>
           <w:szCs w:val="24"/>
         </w:rPr>
-        <w:t xml:space="preserve">Interfaces to connect to social media to </w:t>
-      </w:r>
-      <w:r>
-        <w:rPr>
-          <w:rFonts w:ascii="Times New Roman" w:eastAsia="Times New Roman" w:hAnsi="Times New Roman" w:cs="Times New Roman"/>
-          <w:color w:val="242729"/>
-          <w:sz w:val="24"/>
-          <w:szCs w:val="24"/>
-        </w:rPr>
-        <w:t>share</w:t>
-      </w:r>
-      <w:r>
-        <w:rPr>
-          <w:rFonts w:ascii="Times New Roman" w:eastAsia="Times New Roman" w:hAnsi="Times New Roman" w:cs="Times New Roman"/>
-          <w:color w:val="242729"/>
-          <w:sz w:val="24"/>
-          <w:szCs w:val="24"/>
-        </w:rPr>
-        <w:t xml:space="preserve"> used</w:t>
-      </w:r>
-      <w:r>
-        <w:rPr>
-          <w:rFonts w:ascii="Times New Roman" w:eastAsia="Times New Roman" w:hAnsi="Times New Roman" w:cs="Times New Roman"/>
-          <w:color w:val="242729"/>
-          <w:sz w:val="24"/>
-          <w:szCs w:val="24"/>
-        </w:rPr>
-        <w:t xml:space="preserve"> </w:t>
-      </w:r>
-      <w:r>
-        <w:rPr>
-          <w:rFonts w:ascii="Times New Roman" w:eastAsia="Times New Roman" w:hAnsi="Times New Roman" w:cs="Times New Roman"/>
-          <w:color w:val="242729"/>
-          <w:sz w:val="24"/>
-          <w:szCs w:val="24"/>
-        </w:rPr>
-        <w:t>recipe</w:t>
+        <w:t>Interfaces to connect to social media to share used recipe</w:t>
       </w:r>
     </w:p>
     <w:p>
@@ -1674,7 +1474,7 @@
         <w:pStyle w:val="ListParagraph"/>
         <w:numPr>
           <w:ilvl w:val="1"/>
-          <w:numId w:val="6"/>
+          <w:numId w:val="17"/>
         </w:numPr>
         <w:shd w:val="clear" w:color="auto" w:fill="FFFFFF"/>
         <w:spacing w:after="120" w:line="240" w:lineRule="auto"/>
@@ -1692,16 +1492,7 @@
           <w:sz w:val="24"/>
           <w:szCs w:val="24"/>
         </w:rPr>
-        <w:t>User interface</w:t>
-      </w:r>
-      <w:r>
-        <w:rPr>
-          <w:rFonts w:ascii="Times New Roman" w:eastAsia="Times New Roman" w:hAnsi="Times New Roman" w:cs="Times New Roman"/>
-          <w:color w:val="242729"/>
-          <w:sz w:val="24"/>
-          <w:szCs w:val="24"/>
-        </w:rPr>
-        <w:t xml:space="preserve"> must look presentable</w:t>
+        <w:t>User interface must look presentable</w:t>
       </w:r>
     </w:p>
     <w:p>
@@ -1709,7 +1500,7 @@
         <w:pStyle w:val="ListParagraph"/>
         <w:numPr>
           <w:ilvl w:val="2"/>
-          <w:numId w:val="6"/>
+          <w:numId w:val="17"/>
         </w:numPr>
         <w:shd w:val="clear" w:color="auto" w:fill="FFFFFF"/>
         <w:spacing w:after="120" w:line="240" w:lineRule="auto"/>
@@ -1735,7 +1526,7 @@
         <w:pStyle w:val="ListParagraph"/>
         <w:numPr>
           <w:ilvl w:val="1"/>
-          <w:numId w:val="6"/>
+          <w:numId w:val="17"/>
         </w:numPr>
         <w:shd w:val="clear" w:color="auto" w:fill="FFFFFF"/>
         <w:spacing w:after="120" w:line="240" w:lineRule="auto"/>
@@ -1753,52 +1544,7 @@
           <w:sz w:val="24"/>
           <w:szCs w:val="24"/>
         </w:rPr>
-        <w:t>Application</w:t>
-      </w:r>
-      <w:r>
-        <w:rPr>
-          <w:rFonts w:ascii="Times New Roman" w:eastAsia="Times New Roman" w:hAnsi="Times New Roman" w:cs="Times New Roman"/>
-          <w:color w:val="242729"/>
-          <w:sz w:val="24"/>
-          <w:szCs w:val="24"/>
-        </w:rPr>
-        <w:t xml:space="preserve"> must run</w:t>
-      </w:r>
-      <w:r>
-        <w:rPr>
-          <w:rFonts w:ascii="Times New Roman" w:eastAsia="Times New Roman" w:hAnsi="Times New Roman" w:cs="Times New Roman"/>
-          <w:color w:val="242729"/>
-          <w:sz w:val="24"/>
-          <w:szCs w:val="24"/>
-        </w:rPr>
-        <w:t xml:space="preserve"> fast</w:t>
-      </w:r>
-      <w:r>
-        <w:rPr>
-          <w:rFonts w:ascii="Times New Roman" w:eastAsia="Times New Roman" w:hAnsi="Times New Roman" w:cs="Times New Roman"/>
-          <w:color w:val="242729"/>
-          <w:sz w:val="24"/>
-          <w:szCs w:val="24"/>
-        </w:rPr>
-        <w:t xml:space="preserve">, reliable, efficient, </w:t>
-      </w:r>
-      <w:r>
-        <w:rPr>
-          <w:rFonts w:ascii="Times New Roman" w:eastAsia="Times New Roman" w:hAnsi="Times New Roman" w:cs="Times New Roman"/>
-          <w:color w:val="242729"/>
-          <w:sz w:val="24"/>
-          <w:szCs w:val="24"/>
-        </w:rPr>
-        <w:t xml:space="preserve">and provide a </w:t>
-      </w:r>
-      <w:r>
-        <w:rPr>
-          <w:rFonts w:ascii="Times New Roman" w:eastAsia="Times New Roman" w:hAnsi="Times New Roman" w:cs="Times New Roman"/>
-          <w:color w:val="242729"/>
-          <w:sz w:val="24"/>
-          <w:szCs w:val="24"/>
-        </w:rPr>
-        <w:t>seamless experience</w:t>
+        <w:t>Application must run fast, reliable, efficient, and provide a seamless experience</w:t>
       </w:r>
     </w:p>
     <w:p>
@@ -1806,7 +1552,7 @@
         <w:pStyle w:val="ListParagraph"/>
         <w:numPr>
           <w:ilvl w:val="1"/>
-          <w:numId w:val="6"/>
+          <w:numId w:val="17"/>
         </w:numPr>
         <w:shd w:val="clear" w:color="auto" w:fill="FFFFFF"/>
         <w:spacing w:after="120" w:line="240" w:lineRule="auto"/>
@@ -1824,15 +1570,26 @@
           <w:sz w:val="24"/>
           <w:szCs w:val="24"/>
         </w:rPr>
-        <w:t>Can run on both mobile platforms: Android and iOS</w:t>
-      </w:r>
+        <w:t xml:space="preserve">Can run on both mobile platforms: Android and </w:t>
+      </w:r>
+      <w:proofErr w:type="spellStart"/>
+      <w:r>
+        <w:rPr>
+          <w:rFonts w:ascii="Times New Roman" w:eastAsia="Times New Roman" w:hAnsi="Times New Roman" w:cs="Times New Roman"/>
+          <w:color w:val="242729"/>
+          <w:sz w:val="24"/>
+          <w:szCs w:val="24"/>
+        </w:rPr>
+        <w:t>iOS</w:t>
+      </w:r>
+      <w:proofErr w:type="spellEnd"/>
     </w:p>
     <w:p>
       <w:pPr>
         <w:pStyle w:val="ListParagraph"/>
         <w:numPr>
           <w:ilvl w:val="1"/>
-          <w:numId w:val="6"/>
+          <w:numId w:val="17"/>
         </w:numPr>
         <w:shd w:val="clear" w:color="auto" w:fill="FFFFFF"/>
         <w:spacing w:after="120" w:line="240" w:lineRule="auto"/>
@@ -1858,7 +1615,7 @@
         <w:pStyle w:val="ListParagraph"/>
         <w:numPr>
           <w:ilvl w:val="1"/>
-          <w:numId w:val="6"/>
+          <w:numId w:val="17"/>
         </w:numPr>
         <w:shd w:val="clear" w:color="auto" w:fill="FFFFFF"/>
         <w:spacing w:after="120" w:line="240" w:lineRule="auto"/>
@@ -1881,27 +1638,25 @@
     </w:p>
     <w:p>
       <w:pPr>
-        <w:rPr>
-          <w:rFonts w:ascii="Times New Roman" w:eastAsia="Times New Roman" w:hAnsi="Times New Roman" w:cs="Times New Roman"/>
-          <w:b/>
-          <w:iCs/>
-          <w:color w:val="242729"/>
-          <w:sz w:val="24"/>
-          <w:szCs w:val="24"/>
-          <w:bdr w:val="none" w:sz="0" w:space="0" w:color="auto" w:frame="1"/>
-        </w:rPr>
-      </w:pPr>
-      <w:r>
-        <w:rPr>
-          <w:rFonts w:ascii="Times New Roman" w:eastAsia="Times New Roman" w:hAnsi="Times New Roman" w:cs="Times New Roman"/>
-          <w:b/>
-          <w:iCs/>
-          <w:color w:val="242729"/>
-          <w:sz w:val="24"/>
-          <w:szCs w:val="24"/>
-          <w:bdr w:val="none" w:sz="0" w:space="0" w:color="auto" w:frame="1"/>
-        </w:rPr>
-        <w:t>Terms</w:t>
+        <w:shd w:val="clear" w:color="auto" w:fill="FFFFFF"/>
+        <w:spacing w:after="120" w:line="240" w:lineRule="auto"/>
+        <w:rPr>
+          <w:rFonts w:ascii="Times New Roman" w:eastAsia="Times New Roman" w:hAnsi="Times New Roman" w:cs="Times New Roman"/>
+          <w:b/>
+          <w:color w:val="242729"/>
+          <w:sz w:val="24"/>
+          <w:szCs w:val="24"/>
+        </w:rPr>
+      </w:pPr>
+      <w:r>
+        <w:rPr>
+          <w:rFonts w:ascii="Times New Roman" w:eastAsia="Times New Roman" w:hAnsi="Times New Roman" w:cs="Times New Roman"/>
+          <w:b/>
+          <w:color w:val="242729"/>
+          <w:sz w:val="24"/>
+          <w:szCs w:val="24"/>
+        </w:rPr>
+        <w:t>System Requirements</w:t>
       </w:r>
     </w:p>
     <w:p>
@@ -1909,29 +1664,25 @@
         <w:pStyle w:val="ListParagraph"/>
         <w:numPr>
           <w:ilvl w:val="0"/>
-          <w:numId w:val="7"/>
+          <w:numId w:val="18"/>
         </w:numPr>
-        <w:rPr>
-          <w:rFonts w:ascii="Times New Roman" w:hAnsi="Times New Roman" w:cs="Times New Roman"/>
-          <w:sz w:val="24"/>
-          <w:szCs w:val="24"/>
-        </w:rPr>
-      </w:pPr>
-      <w:r>
-        <w:rPr>
-          <w:rFonts w:ascii="Times New Roman" w:hAnsi="Times New Roman" w:cs="Times New Roman"/>
-          <w:sz w:val="24"/>
-          <w:szCs w:val="24"/>
-        </w:rPr>
-        <w:t>Database: S</w:t>
-      </w:r>
-      <w:r>
-        <w:rPr>
-          <w:rFonts w:ascii="Times New Roman" w:hAnsi="Times New Roman" w:cs="Times New Roman"/>
-          <w:sz w:val="24"/>
-          <w:szCs w:val="24"/>
-        </w:rPr>
-        <w:t>tructured set of data</w:t>
+        <w:shd w:val="clear" w:color="auto" w:fill="FFFFFF"/>
+        <w:spacing w:after="120" w:line="240" w:lineRule="auto"/>
+        <w:rPr>
+          <w:rFonts w:ascii="Times New Roman" w:eastAsia="Times New Roman" w:hAnsi="Times New Roman" w:cs="Times New Roman"/>
+          <w:color w:val="242729"/>
+          <w:sz w:val="24"/>
+          <w:szCs w:val="24"/>
+        </w:rPr>
+      </w:pPr>
+      <w:r>
+        <w:rPr>
+          <w:rFonts w:ascii="Times New Roman" w:eastAsia="Times New Roman" w:hAnsi="Times New Roman" w:cs="Times New Roman"/>
+          <w:color w:val="242729"/>
+          <w:sz w:val="24"/>
+          <w:szCs w:val="24"/>
+        </w:rPr>
+        <w:t xml:space="preserve"> Smartphone from Android/Apple.</w:t>
       </w:r>
     </w:p>
     <w:p>
@@ -1939,21 +1690,50 @@
         <w:pStyle w:val="ListParagraph"/>
         <w:numPr>
           <w:ilvl w:val="0"/>
-          <w:numId w:val="7"/>
+          <w:numId w:val="18"/>
         </w:numPr>
-        <w:rPr>
-          <w:rFonts w:ascii="Times New Roman" w:hAnsi="Times New Roman" w:cs="Times New Roman"/>
-          <w:sz w:val="24"/>
-          <w:szCs w:val="24"/>
-        </w:rPr>
-      </w:pPr>
-      <w:r>
-        <w:rPr>
-          <w:rFonts w:ascii="Times New Roman" w:hAnsi="Times New Roman" w:cs="Times New Roman"/>
-          <w:sz w:val="24"/>
-          <w:szCs w:val="24"/>
-        </w:rPr>
-        <w:t>API (Application Programming Interface): Set of tools for building software applications, how software applications should interact</w:t>
+        <w:shd w:val="clear" w:color="auto" w:fill="FFFFFF"/>
+        <w:spacing w:after="120" w:line="240" w:lineRule="auto"/>
+        <w:rPr>
+          <w:rFonts w:ascii="Times New Roman" w:eastAsia="Times New Roman" w:hAnsi="Times New Roman" w:cs="Times New Roman"/>
+          <w:color w:val="242729"/>
+          <w:sz w:val="24"/>
+          <w:szCs w:val="24"/>
+        </w:rPr>
+      </w:pPr>
+      <w:r>
+        <w:rPr>
+          <w:rFonts w:ascii="Times New Roman" w:eastAsia="Times New Roman" w:hAnsi="Times New Roman" w:cs="Times New Roman"/>
+          <w:color w:val="242729"/>
+          <w:sz w:val="24"/>
+          <w:szCs w:val="24"/>
+        </w:rPr>
+        <w:t>Desktop PC</w:t>
+      </w:r>
+    </w:p>
+    <w:p>
+      <w:pPr>
+        <w:rPr>
+          <w:rFonts w:ascii="Times New Roman" w:eastAsia="Times New Roman" w:hAnsi="Times New Roman" w:cs="Times New Roman"/>
+          <w:b/>
+          <w:iCs/>
+          <w:color w:val="242729"/>
+          <w:sz w:val="24"/>
+          <w:szCs w:val="24"/>
+          <w:bdr w:val="none" w:sz="0" w:space="0" w:color="auto" w:frame="1"/>
+        </w:rPr>
+      </w:pPr>
+      <w:r>
+        <w:rPr>
+          <w:rFonts w:ascii="Times New Roman" w:eastAsia="Times New Roman" w:hAnsi="Times New Roman" w:cs="Times New Roman"/>
+          <w:b/>
+          <w:iCs/>
+          <w:color w:val="242729"/>
+          <w:sz w:val="24"/>
+          <w:szCs w:val="24"/>
+          <w:bdr w:val="none" w:sz="0" w:space="0" w:color="auto" w:frame="1"/>
+        </w:rPr>
+        <w:t>Terms</w:t>
       </w:r>
     </w:p>
     <w:p>
@@ -1961,8 +1741,9 @@
         <w:pStyle w:val="ListParagraph"/>
         <w:numPr>
           <w:ilvl w:val="0"/>
-          <w:numId w:val="7"/>
+          <w:numId w:val="19"/>
         </w:numPr>
+        <w:spacing w:line="256" w:lineRule="auto"/>
         <w:rPr>
           <w:rFonts w:ascii="Times New Roman" w:hAnsi="Times New Roman" w:cs="Times New Roman"/>
           <w:sz w:val="24"/>
@@ -1975,8 +1756,85 @@
           <w:sz w:val="24"/>
           <w:szCs w:val="24"/>
         </w:rPr>
+        <w:lastRenderedPageBreak/>
+        <w:t>Database: Structured set of data</w:t>
+      </w:r>
+    </w:p>
+    <w:p>
+      <w:pPr>
+        <w:pStyle w:val="ListParagraph"/>
+        <w:numPr>
+          <w:ilvl w:val="0"/>
+          <w:numId w:val="19"/>
+        </w:numPr>
+        <w:spacing w:line="256" w:lineRule="auto"/>
+        <w:rPr>
+          <w:rFonts w:ascii="Times New Roman" w:hAnsi="Times New Roman" w:cs="Times New Roman"/>
+          <w:sz w:val="24"/>
+          <w:szCs w:val="24"/>
+        </w:rPr>
+      </w:pPr>
+      <w:r>
+        <w:rPr>
+          <w:rFonts w:ascii="Times New Roman" w:hAnsi="Times New Roman" w:cs="Times New Roman"/>
+          <w:sz w:val="24"/>
+          <w:szCs w:val="24"/>
+        </w:rPr>
+        <w:t>API (Application Programming Interface): Set of tools for building software applications, how software applications should interact</w:t>
+      </w:r>
+    </w:p>
+    <w:p>
+      <w:pPr>
+        <w:pStyle w:val="ListParagraph"/>
+        <w:numPr>
+          <w:ilvl w:val="0"/>
+          <w:numId w:val="19"/>
+        </w:numPr>
+        <w:spacing w:line="256" w:lineRule="auto"/>
+        <w:rPr>
+          <w:rFonts w:ascii="Times New Roman" w:hAnsi="Times New Roman" w:cs="Times New Roman"/>
+          <w:sz w:val="24"/>
+          <w:szCs w:val="24"/>
+        </w:rPr>
+      </w:pPr>
+      <w:r>
+        <w:rPr>
+          <w:rFonts w:ascii="Times New Roman" w:hAnsi="Times New Roman" w:cs="Times New Roman"/>
+          <w:sz w:val="24"/>
+          <w:szCs w:val="24"/>
+        </w:rPr>
+        <w:t>OS: Operating System</w:t>
+      </w:r>
+    </w:p>
+    <w:p>
+      <w:pPr>
+        <w:pStyle w:val="ListParagraph"/>
+        <w:numPr>
+          <w:ilvl w:val="0"/>
+          <w:numId w:val="19"/>
+        </w:numPr>
+        <w:spacing w:line="256" w:lineRule="auto"/>
+        <w:rPr>
+          <w:rFonts w:ascii="Times New Roman" w:hAnsi="Times New Roman" w:cs="Times New Roman"/>
+          <w:sz w:val="24"/>
+          <w:szCs w:val="24"/>
+        </w:rPr>
+      </w:pPr>
+      <w:r>
+        <w:rPr>
+          <w:rFonts w:ascii="Times New Roman" w:hAnsi="Times New Roman" w:cs="Times New Roman"/>
+          <w:sz w:val="24"/>
+          <w:szCs w:val="24"/>
+        </w:rPr>
         <w:t>Social Media: An Internet-required medium for users to create and share content</w:t>
       </w:r>
+    </w:p>
+    <w:p>
+      <w:pPr>
+        <w:rPr>
+          <w:szCs w:val="24"/>
+        </w:rPr>
+      </w:pPr>
     </w:p>
     <w:sectPr>
       <w:pgSz w:w="12240" w:h="15840"/>
@@ -1989,8 +1847,8 @@
 </file>
 
 <file path=word/numbering.xml><?xml version="1.0" encoding="utf-8"?>
-<w:numbering xmlns:wpc="http://schemas.microsoft.com/office/word/2010/wordprocessingCanvas" xmlns:cx="http://schemas.microsoft.com/office/drawing/2014/chartex" xmlns:cx1="http://schemas.microsoft.com/office/drawing/2015/9/8/chartex" xmlns:cx2="http://schemas.microsoft.com/office/drawing/2015/10/21/chartex" xmlns:cx3="http://schemas.microsoft.com/office/drawing/2016/5/9/chartex" xmlns:cx4="http://schemas.microsoft.com/office/drawing/2016/5/10/chartex" xmlns:cx5="http://schemas.microsoft.com/office/drawing/2016/5/11/chartex" xmlns:mc="http://schemas.openxmlformats.org/markup-compatibility/2006" xmlns:o="urn:schemas-microsoft-com:office:office" xmlns:r="http://schemas.openxmlformats.org/officeDocument/2006/relationships" xmlns:m="http://schemas.openxmlformats.org/officeDocument/2006/math" xmlns:v="urn:schemas-microsoft-com:vml" xmlns:wp14="http://schemas.microsoft.com/office/word/2010/wordprocessingDrawing" xmlns:wp="http://schemas.openxmlformats.org/drawingml/2006/wordprocessingDrawing" xmlns:w10="urn:schemas-microsoft-com:office:word" xmlns:w="http://schemas.openxmlformats.org/wordprocessingml/2006/main" xmlns:w14="http://schemas.microsoft.com/office/word/2010/wordml" xmlns:w15="http://schemas.microsoft.com/office/word/2012/wordml" xmlns:w16se="http://schemas.microsoft.com/office/word/2015/wordml/symex" xmlns:wpg="http://schemas.microsoft.com/office/word/2010/wordprocessingGroup" xmlns:wpi="http://schemas.microsoft.com/office/word/2010/wordprocessingInk" xmlns:wne="http://schemas.microsoft.com/office/word/2006/wordml" xmlns:wps="http://schemas.microsoft.com/office/word/2010/wordprocessingShape" mc:Ignorable="w14 w15 w16se wp14">
-  <w:abstractNum w:abstractNumId="0" w15:restartNumberingAfterBreak="0">
+<w:numbering xmlns:ve="http://schemas.openxmlformats.org/markup-compatibility/2006" xmlns:o="urn:schemas-microsoft-com:office:office" xmlns:r="http://schemas.openxmlformats.org/officeDocument/2006/relationships" xmlns:m="http://schemas.openxmlformats.org/officeDocument/2006/math" xmlns:v="urn:schemas-microsoft-com:vml" xmlns:wp="http://schemas.openxmlformats.org/drawingml/2006/wordprocessingDrawing" xmlns:w10="urn:schemas-microsoft-com:office:word" xmlns:w="http://schemas.openxmlformats.org/wordprocessingml/2006/main" xmlns:wne="http://schemas.microsoft.com/office/word/2006/wordml">
+  <w:abstractNum w:abstractNumId="0">
     <w:nsid w:val="010C638D"/>
     <w:multiLevelType w:val="multilevel"/>
     <w:tmpl w:val="CE5ACD4C"/>
@@ -2106,7 +1964,7 @@
       </w:pPr>
     </w:lvl>
   </w:abstractNum>
-  <w:abstractNum w:abstractNumId="1" w15:restartNumberingAfterBreak="0">
+  <w:abstractNum w:abstractNumId="1">
     <w:nsid w:val="0CE5575D"/>
     <w:multiLevelType w:val="hybridMultilevel"/>
     <w:tmpl w:val="C276DF7A"/>
@@ -2219,7 +2077,7 @@
       </w:rPr>
     </w:lvl>
   </w:abstractNum>
-  <w:abstractNum w:abstractNumId="2" w15:restartNumberingAfterBreak="0">
+  <w:abstractNum w:abstractNumId="2">
     <w:nsid w:val="191150CE"/>
     <w:multiLevelType w:val="multilevel"/>
     <w:tmpl w:val="CE5ACD4C"/>
@@ -2335,7 +2193,7 @@
       </w:pPr>
     </w:lvl>
   </w:abstractNum>
-  <w:abstractNum w:abstractNumId="3" w15:restartNumberingAfterBreak="0">
+  <w:abstractNum w:abstractNumId="3">
     <w:nsid w:val="25810F91"/>
     <w:multiLevelType w:val="multilevel"/>
     <w:tmpl w:val="CE5ACD4C"/>
@@ -2451,7 +2309,7 @@
       </w:pPr>
     </w:lvl>
   </w:abstractNum>
-  <w:abstractNum w:abstractNumId="4" w15:restartNumberingAfterBreak="0">
+  <w:abstractNum w:abstractNumId="4">
     <w:nsid w:val="36B44B04"/>
     <w:multiLevelType w:val="multilevel"/>
     <w:tmpl w:val="4B2E932E"/>
@@ -2564,7 +2422,7 @@
       </w:pPr>
     </w:lvl>
   </w:abstractNum>
-  <w:abstractNum w:abstractNumId="5" w15:restartNumberingAfterBreak="0">
+  <w:abstractNum w:abstractNumId="5">
     <w:nsid w:val="3CC51AF8"/>
     <w:multiLevelType w:val="multilevel"/>
     <w:tmpl w:val="89AE44E0"/>
@@ -2677,7 +2535,7 @@
       </w:pPr>
     </w:lvl>
   </w:abstractNum>
-  <w:abstractNum w:abstractNumId="6" w15:restartNumberingAfterBreak="0">
+  <w:abstractNum w:abstractNumId="6">
     <w:nsid w:val="581F594F"/>
     <w:multiLevelType w:val="multilevel"/>
     <w:tmpl w:val="CE5ACD4C"/>
@@ -2793,7 +2651,7 @@
       </w:pPr>
     </w:lvl>
   </w:abstractNum>
-  <w:abstractNum w:abstractNumId="7" w15:restartNumberingAfterBreak="0">
+  <w:abstractNum w:abstractNumId="7">
     <w:nsid w:val="5EF52D69"/>
     <w:multiLevelType w:val="multilevel"/>
     <w:tmpl w:val="CE5ACD4C"/>
@@ -2909,7 +2767,120 @@
       </w:pPr>
     </w:lvl>
   </w:abstractNum>
-  <w:abstractNum w:abstractNumId="8" w15:restartNumberingAfterBreak="0">
+  <w:abstractNum w:abstractNumId="8">
+    <w:nsid w:val="64D45C16"/>
+    <w:multiLevelType w:val="hybridMultilevel"/>
+    <w:tmpl w:val="09A8E592"/>
+    <w:lvl w:ilvl="0" w:tplc="04090001">
+      <w:start w:val="1"/>
+      <w:numFmt w:val="bullet"/>
+      <w:lvlText w:val=""/>
+      <w:lvlJc w:val="left"/>
+      <w:pPr>
+        <w:ind w:left="1170" w:hanging="360"/>
+      </w:pPr>
+      <w:rPr>
+        <w:rFonts w:ascii="Symbol" w:hAnsi="Symbol" w:hint="default"/>
+      </w:rPr>
+    </w:lvl>
+    <w:lvl w:ilvl="1" w:tplc="04090003">
+      <w:start w:val="1"/>
+      <w:numFmt w:val="decimal"/>
+      <w:lvlText w:val="%2."/>
+      <w:lvlJc w:val="left"/>
+      <w:pPr>
+        <w:tabs>
+          <w:tab w:val="num" w:pos="1440"/>
+        </w:tabs>
+        <w:ind w:left="1440" w:hanging="360"/>
+      </w:pPr>
+    </w:lvl>
+    <w:lvl w:ilvl="2" w:tplc="04090005">
+      <w:start w:val="1"/>
+      <w:numFmt w:val="decimal"/>
+      <w:lvlText w:val="%3."/>
+      <w:lvlJc w:val="left"/>
+      <w:pPr>
+        <w:tabs>
+          <w:tab w:val="num" w:pos="2160"/>
+        </w:tabs>
+        <w:ind w:left="2160" w:hanging="360"/>
+      </w:pPr>
+    </w:lvl>
+    <w:lvl w:ilvl="3" w:tplc="04090001">
+      <w:start w:val="1"/>
+      <w:numFmt w:val="decimal"/>
+      <w:lvlText w:val="%4."/>
+      <w:lvlJc w:val="left"/>
+      <w:pPr>
+        <w:tabs>
+          <w:tab w:val="num" w:pos="2880"/>
+        </w:tabs>
+        <w:ind w:left="2880" w:hanging="360"/>
+      </w:pPr>
+    </w:lvl>
+    <w:lvl w:ilvl="4" w:tplc="04090003">
+      <w:start w:val="1"/>
+      <w:numFmt w:val="decimal"/>
+      <w:lvlText w:val="%5."/>
+      <w:lvlJc w:val="left"/>
+      <w:pPr>
+        <w:tabs>
+          <w:tab w:val="num" w:pos="3600"/>
+        </w:tabs>
+        <w:ind w:left="3600" w:hanging="360"/>
+      </w:pPr>
+    </w:lvl>
+    <w:lvl w:ilvl="5" w:tplc="04090005">
+      <w:start w:val="1"/>
+      <w:numFmt w:val="decimal"/>
+      <w:lvlText w:val="%6."/>
+      <w:lvlJc w:val="left"/>
+      <w:pPr>
+        <w:tabs>
+          <w:tab w:val="num" w:pos="4320"/>
+        </w:tabs>
+        <w:ind w:left="4320" w:hanging="360"/>
+      </w:pPr>
+    </w:lvl>
+    <w:lvl w:ilvl="6" w:tplc="04090001">
+      <w:start w:val="1"/>
+      <w:numFmt w:val="decimal"/>
+      <w:lvlText w:val="%7."/>
+      <w:lvlJc w:val="left"/>
+      <w:pPr>
+        <w:tabs>
+          <w:tab w:val="num" w:pos="5040"/>
+        </w:tabs>
+        <w:ind w:left="5040" w:hanging="360"/>
+      </w:pPr>
+    </w:lvl>
+    <w:lvl w:ilvl="7" w:tplc="04090003">
+      <w:start w:val="1"/>
+      <w:numFmt w:val="decimal"/>
+      <w:lvlText w:val="%8."/>
+      <w:lvlJc w:val="left"/>
+      <w:pPr>
+        <w:tabs>
+          <w:tab w:val="num" w:pos="5760"/>
+        </w:tabs>
+        <w:ind w:left="5760" w:hanging="360"/>
+      </w:pPr>
+    </w:lvl>
+    <w:lvl w:ilvl="8" w:tplc="04090005">
+      <w:start w:val="1"/>
+      <w:numFmt w:val="decimal"/>
+      <w:lvlText w:val="%9."/>
+      <w:lvlJc w:val="left"/>
+      <w:pPr>
+        <w:tabs>
+          <w:tab w:val="num" w:pos="6480"/>
+        </w:tabs>
+        <w:ind w:left="6480" w:hanging="360"/>
+      </w:pPr>
+    </w:lvl>
+  </w:abstractNum>
+  <w:abstractNum w:abstractNumId="9">
     <w:nsid w:val="69C7513A"/>
     <w:multiLevelType w:val="multilevel"/>
     <w:tmpl w:val="CE5ACD4C"/>
@@ -3025,7 +2996,7 @@
       </w:pPr>
     </w:lvl>
   </w:abstractNum>
-  <w:abstractNum w:abstractNumId="9" w15:restartNumberingAfterBreak="0">
+  <w:abstractNum w:abstractNumId="10">
     <w:nsid w:val="766E220B"/>
     <w:multiLevelType w:val="multilevel"/>
     <w:tmpl w:val="4B2E932E"/>
@@ -3138,7 +3109,233 @@
       </w:pPr>
     </w:lvl>
   </w:abstractNum>
-  <w:abstractNum w:abstractNumId="10" w15:restartNumberingAfterBreak="0">
+  <w:abstractNum w:abstractNumId="11">
+    <w:nsid w:val="7A3A60B8"/>
+    <w:multiLevelType w:val="hybridMultilevel"/>
+    <w:tmpl w:val="8716F32A"/>
+    <w:lvl w:ilvl="0" w:tplc="04090001">
+      <w:start w:val="1"/>
+      <w:numFmt w:val="bullet"/>
+      <w:lvlText w:val=""/>
+      <w:lvlJc w:val="left"/>
+      <w:pPr>
+        <w:ind w:left="720" w:hanging="360"/>
+      </w:pPr>
+      <w:rPr>
+        <w:rFonts w:ascii="Symbol" w:hAnsi="Symbol" w:hint="default"/>
+      </w:rPr>
+    </w:lvl>
+    <w:lvl w:ilvl="1" w:tplc="04090003">
+      <w:start w:val="1"/>
+      <w:numFmt w:val="decimal"/>
+      <w:lvlText w:val="%2."/>
+      <w:lvlJc w:val="left"/>
+      <w:pPr>
+        <w:tabs>
+          <w:tab w:val="num" w:pos="1440"/>
+        </w:tabs>
+        <w:ind w:left="1440" w:hanging="360"/>
+      </w:pPr>
+    </w:lvl>
+    <w:lvl w:ilvl="2" w:tplc="04090005">
+      <w:start w:val="1"/>
+      <w:numFmt w:val="decimal"/>
+      <w:lvlText w:val="%3."/>
+      <w:lvlJc w:val="left"/>
+      <w:pPr>
+        <w:tabs>
+          <w:tab w:val="num" w:pos="2160"/>
+        </w:tabs>
+        <w:ind w:left="2160" w:hanging="360"/>
+      </w:pPr>
+    </w:lvl>
+    <w:lvl w:ilvl="3" w:tplc="04090001">
+      <w:start w:val="1"/>
+      <w:numFmt w:val="decimal"/>
+      <w:lvlText w:val="%4."/>
+      <w:lvlJc w:val="left"/>
+      <w:pPr>
+        <w:tabs>
+          <w:tab w:val="num" w:pos="2880"/>
+        </w:tabs>
+        <w:ind w:left="2880" w:hanging="360"/>
+      </w:pPr>
+    </w:lvl>
+    <w:lvl w:ilvl="4" w:tplc="04090003">
+      <w:start w:val="1"/>
+      <w:numFmt w:val="decimal"/>
+      <w:lvlText w:val="%5."/>
+      <w:lvlJc w:val="left"/>
+      <w:pPr>
+        <w:tabs>
+          <w:tab w:val="num" w:pos="3600"/>
+        </w:tabs>
+        <w:ind w:left="3600" w:hanging="360"/>
+      </w:pPr>
+    </w:lvl>
+    <w:lvl w:ilvl="5" w:tplc="04090005">
+      <w:start w:val="1"/>
+      <w:numFmt w:val="decimal"/>
+      <w:lvlText w:val="%6."/>
+      <w:lvlJc w:val="left"/>
+      <w:pPr>
+        <w:tabs>
+          <w:tab w:val="num" w:pos="4320"/>
+        </w:tabs>
+        <w:ind w:left="4320" w:hanging="360"/>
+      </w:pPr>
+    </w:lvl>
+    <w:lvl w:ilvl="6" w:tplc="04090001">
+      <w:start w:val="1"/>
+      <w:numFmt w:val="decimal"/>
+      <w:lvlText w:val="%7."/>
+      <w:lvlJc w:val="left"/>
+      <w:pPr>
+        <w:tabs>
+          <w:tab w:val="num" w:pos="5040"/>
+        </w:tabs>
+        <w:ind w:left="5040" w:hanging="360"/>
+      </w:pPr>
+    </w:lvl>
+    <w:lvl w:ilvl="7" w:tplc="04090003">
+      <w:start w:val="1"/>
+      <w:numFmt w:val="decimal"/>
+      <w:lvlText w:val="%8."/>
+      <w:lvlJc w:val="left"/>
+      <w:pPr>
+        <w:tabs>
+          <w:tab w:val="num" w:pos="5760"/>
+        </w:tabs>
+        <w:ind w:left="5760" w:hanging="360"/>
+      </w:pPr>
+    </w:lvl>
+    <w:lvl w:ilvl="8" w:tplc="04090005">
+      <w:start w:val="1"/>
+      <w:numFmt w:val="decimal"/>
+      <w:lvlText w:val="%9."/>
+      <w:lvlJc w:val="left"/>
+      <w:pPr>
+        <w:tabs>
+          <w:tab w:val="num" w:pos="6480"/>
+        </w:tabs>
+        <w:ind w:left="6480" w:hanging="360"/>
+      </w:pPr>
+    </w:lvl>
+  </w:abstractNum>
+  <w:abstractNum w:abstractNumId="12">
+    <w:nsid w:val="7ACC3E5F"/>
+    <w:multiLevelType w:val="hybridMultilevel"/>
+    <w:tmpl w:val="B6E4DC8C"/>
+    <w:lvl w:ilvl="0" w:tplc="04090001">
+      <w:start w:val="1"/>
+      <w:numFmt w:val="bullet"/>
+      <w:lvlText w:val=""/>
+      <w:lvlJc w:val="left"/>
+      <w:pPr>
+        <w:ind w:left="1170" w:hanging="360"/>
+      </w:pPr>
+      <w:rPr>
+        <w:rFonts w:ascii="Symbol" w:hAnsi="Symbol" w:hint="default"/>
+      </w:rPr>
+    </w:lvl>
+    <w:lvl w:ilvl="1" w:tplc="04090003">
+      <w:start w:val="1"/>
+      <w:numFmt w:val="decimal"/>
+      <w:lvlText w:val="%2."/>
+      <w:lvlJc w:val="left"/>
+      <w:pPr>
+        <w:tabs>
+          <w:tab w:val="num" w:pos="1440"/>
+        </w:tabs>
+        <w:ind w:left="1440" w:hanging="360"/>
+      </w:pPr>
+    </w:lvl>
+    <w:lvl w:ilvl="2" w:tplc="04090005">
+      <w:start w:val="1"/>
+      <w:numFmt w:val="decimal"/>
+      <w:lvlText w:val="%3."/>
+      <w:lvlJc w:val="left"/>
+      <w:pPr>
+        <w:tabs>
+          <w:tab w:val="num" w:pos="2160"/>
+        </w:tabs>
+        <w:ind w:left="2160" w:hanging="360"/>
+      </w:pPr>
+    </w:lvl>
+    <w:lvl w:ilvl="3" w:tplc="04090001">
+      <w:start w:val="1"/>
+      <w:numFmt w:val="decimal"/>
+      <w:lvlText w:val="%4."/>
+      <w:lvlJc w:val="left"/>
+      <w:pPr>
+        <w:tabs>
+          <w:tab w:val="num" w:pos="2880"/>
+        </w:tabs>
+        <w:ind w:left="2880" w:hanging="360"/>
+      </w:pPr>
+    </w:lvl>
+    <w:lvl w:ilvl="4" w:tplc="04090003">
+      <w:start w:val="1"/>
+      <w:numFmt w:val="decimal"/>
+      <w:lvlText w:val="%5."/>
+      <w:lvlJc w:val="left"/>
+      <w:pPr>
+        <w:tabs>
+          <w:tab w:val="num" w:pos="3600"/>
+        </w:tabs>
+        <w:ind w:left="3600" w:hanging="360"/>
+      </w:pPr>
+    </w:lvl>
+    <w:lvl w:ilvl="5" w:tplc="04090005">
+      <w:start w:val="1"/>
+      <w:numFmt w:val="decimal"/>
+      <w:lvlText w:val="%6."/>
+      <w:lvlJc w:val="left"/>
+      <w:pPr>
+        <w:tabs>
+          <w:tab w:val="num" w:pos="4320"/>
+        </w:tabs>
+        <w:ind w:left="4320" w:hanging="360"/>
+      </w:pPr>
+    </w:lvl>
+    <w:lvl w:ilvl="6" w:tplc="04090001">
+      <w:start w:val="1"/>
+      <w:numFmt w:val="decimal"/>
+      <w:lvlText w:val="%7."/>
+      <w:lvlJc w:val="left"/>
+      <w:pPr>
+        <w:tabs>
+          <w:tab w:val="num" w:pos="5040"/>
+        </w:tabs>
+        <w:ind w:left="5040" w:hanging="360"/>
+      </w:pPr>
+    </w:lvl>
+    <w:lvl w:ilvl="7" w:tplc="04090003">
+      <w:start w:val="1"/>
+      <w:numFmt w:val="decimal"/>
+      <w:lvlText w:val="%8."/>
+      <w:lvlJc w:val="left"/>
+      <w:pPr>
+        <w:tabs>
+          <w:tab w:val="num" w:pos="5760"/>
+        </w:tabs>
+        <w:ind w:left="5760" w:hanging="360"/>
+      </w:pPr>
+    </w:lvl>
+    <w:lvl w:ilvl="8" w:tplc="04090005">
+      <w:start w:val="1"/>
+      <w:numFmt w:val="decimal"/>
+      <w:lvlText w:val="%9."/>
+      <w:lvlJc w:val="left"/>
+      <w:pPr>
+        <w:tabs>
+          <w:tab w:val="num" w:pos="6480"/>
+        </w:tabs>
+        <w:ind w:left="6480" w:hanging="360"/>
+      </w:pPr>
+    </w:lvl>
+  </w:abstractNum>
+  <w:abstractNum w:abstractNumId="13">
     <w:nsid w:val="7C993C0D"/>
     <w:multiLevelType w:val="multilevel"/>
     <w:tmpl w:val="4B2E932E"/>
@@ -3258,13 +3455,13 @@
     <w:abstractNumId w:val="5"/>
   </w:num>
   <w:num w:numId="3">
-    <w:abstractNumId w:val="10"/>
+    <w:abstractNumId w:val="13"/>
   </w:num>
   <w:num w:numId="4">
     <w:abstractNumId w:val="1"/>
   </w:num>
   <w:num w:numId="5">
-    <w:abstractNumId w:val="9"/>
+    <w:abstractNumId w:val="10"/>
   </w:num>
   <w:num w:numId="6">
     <w:abstractNumId w:val="0"/>
@@ -3279,16 +3476,238 @@
     <w:abstractNumId w:val="6"/>
   </w:num>
   <w:num w:numId="10">
-    <w:abstractNumId w:val="8"/>
+    <w:abstractNumId w:val="9"/>
   </w:num>
   <w:num w:numId="11">
     <w:abstractNumId w:val="3"/>
+  </w:num>
+  <w:num w:numId="12">
+    <w:abstractNumId w:val="3"/>
+    <w:lvlOverride w:ilvl="0">
+      <w:startOverride w:val="1"/>
+    </w:lvlOverride>
+    <w:lvlOverride w:ilvl="1"/>
+    <w:lvlOverride w:ilvl="2">
+      <w:startOverride w:val="1"/>
+    </w:lvlOverride>
+    <w:lvlOverride w:ilvl="3">
+      <w:startOverride w:val="1"/>
+    </w:lvlOverride>
+    <w:lvlOverride w:ilvl="4">
+      <w:startOverride w:val="1"/>
+    </w:lvlOverride>
+    <w:lvlOverride w:ilvl="5">
+      <w:startOverride w:val="1"/>
+    </w:lvlOverride>
+    <w:lvlOverride w:ilvl="6">
+      <w:startOverride w:val="1"/>
+    </w:lvlOverride>
+    <w:lvlOverride w:ilvl="7">
+      <w:startOverride w:val="1"/>
+    </w:lvlOverride>
+    <w:lvlOverride w:ilvl="8">
+      <w:startOverride w:val="1"/>
+    </w:lvlOverride>
+  </w:num>
+  <w:num w:numId="13">
+    <w:abstractNumId w:val="8"/>
+    <w:lvlOverride w:ilvl="0"/>
+    <w:lvlOverride w:ilvl="1">
+      <w:startOverride w:val="1"/>
+    </w:lvlOverride>
+    <w:lvlOverride w:ilvl="2">
+      <w:startOverride w:val="1"/>
+    </w:lvlOverride>
+    <w:lvlOverride w:ilvl="3">
+      <w:startOverride w:val="1"/>
+    </w:lvlOverride>
+    <w:lvlOverride w:ilvl="4">
+      <w:startOverride w:val="1"/>
+    </w:lvlOverride>
+    <w:lvlOverride w:ilvl="5">
+      <w:startOverride w:val="1"/>
+    </w:lvlOverride>
+    <w:lvlOverride w:ilvl="6">
+      <w:startOverride w:val="1"/>
+    </w:lvlOverride>
+    <w:lvlOverride w:ilvl="7">
+      <w:startOverride w:val="1"/>
+    </w:lvlOverride>
+    <w:lvlOverride w:ilvl="8">
+      <w:startOverride w:val="1"/>
+    </w:lvlOverride>
+  </w:num>
+  <w:num w:numId="14">
+    <w:abstractNumId w:val="12"/>
+    <w:lvlOverride w:ilvl="0"/>
+    <w:lvlOverride w:ilvl="1">
+      <w:startOverride w:val="1"/>
+    </w:lvlOverride>
+    <w:lvlOverride w:ilvl="2">
+      <w:startOverride w:val="1"/>
+    </w:lvlOverride>
+    <w:lvlOverride w:ilvl="3">
+      <w:startOverride w:val="1"/>
+    </w:lvlOverride>
+    <w:lvlOverride w:ilvl="4">
+      <w:startOverride w:val="1"/>
+    </w:lvlOverride>
+    <w:lvlOverride w:ilvl="5">
+      <w:startOverride w:val="1"/>
+    </w:lvlOverride>
+    <w:lvlOverride w:ilvl="6">
+      <w:startOverride w:val="1"/>
+    </w:lvlOverride>
+    <w:lvlOverride w:ilvl="7">
+      <w:startOverride w:val="1"/>
+    </w:lvlOverride>
+    <w:lvlOverride w:ilvl="8">
+      <w:startOverride w:val="1"/>
+    </w:lvlOverride>
+  </w:num>
+  <w:num w:numId="15">
+    <w:abstractNumId w:val="4"/>
+    <w:lvlOverride w:ilvl="0">
+      <w:startOverride w:val="1"/>
+    </w:lvlOverride>
+    <w:lvlOverride w:ilvl="1">
+      <w:startOverride w:val="1"/>
+    </w:lvlOverride>
+    <w:lvlOverride w:ilvl="2">
+      <w:startOverride w:val="1"/>
+    </w:lvlOverride>
+    <w:lvlOverride w:ilvl="3">
+      <w:startOverride w:val="1"/>
+    </w:lvlOverride>
+    <w:lvlOverride w:ilvl="4">
+      <w:startOverride w:val="1"/>
+    </w:lvlOverride>
+    <w:lvlOverride w:ilvl="5">
+      <w:startOverride w:val="1"/>
+    </w:lvlOverride>
+    <w:lvlOverride w:ilvl="6">
+      <w:startOverride w:val="1"/>
+    </w:lvlOverride>
+    <w:lvlOverride w:ilvl="7">
+      <w:startOverride w:val="1"/>
+    </w:lvlOverride>
+    <w:lvlOverride w:ilvl="8">
+      <w:startOverride w:val="1"/>
+    </w:lvlOverride>
+  </w:num>
+  <w:num w:numId="16">
+    <w:abstractNumId w:val="1"/>
+    <w:lvlOverride w:ilvl="0"/>
+    <w:lvlOverride w:ilvl="1"/>
+    <w:lvlOverride w:ilvl="2"/>
+    <w:lvlOverride w:ilvl="3">
+      <w:startOverride w:val="1"/>
+    </w:lvlOverride>
+    <w:lvlOverride w:ilvl="4">
+      <w:startOverride w:val="1"/>
+    </w:lvlOverride>
+    <w:lvlOverride w:ilvl="5">
+      <w:startOverride w:val="1"/>
+    </w:lvlOverride>
+    <w:lvlOverride w:ilvl="6">
+      <w:startOverride w:val="1"/>
+    </w:lvlOverride>
+    <w:lvlOverride w:ilvl="7">
+      <w:startOverride w:val="1"/>
+    </w:lvlOverride>
+    <w:lvlOverride w:ilvl="8">
+      <w:startOverride w:val="1"/>
+    </w:lvlOverride>
+  </w:num>
+  <w:num w:numId="17">
+    <w:abstractNumId w:val="0"/>
+    <w:lvlOverride w:ilvl="0">
+      <w:startOverride w:val="1"/>
+    </w:lvlOverride>
+    <w:lvlOverride w:ilvl="1"/>
+    <w:lvlOverride w:ilvl="2">
+      <w:startOverride w:val="1"/>
+    </w:lvlOverride>
+    <w:lvlOverride w:ilvl="3">
+      <w:startOverride w:val="1"/>
+    </w:lvlOverride>
+    <w:lvlOverride w:ilvl="4">
+      <w:startOverride w:val="1"/>
+    </w:lvlOverride>
+    <w:lvlOverride w:ilvl="5">
+      <w:startOverride w:val="1"/>
+    </w:lvlOverride>
+    <w:lvlOverride w:ilvl="6">
+      <w:startOverride w:val="1"/>
+    </w:lvlOverride>
+    <w:lvlOverride w:ilvl="7">
+      <w:startOverride w:val="1"/>
+    </w:lvlOverride>
+    <w:lvlOverride w:ilvl="8">
+      <w:startOverride w:val="1"/>
+    </w:lvlOverride>
+  </w:num>
+  <w:num w:numId="18">
+    <w:abstractNumId w:val="11"/>
+    <w:lvlOverride w:ilvl="0"/>
+    <w:lvlOverride w:ilvl="1">
+      <w:startOverride w:val="1"/>
+    </w:lvlOverride>
+    <w:lvlOverride w:ilvl="2">
+      <w:startOverride w:val="1"/>
+    </w:lvlOverride>
+    <w:lvlOverride w:ilvl="3">
+      <w:startOverride w:val="1"/>
+    </w:lvlOverride>
+    <w:lvlOverride w:ilvl="4">
+      <w:startOverride w:val="1"/>
+    </w:lvlOverride>
+    <w:lvlOverride w:ilvl="5">
+      <w:startOverride w:val="1"/>
+    </w:lvlOverride>
+    <w:lvlOverride w:ilvl="6">
+      <w:startOverride w:val="1"/>
+    </w:lvlOverride>
+    <w:lvlOverride w:ilvl="7">
+      <w:startOverride w:val="1"/>
+    </w:lvlOverride>
+    <w:lvlOverride w:ilvl="8">
+      <w:startOverride w:val="1"/>
+    </w:lvlOverride>
+  </w:num>
+  <w:num w:numId="19">
+    <w:abstractNumId w:val="7"/>
+    <w:lvlOverride w:ilvl="0">
+      <w:startOverride w:val="1"/>
+    </w:lvlOverride>
+    <w:lvlOverride w:ilvl="1"/>
+    <w:lvlOverride w:ilvl="2">
+      <w:startOverride w:val="1"/>
+    </w:lvlOverride>
+    <w:lvlOverride w:ilvl="3">
+      <w:startOverride w:val="1"/>
+    </w:lvlOverride>
+    <w:lvlOverride w:ilvl="4">
+      <w:startOverride w:val="1"/>
+    </w:lvlOverride>
+    <w:lvlOverride w:ilvl="5">
+      <w:startOverride w:val="1"/>
+    </w:lvlOverride>
+    <w:lvlOverride w:ilvl="6">
+      <w:startOverride w:val="1"/>
+    </w:lvlOverride>
+    <w:lvlOverride w:ilvl="7">
+      <w:startOverride w:val="1"/>
+    </w:lvlOverride>
+    <w:lvlOverride w:ilvl="8">
+      <w:startOverride w:val="1"/>
+    </w:lvlOverride>
   </w:num>
 </w:numbering>
 </file>
 
 <file path=word/styles.xml><?xml version="1.0" encoding="utf-8"?>
-<w:styles xmlns:mc="http://schemas.openxmlformats.org/markup-compatibility/2006" xmlns:r="http://schemas.openxmlformats.org/officeDocument/2006/relationships" xmlns:w="http://schemas.openxmlformats.org/wordprocessingml/2006/main" xmlns:w14="http://schemas.microsoft.com/office/word/2010/wordml" xmlns:w15="http://schemas.microsoft.com/office/word/2012/wordml" xmlns:w16se="http://schemas.microsoft.com/office/word/2015/wordml/symex" mc:Ignorable="w14 w15 w16se">
+<w:styles xmlns:r="http://schemas.openxmlformats.org/officeDocument/2006/relationships" xmlns:w="http://schemas.openxmlformats.org/wordprocessingml/2006/main">
   <w:docDefaults>
     <w:rPrDefault>
       <w:rPr>
@@ -3304,382 +3723,149 @@
       </w:pPr>
     </w:pPrDefault>
   </w:docDefaults>
-  <w:latentStyles w:defLockedState="0" w:defUIPriority="99" w:defSemiHidden="0" w:defUnhideWhenUsed="0" w:defQFormat="0" w:count="374">
-    <w:lsdException w:name="Normal" w:uiPriority="0" w:qFormat="1"/>
-    <w:lsdException w:name="heading 1" w:uiPriority="9" w:qFormat="1"/>
-    <w:lsdException w:name="heading 2" w:semiHidden="1" w:uiPriority="9" w:unhideWhenUsed="1" w:qFormat="1"/>
-    <w:lsdException w:name="heading 3" w:semiHidden="1" w:uiPriority="9" w:unhideWhenUsed="1" w:qFormat="1"/>
-    <w:lsdException w:name="heading 4" w:semiHidden="1" w:uiPriority="9" w:unhideWhenUsed="1" w:qFormat="1"/>
-    <w:lsdException w:name="heading 5" w:semiHidden="1" w:uiPriority="9" w:unhideWhenUsed="1" w:qFormat="1"/>
-    <w:lsdException w:name="heading 6" w:semiHidden="1" w:uiPriority="9" w:unhideWhenUsed="1" w:qFormat="1"/>
-    <w:lsdException w:name="heading 7" w:semiHidden="1" w:uiPriority="9" w:unhideWhenUsed="1" w:qFormat="1"/>
-    <w:lsdException w:name="heading 8" w:semiHidden="1" w:uiPriority="9" w:unhideWhenUsed="1" w:qFormat="1"/>
-    <w:lsdException w:name="heading 9" w:semiHidden="1" w:uiPriority="9" w:unhideWhenUsed="1" w:qFormat="1"/>
-    <w:lsdException w:name="index 1" w:semiHidden="1" w:unhideWhenUsed="1"/>
-    <w:lsdException w:name="index 2" w:semiHidden="1" w:unhideWhenUsed="1"/>
-    <w:lsdException w:name="index 3" w:semiHidden="1" w:unhideWhenUsed="1"/>
-    <w:lsdException w:name="index 4" w:semiHidden="1" w:unhideWhenUsed="1"/>
-    <w:lsdException w:name="index 5" w:semiHidden="1" w:unhideWhenUsed="1"/>
-    <w:lsdException w:name="index 6" w:semiHidden="1" w:unhideWhenUsed="1"/>
-    <w:lsdException w:name="index 7" w:semiHidden="1" w:unhideWhenUsed="1"/>
-    <w:lsdException w:name="index 8" w:semiHidden="1" w:unhideWhenUsed="1"/>
-    <w:lsdException w:name="index 9" w:semiHidden="1" w:unhideWhenUsed="1"/>
-    <w:lsdException w:name="toc 1" w:semiHidden="1" w:uiPriority="39" w:unhideWhenUsed="1"/>
-    <w:lsdException w:name="toc 2" w:semiHidden="1" w:uiPriority="39" w:unhideWhenUsed="1"/>
-    <w:lsdException w:name="toc 3" w:semiHidden="1" w:uiPriority="39" w:unhideWhenUsed="1"/>
-    <w:lsdException w:name="toc 4" w:semiHidden="1" w:uiPriority="39" w:unhideWhenUsed="1"/>
-    <w:lsdException w:name="toc 5" w:semiHidden="1" w:uiPriority="39" w:unhideWhenUsed="1"/>
-    <w:lsdException w:name="toc 6" w:semiHidden="1" w:uiPriority="39" w:unhideWhenUsed="1"/>
-    <w:lsdException w:name="toc 7" w:semiHidden="1" w:uiPriority="39" w:unhideWhenUsed="1"/>
-    <w:lsdException w:name="toc 8" w:semiHidden="1" w:uiPriority="39" w:unhideWhenUsed="1"/>
-    <w:lsdException w:name="toc 9" w:semiHidden="1" w:uiPriority="39" w:unhideWhenUsed="1"/>
-    <w:lsdException w:name="Normal Indent" w:semiHidden="1" w:unhideWhenUsed="1"/>
-    <w:lsdException w:name="footnote text" w:semiHidden="1" w:unhideWhenUsed="1"/>
-    <w:lsdException w:name="annotation text" w:semiHidden="1" w:unhideWhenUsed="1"/>
-    <w:lsdException w:name="header" w:semiHidden="1" w:unhideWhenUsed="1"/>
-    <w:lsdException w:name="footer" w:semiHidden="1" w:unhideWhenUsed="1"/>
-    <w:lsdException w:name="index heading" w:semiHidden="1" w:unhideWhenUsed="1"/>
-    <w:lsdException w:name="caption" w:semiHidden="1" w:uiPriority="35" w:unhideWhenUsed="1" w:qFormat="1"/>
-    <w:lsdException w:name="table of figures" w:semiHidden="1" w:unhideWhenUsed="1"/>
-    <w:lsdException w:name="envelope address" w:semiHidden="1" w:unhideWhenUsed="1"/>
-    <w:lsdException w:name="envelope return" w:semiHidden="1" w:unhideWhenUsed="1"/>
-    <w:lsdException w:name="footnote reference" w:semiHidden="1" w:unhideWhenUsed="1"/>
-    <w:lsdException w:name="annotation reference" w:semiHidden="1" w:unhideWhenUsed="1"/>
-    <w:lsdException w:name="line number" w:semiHidden="1" w:unhideWhenUsed="1"/>
-    <w:lsdException w:name="page number" w:semiHidden="1" w:unhideWhenUsed="1"/>
-    <w:lsdException w:name="endnote reference" w:semiHidden="1" w:unhideWhenUsed="1"/>
-    <w:lsdException w:name="endnote text" w:semiHidden="1" w:unhideWhenUsed="1"/>
-    <w:lsdException w:name="table of authorities" w:semiHidden="1" w:unhideWhenUsed="1"/>
-    <w:lsdException w:name="macro" w:semiHidden="1" w:unhideWhenUsed="1"/>
-    <w:lsdException w:name="toa heading" w:semiHidden="1" w:unhideWhenUsed="1"/>
-    <w:lsdException w:name="List" w:semiHidden="1" w:unhideWhenUsed="1"/>
-    <w:lsdException w:name="List Bullet" w:semiHidden="1" w:unhideWhenUsed="1"/>
-    <w:lsdException w:name="List Number" w:semiHidden="1" w:unhideWhenUsed="1"/>
-    <w:lsdException w:name="List 2" w:semiHidden="1" w:unhideWhenUsed="1"/>
-    <w:lsdException w:name="List 3" w:semiHidden="1" w:unhideWhenUsed="1"/>
-    <w:lsdException w:name="List 4" w:semiHidden="1" w:unhideWhenUsed="1"/>
-    <w:lsdException w:name="List 5" w:semiHidden="1" w:unhideWhenUsed="1"/>
-    <w:lsdException w:name="List Bullet 2" w:semiHidden="1" w:unhideWhenUsed="1"/>
-    <w:lsdException w:name="List Bullet 3" w:semiHidden="1" w:unhideWhenUsed="1"/>
-    <w:lsdException w:name="List Bullet 4" w:semiHidden="1" w:unhideWhenUsed="1"/>
-    <w:lsdException w:name="List Bullet 5" w:semiHidden="1" w:unhideWhenUsed="1"/>
-    <w:lsdException w:name="List Number 2" w:semiHidden="1" w:unhideWhenUsed="1"/>
-    <w:lsdException w:name="List Number 3" w:semiHidden="1" w:unhideWhenUsed="1"/>
-    <w:lsdException w:name="List Number 4" w:semiHidden="1" w:unhideWhenUsed="1"/>
-    <w:lsdException w:name="List Number 5" w:semiHidden="1" w:unhideWhenUsed="1"/>
-    <w:lsdException w:name="Title" w:uiPriority="10" w:qFormat="1"/>
-    <w:lsdException w:name="Closing" w:semiHidden="1" w:unhideWhenUsed="1"/>
-    <w:lsdException w:name="Signature" w:semiHidden="1" w:unhideWhenUsed="1"/>
-    <w:lsdException w:name="Default Paragraph Font" w:semiHidden="1" w:uiPriority="1" w:unhideWhenUsed="1"/>
-    <w:lsdException w:name="Body Text" w:semiHidden="1" w:unhideWhenUsed="1"/>
-    <w:lsdException w:name="Body Text Indent" w:semiHidden="1" w:unhideWhenUsed="1"/>
-    <w:lsdException w:name="List Continue" w:semiHidden="1" w:unhideWhenUsed="1"/>
-    <w:lsdException w:name="List Continue 2" w:semiHidden="1" w:unhideWhenUsed="1"/>
-    <w:lsdException w:name="List Continue 3" w:semiHidden="1" w:unhideWhenUsed="1"/>
-    <w:lsdException w:name="List Continue 4" w:semiHidden="1" w:unhideWhenUsed="1"/>
-    <w:lsdException w:name="List Continue 5" w:semiHidden="1" w:unhideWhenUsed="1"/>
-    <w:lsdException w:name="Message Header" w:semiHidden="1" w:unhideWhenUsed="1"/>
-    <w:lsdException w:name="Subtitle" w:uiPriority="11" w:qFormat="1"/>
-    <w:lsdException w:name="Salutation" w:semiHidden="1" w:unhideWhenUsed="1"/>
-    <w:lsdException w:name="Date" w:semiHidden="1" w:unhideWhenUsed="1"/>
-    <w:lsdException w:name="Body Text First Indent" w:semiHidden="1" w:unhideWhenUsed="1"/>
-    <w:lsdException w:name="Body Text First Indent 2" w:semiHidden="1" w:unhideWhenUsed="1"/>
-    <w:lsdException w:name="Note Heading" w:semiHidden="1" w:unhideWhenUsed="1"/>
-    <w:lsdException w:name="Body Text 2" w:semiHidden="1" w:unhideWhenUsed="1"/>
-    <w:lsdException w:name="Body Text 3" w:semiHidden="1" w:unhideWhenUsed="1"/>
-    <w:lsdException w:name="Body Text Indent 2" w:semiHidden="1" w:unhideWhenUsed="1"/>
-    <w:lsdException w:name="Body Text Indent 3" w:semiHidden="1" w:unhideWhenUsed="1"/>
-    <w:lsdException w:name="Block Text" w:semiHidden="1" w:unhideWhenUsed="1"/>
-    <w:lsdException w:name="Hyperlink" w:semiHidden="1" w:unhideWhenUsed="1"/>
-    <w:lsdException w:name="FollowedHyperlink" w:semiHidden="1" w:unhideWhenUsed="1"/>
-    <w:lsdException w:name="Strong" w:uiPriority="22" w:qFormat="1"/>
-    <w:lsdException w:name="Emphasis" w:uiPriority="20" w:qFormat="1"/>
-    <w:lsdException w:name="Document Map" w:semiHidden="1" w:unhideWhenUsed="1"/>
-    <w:lsdException w:name="Plain Text" w:semiHidden="1" w:unhideWhenUsed="1"/>
-    <w:lsdException w:name="E-mail Signature" w:semiHidden="1" w:unhideWhenUsed="1"/>
-    <w:lsdException w:name="HTML Top of Form" w:semiHidden="1" w:unhideWhenUsed="1"/>
-    <w:lsdException w:name="HTML Bottom of Form" w:semiHidden="1" w:unhideWhenUsed="1"/>
-    <w:lsdException w:name="Normal (Web)" w:semiHidden="1" w:unhideWhenUsed="1"/>
-    <w:lsdException w:name="HTML Acronym" w:semiHidden="1" w:unhideWhenUsed="1"/>
-    <w:lsdException w:name="HTML Address" w:semiHidden="1" w:unhideWhenUsed="1"/>
-    <w:lsdException w:name="HTML Cite" w:semiHidden="1" w:unhideWhenUsed="1"/>
-    <w:lsdException w:name="HTML Code" w:semiHidden="1" w:unhideWhenUsed="1"/>
-    <w:lsdException w:name="HTML Definition" w:semiHidden="1" w:unhideWhenUsed="1"/>
-    <w:lsdException w:name="HTML Keyboard" w:semiHidden="1" w:unhideWhenUsed="1"/>
-    <w:lsdException w:name="HTML Preformatted" w:semiHidden="1" w:unhideWhenUsed="1"/>
-    <w:lsdException w:name="HTML Sample" w:semiHidden="1" w:unhideWhenUsed="1"/>
-    <w:lsdException w:name="HTML Typewriter" w:semiHidden="1" w:unhideWhenUsed="1"/>
-    <w:lsdException w:name="HTML Variable" w:semiHidden="1" w:unhideWhenUsed="1"/>
-    <w:lsdException w:name="Normal Table" w:semiHidden="1" w:unhideWhenUsed="1"/>
-    <w:lsdException w:name="annotation subject" w:semiHidden="1" w:unhideWhenUsed="1"/>
-    <w:lsdException w:name="No List" w:semiHidden="1" w:unhideWhenUsed="1"/>
-    <w:lsdException w:name="Outline List 1" w:semiHidden="1" w:unhideWhenUsed="1"/>
-    <w:lsdException w:name="Outline List 2" w:semiHidden="1" w:unhideWhenUsed="1"/>
-    <w:lsdException w:name="Outline List 3" w:semiHidden="1" w:unhideWhenUsed="1"/>
-    <w:lsdException w:name="Table Simple 1" w:semiHidden="1" w:unhideWhenUsed="1"/>
-    <w:lsdException w:name="Table Simple 2" w:semiHidden="1" w:unhideWhenUsed="1"/>
-    <w:lsdException w:name="Table Simple 3" w:semiHidden="1" w:unhideWhenUsed="1"/>
-    <w:lsdException w:name="Table Classic 1" w:semiHidden="1" w:unhideWhenUsed="1"/>
-    <w:lsdException w:name="Table Classic 2" w:semiHidden="1" w:unhideWhenUsed="1"/>
-    <w:lsdException w:name="Table Classic 3" w:semiHidden="1" w:unhideWhenUsed="1"/>
-    <w:lsdException w:name="Table Classic 4" w:semiHidden="1" w:unhideWhenUsed="1"/>
-    <w:lsdException w:name="Table Colorful 1" w:semiHidden="1" w:unhideWhenUsed="1"/>
-    <w:lsdException w:name="Table Colorful 2" w:semiHidden="1" w:unhideWhenUsed="1"/>
-    <w:lsdException w:name="Table Colorful 3" w:semiHidden="1" w:unhideWhenUsed="1"/>
-    <w:lsdException w:name="Table Columns 1" w:semiHidden="1" w:unhideWhenUsed="1"/>
-    <w:lsdException w:name="Table Columns 2" w:semiHidden="1" w:unhideWhenUsed="1"/>
-    <w:lsdException w:name="Table Columns 3" w:semiHidden="1" w:unhideWhenUsed="1"/>
-    <w:lsdException w:name="Table Columns 4" w:semiHidden="1" w:unhideWhenUsed="1"/>
-    <w:lsdException w:name="Table Columns 5" w:semiHidden="1" w:unhideWhenUsed="1"/>
-    <w:lsdException w:name="Table Grid 1" w:semiHidden="1" w:unhideWhenUsed="1"/>
-    <w:lsdException w:name="Table Grid 2" w:semiHidden="1" w:unhideWhenUsed="1"/>
-    <w:lsdException w:name="Table Grid 3" w:semiHidden="1" w:unhideWhenUsed="1"/>
-    <w:lsdException w:name="Table Grid 4" w:semiHidden="1" w:unhideWhenUsed="1"/>
-    <w:lsdException w:name="Table Grid 5" w:semiHidden="1" w:unhideWhenUsed="1"/>
-    <w:lsdException w:name="Table Grid 6" w:semiHidden="1" w:unhideWhenUsed="1"/>
-    <w:lsdException w:name="Table Grid 7" w:semiHidden="1" w:unhideWhenUsed="1"/>
-    <w:lsdException w:name="Table Grid 8" w:semiHidden="1" w:unhideWhenUsed="1"/>
-    <w:lsdException w:name="Table List 1" w:semiHidden="1" w:unhideWhenUsed="1"/>
-    <w:lsdException w:name="Table List 2" w:semiHidden="1" w:unhideWhenUsed="1"/>
-    <w:lsdException w:name="Table List 3" w:semiHidden="1" w:unhideWhenUsed="1"/>
-    <w:lsdException w:name="Table List 4" w:semiHidden="1" w:unhideWhenUsed="1"/>
-    <w:lsdException w:name="Table List 5" w:semiHidden="1" w:unhideWhenUsed="1"/>
-    <w:lsdException w:name="Table List 6" w:semiHidden="1" w:unhideWhenUsed="1"/>
-    <w:lsdException w:name="Table List 7" w:semiHidden="1" w:unhideWhenUsed="1"/>
-    <w:lsdException w:name="Table List 8" w:semiHidden="1" w:unhideWhenUsed="1"/>
-    <w:lsdException w:name="Table 3D effects 1" w:semiHidden="1" w:unhideWhenUsed="1"/>
-    <w:lsdException w:name="Table 3D effects 2" w:semiHidden="1" w:unhideWhenUsed="1"/>
-    <w:lsdException w:name="Table 3D effects 3" w:semiHidden="1" w:unhideWhenUsed="1"/>
-    <w:lsdException w:name="Table Contemporary" w:semiHidden="1" w:unhideWhenUsed="1"/>
-    <w:lsdException w:name="Table Elegant" w:semiHidden="1" w:unhideWhenUsed="1"/>
-    <w:lsdException w:name="Table Professional" w:semiHidden="1" w:unhideWhenUsed="1"/>
-    <w:lsdException w:name="Table Subtle 1" w:semiHidden="1" w:unhideWhenUsed="1"/>
-    <w:lsdException w:name="Table Subtle 2" w:semiHidden="1" w:unhideWhenUsed="1"/>
-    <w:lsdException w:name="Table Web 1" w:semiHidden="1" w:unhideWhenUsed="1"/>
-    <w:lsdException w:name="Table Web 2" w:semiHidden="1" w:unhideWhenUsed="1"/>
-    <w:lsdException w:name="Table Web 3" w:semiHidden="1" w:unhideWhenUsed="1"/>
-    <w:lsdException w:name="Balloon Text" w:semiHidden="1" w:unhideWhenUsed="1"/>
-    <w:lsdException w:name="Table Grid" w:uiPriority="39"/>
-    <w:lsdException w:name="Table Theme" w:semiHidden="1" w:unhideWhenUsed="1"/>
-    <w:lsdException w:name="Placeholder Text" w:semiHidden="1"/>
-    <w:lsdException w:name="No Spacing" w:uiPriority="1" w:qFormat="1"/>
-    <w:lsdException w:name="Light Shading" w:uiPriority="60"/>
-    <w:lsdException w:name="Light List" w:uiPriority="61"/>
-    <w:lsdException w:name="Light Grid" w:uiPriority="62"/>
-    <w:lsdException w:name="Medium Shading 1" w:uiPriority="63"/>
-    <w:lsdException w:name="Medium Shading 2" w:uiPriority="64"/>
-    <w:lsdException w:name="Medium List 1" w:uiPriority="65"/>
-    <w:lsdException w:name="Medium List 2" w:uiPriority="66"/>
-    <w:lsdException w:name="Medium Grid 1" w:uiPriority="67"/>
-    <w:lsdException w:name="Medium Grid 2" w:uiPriority="68"/>
-    <w:lsdException w:name="Medium Grid 3" w:uiPriority="69"/>
-    <w:lsdException w:name="Dark List" w:uiPriority="70"/>
-    <w:lsdException w:name="Colorful Shading" w:uiPriority="71"/>
-    <w:lsdException w:name="Colorful List" w:uiPriority="72"/>
-    <w:lsdException w:name="Colorful Grid" w:uiPriority="73"/>
-    <w:lsdException w:name="Light Shading Accent 1" w:uiPriority="60"/>
-    <w:lsdException w:name="Light List Accent 1" w:uiPriority="61"/>
-    <w:lsdException w:name="Light Grid Accent 1" w:uiPriority="62"/>
-    <w:lsdException w:name="Medium Shading 1 Accent 1" w:uiPriority="63"/>
-    <w:lsdException w:name="Medium Shading 2 Accent 1" w:uiPriority="64"/>
-    <w:lsdException w:name="Medium List 1 Accent 1" w:uiPriority="65"/>
-    <w:lsdException w:name="Revision" w:semiHidden="1"/>
-    <w:lsdException w:name="List Paragraph" w:uiPriority="34" w:qFormat="1"/>
-    <w:lsdException w:name="Quote" w:uiPriority="29" w:qFormat="1"/>
-    <w:lsdException w:name="Intense Quote" w:uiPriority="30" w:qFormat="1"/>
-    <w:lsdException w:name="Medium List 2 Accent 1" w:uiPriority="66"/>
-    <w:lsdException w:name="Medium Grid 1 Accent 1" w:uiPriority="67"/>
-    <w:lsdException w:name="Medium Grid 2 Accent 1" w:uiPriority="68"/>
-    <w:lsdException w:name="Medium Grid 3 Accent 1" w:uiPriority="69"/>
-    <w:lsdException w:name="Dark List Accent 1" w:uiPriority="70"/>
-    <w:lsdException w:name="Colorful Shading Accent 1" w:uiPriority="71"/>
-    <w:lsdException w:name="Colorful List Accent 1" w:uiPriority="72"/>
-    <w:lsdException w:name="Colorful Grid Accent 1" w:uiPriority="73"/>
-    <w:lsdException w:name="Light Shading Accent 2" w:uiPriority="60"/>
-    <w:lsdException w:name="Light List Accent 2" w:uiPriority="61"/>
-    <w:lsdException w:name="Light Grid Accent 2" w:uiPriority="62"/>
-    <w:lsdException w:name="Medium Shading 1 Accent 2" w:uiPriority="63"/>
-    <w:lsdException w:name="Medium Shading 2 Accent 2" w:uiPriority="64"/>
-    <w:lsdException w:name="Medium List 1 Accent 2" w:uiPriority="65"/>
-    <w:lsdException w:name="Medium List 2 Accent 2" w:uiPriority="66"/>
-    <w:lsdException w:name="Medium Grid 1 Accent 2" w:uiPriority="67"/>
-    <w:lsdException w:name="Medium Grid 2 Accent 2" w:uiPriority="68"/>
-    <w:lsdException w:name="Medium Grid 3 Accent 2" w:uiPriority="69"/>
-    <w:lsdException w:name="Dark List Accent 2" w:uiPriority="70"/>
-    <w:lsdException w:name="Colorful Shading Accent 2" w:uiPriority="71"/>
-    <w:lsdException w:name="Colorful List Accent 2" w:uiPriority="72"/>
-    <w:lsdException w:name="Colorful Grid Accent 2" w:uiPriority="73"/>
-    <w:lsdException w:name="Light Shading Accent 3" w:uiPriority="60"/>
-    <w:lsdException w:name="Light List Accent 3" w:uiPriority="61"/>
-    <w:lsdException w:name="Light Grid Accent 3" w:uiPriority="62"/>
-    <w:lsdException w:name="Medium Shading 1 Accent 3" w:uiPriority="63"/>
-    <w:lsdException w:name="Medium Shading 2 Accent 3" w:uiPriority="64"/>
-    <w:lsdException w:name="Medium List 1 Accent 3" w:uiPriority="65"/>
-    <w:lsdException w:name="Medium List 2 Accent 3" w:uiPriority="66"/>
-    <w:lsdException w:name="Medium Grid 1 Accent 3" w:uiPriority="67"/>
-    <w:lsdException w:name="Medium Grid 2 Accent 3" w:uiPriority="68"/>
-    <w:lsdException w:name="Medium Grid 3 Accent 3" w:uiPriority="69"/>
-    <w:lsdException w:name="Dark List Accent 3" w:uiPriority="70"/>
-    <w:lsdException w:name="Colorful Shading Accent 3" w:uiPriority="71"/>
-    <w:lsdException w:name="Colorful List Accent 3" w:uiPriority="72"/>
-    <w:lsdException w:name="Colorful Grid Accent 3" w:uiPriority="73"/>
-    <w:lsdException w:name="Light Shading Accent 4" w:uiPriority="60"/>
-    <w:lsdException w:name="Light List Accent 4" w:uiPriority="61"/>
-    <w:lsdException w:name="Light Grid Accent 4" w:uiPriority="62"/>
-    <w:lsdException w:name="Medium Shading 1 Accent 4" w:uiPriority="63"/>
-    <w:lsdException w:name="Medium Shading 2 Accent 4" w:uiPriority="64"/>
-    <w:lsdException w:name="Medium List 1 Accent 4" w:uiPriority="65"/>
-    <w:lsdException w:name="Medium List 2 Accent 4" w:uiPriority="66"/>
-    <w:lsdException w:name="Medium Grid 1 Accent 4" w:uiPriority="67"/>
-    <w:lsdException w:name="Medium Grid 2 Accent 4" w:uiPriority="68"/>
-    <w:lsdException w:name="Medium Grid 3 Accent 4" w:uiPriority="69"/>
-    <w:lsdException w:name="Dark List Accent 4" w:uiPriority="70"/>
-    <w:lsdException w:name="Colorful Shading Accent 4" w:uiPriority="71"/>
-    <w:lsdException w:name="Colorful List Accent 4" w:uiPriority="72"/>
-    <w:lsdException w:name="Colorful Grid Accent 4" w:uiPriority="73"/>
-    <w:lsdException w:name="Light Shading Accent 5" w:uiPriority="60"/>
-    <w:lsdException w:name="Light List Accent 5" w:uiPriority="61"/>
-    <w:lsdException w:name="Light Grid Accent 5" w:uiPriority="62"/>
-    <w:lsdException w:name="Medium Shading 1 Accent 5" w:uiPriority="63"/>
-    <w:lsdException w:name="Medium Shading 2 Accent 5" w:uiPriority="64"/>
-    <w:lsdException w:name="Medium List 1 Accent 5" w:uiPriority="65"/>
-    <w:lsdException w:name="Medium List 2 Accent 5" w:uiPriority="66"/>
-    <w:lsdException w:name="Medium Grid 1 Accent 5" w:uiPriority="67"/>
-    <w:lsdException w:name="Medium Grid 2 Accent 5" w:uiPriority="68"/>
-    <w:lsdException w:name="Medium Grid 3 Accent 5" w:uiPriority="69"/>
-    <w:lsdException w:name="Dark List Accent 5" w:uiPriority="70"/>
-    <w:lsdException w:name="Colorful Shading Accent 5" w:uiPriority="71"/>
-    <w:lsdException w:name="Colorful List Accent 5" w:uiPriority="72"/>
-    <w:lsdException w:name="Colorful Grid Accent 5" w:uiPriority="73"/>
-    <w:lsdException w:name="Light Shading Accent 6" w:uiPriority="60"/>
-    <w:lsdException w:name="Light List Accent 6" w:uiPriority="61"/>
-    <w:lsdException w:name="Light Grid Accent 6" w:uiPriority="62"/>
-    <w:lsdException w:name="Medium Shading 1 Accent 6" w:uiPriority="63"/>
-    <w:lsdException w:name="Medium Shading 2 Accent 6" w:uiPriority="64"/>
-    <w:lsdException w:name="Medium List 1 Accent 6" w:uiPriority="65"/>
-    <w:lsdException w:name="Medium List 2 Accent 6" w:uiPriority="66"/>
-    <w:lsdException w:name="Medium Grid 1 Accent 6" w:uiPriority="67"/>
-    <w:lsdException w:name="Medium Grid 2 Accent 6" w:uiPriority="68"/>
-    <w:lsdException w:name="Medium Grid 3 Accent 6" w:uiPriority="69"/>
-    <w:lsdException w:name="Dark List Accent 6" w:uiPriority="70"/>
-    <w:lsdException w:name="Colorful Shading Accent 6" w:uiPriority="71"/>
-    <w:lsdException w:name="Colorful List Accent 6" w:uiPriority="72"/>
-    <w:lsdException w:name="Colorful Grid Accent 6" w:uiPriority="73"/>
-    <w:lsdException w:name="Subtle Emphasis" w:uiPriority="19" w:qFormat="1"/>
-    <w:lsdException w:name="Intense Emphasis" w:uiPriority="21" w:qFormat="1"/>
-    <w:lsdException w:name="Subtle Reference" w:uiPriority="31" w:qFormat="1"/>
-    <w:lsdException w:name="Intense Reference" w:uiPriority="32" w:qFormat="1"/>
-    <w:lsdException w:name="Book Title" w:uiPriority="33" w:qFormat="1"/>
-    <w:lsdException w:name="Bibliography" w:semiHidden="1" w:uiPriority="37" w:unhideWhenUsed="1"/>
-    <w:lsdException w:name="TOC Heading" w:semiHidden="1" w:uiPriority="39" w:unhideWhenUsed="1" w:qFormat="1"/>
-    <w:lsdException w:name="Plain Table 1" w:uiPriority="41"/>
-    <w:lsdException w:name="Plain Table 2" w:uiPriority="42"/>
-    <w:lsdException w:name="Plain Table 3" w:uiPriority="43"/>
-    <w:lsdException w:name="Plain Table 4" w:uiPriority="44"/>
-    <w:lsdException w:name="Plain Table 5" w:uiPriority="45"/>
-    <w:lsdException w:name="Grid Table Light" w:uiPriority="40"/>
-    <w:lsdException w:name="Grid Table 1 Light" w:uiPriority="46"/>
-    <w:lsdException w:name="Grid Table 2" w:uiPriority="47"/>
-    <w:lsdException w:name="Grid Table 3" w:uiPriority="48"/>
-    <w:lsdException w:name="Grid Table 4" w:uiPriority="49"/>
-    <w:lsdException w:name="Grid Table 5 Dark" w:uiPriority="50"/>
-    <w:lsdException w:name="Grid Table 6 Colorful" w:uiPriority="51"/>
-    <w:lsdException w:name="Grid Table 7 Colorful" w:uiPriority="52"/>
-    <w:lsdException w:name="Grid Table 1 Light Accent 1" w:uiPriority="46"/>
-    <w:lsdException w:name="Grid Table 2 Accent 1" w:uiPriority="47"/>
-    <w:lsdException w:name="Grid Table 3 Accent 1" w:uiPriority="48"/>
-    <w:lsdException w:name="Grid Table 4 Accent 1" w:uiPriority="49"/>
-    <w:lsdException w:name="Grid Table 5 Dark Accent 1" w:uiPriority="50"/>
-    <w:lsdException w:name="Grid Table 6 Colorful Accent 1" w:uiPriority="51"/>
-    <w:lsdException w:name="Grid Table 7 Colorful Accent 1" w:uiPriority="52"/>
-    <w:lsdException w:name="Grid Table 1 Light Accent 2" w:uiPriority="46"/>
-    <w:lsdException w:name="Grid Table 2 Accent 2" w:uiPriority="47"/>
-    <w:lsdException w:name="Grid Table 3 Accent 2" w:uiPriority="48"/>
-    <w:lsdException w:name="Grid Table 4 Accent 2" w:uiPriority="49"/>
-    <w:lsdException w:name="Grid Table 5 Dark Accent 2" w:uiPriority="50"/>
-    <w:lsdException w:name="Grid Table 6 Colorful Accent 2" w:uiPriority="51"/>
-    <w:lsdException w:name="Grid Table 7 Colorful Accent 2" w:uiPriority="52"/>
-    <w:lsdException w:name="Grid Table 1 Light Accent 3" w:uiPriority="46"/>
-    <w:lsdException w:name="Grid Table 2 Accent 3" w:uiPriority="47"/>
-    <w:lsdException w:name="Grid Table 3 Accent 3" w:uiPriority="48"/>
-    <w:lsdException w:name="Grid Table 4 Accent 3" w:uiPriority="49"/>
-    <w:lsdException w:name="Grid Table 5 Dark Accent 3" w:uiPriority="50"/>
-    <w:lsdException w:name="Grid Table 6 Colorful Accent 3" w:uiPriority="51"/>
-    <w:lsdException w:name="Grid Table 7 Colorful Accent 3" w:uiPriority="52"/>
-    <w:lsdException w:name="Grid Table 1 Light Accent 4" w:uiPriority="46"/>
-    <w:lsdException w:name="Grid Table 2 Accent 4" w:uiPriority="47"/>
-    <w:lsdException w:name="Grid Table 3 Accent 4" w:uiPriority="48"/>
-    <w:lsdException w:name="Grid Table 4 Accent 4" w:uiPriority="49"/>
-    <w:lsdException w:name="Grid Table 5 Dark Accent 4" w:uiPriority="50"/>
-    <w:lsdException w:name="Grid Table 6 Colorful Accent 4" w:uiPriority="51"/>
-    <w:lsdException w:name="Grid Table 7 Colorful Accent 4" w:uiPriority="52"/>
-    <w:lsdException w:name="Grid Table 1 Light Accent 5" w:uiPriority="46"/>
-    <w:lsdException w:name="Grid Table 2 Accent 5" w:uiPriority="47"/>
-    <w:lsdException w:name="Grid Table 3 Accent 5" w:uiPriority="48"/>
-    <w:lsdException w:name="Grid Table 4 Accent 5" w:uiPriority="49"/>
-    <w:lsdException w:name="Grid Table 5 Dark Accent 5" w:uiPriority="50"/>
-    <w:lsdException w:name="Grid Table 6 Colorful Accent 5" w:uiPriority="51"/>
-    <w:lsdException w:name="Grid Table 7 Colorful Accent 5" w:uiPriority="52"/>
-    <w:lsdException w:name="Grid Table 1 Light Accent 6" w:uiPriority="46"/>
-    <w:lsdException w:name="Grid Table 2 Accent 6" w:uiPriority="47"/>
-    <w:lsdException w:name="Grid Table 3 Accent 6" w:uiPriority="48"/>
-    <w:lsdException w:name="Grid Table 4 Accent 6" w:uiPriority="49"/>
-    <w:lsdException w:name="Grid Table 5 Dark Accent 6" w:uiPriority="50"/>
-    <w:lsdException w:name="Grid Table 6 Colorful Accent 6" w:uiPriority="51"/>
-    <w:lsdException w:name="Grid Table 7 Colorful Accent 6" w:uiPriority="52"/>
-    <w:lsdException w:name="List Table 1 Light" w:uiPriority="46"/>
-    <w:lsdException w:name="List Table 2" w:uiPriority="47"/>
-    <w:lsdException w:name="List Table 3" w:uiPriority="48"/>
-    <w:lsdException w:name="List Table 4" w:uiPriority="49"/>
-    <w:lsdException w:name="List Table 5 Dark" w:uiPriority="50"/>
-    <w:lsdException w:name="List Table 6 Colorful" w:uiPriority="51"/>
-    <w:lsdException w:name="List Table 7 Colorful" w:uiPriority="52"/>
-    <w:lsdException w:name="List Table 1 Light Accent 1" w:uiPriority="46"/>
-    <w:lsdException w:name="List Table 2 Accent 1" w:uiPriority="47"/>
-    <w:lsdException w:name="List Table 3 Accent 1" w:uiPriority="48"/>
-    <w:lsdException w:name="List Table 4 Accent 1" w:uiPriority="49"/>
-    <w:lsdException w:name="List Table 5 Dark Accent 1" w:uiPriority="50"/>
-    <w:lsdException w:name="List Table 6 Colorful Accent 1" w:uiPriority="51"/>
-    <w:lsdException w:name="List Table 7 Colorful Accent 1" w:uiPriority="52"/>
-    <w:lsdException w:name="List Table 1 Light Accent 2" w:uiPriority="46"/>
-    <w:lsdException w:name="List Table 2 Accent 2" w:uiPriority="47"/>
-    <w:lsdException w:name="List Table 3 Accent 2" w:uiPriority="48"/>
-    <w:lsdException w:name="List Table 4 Accent 2" w:uiPriority="49"/>
-    <w:lsdException w:name="List Table 5 Dark Accent 2" w:uiPriority="50"/>
-    <w:lsdException w:name="List Table 6 Colorful Accent 2" w:uiPriority="51"/>
-    <w:lsdException w:name="List Table 7 Colorful Accent 2" w:uiPriority="52"/>
-    <w:lsdException w:name="List Table 1 Light Accent 3" w:uiPriority="46"/>
-    <w:lsdException w:name="List Table 2 Accent 3" w:uiPriority="47"/>
-    <w:lsdException w:name="List Table 3 Accent 3" w:uiPriority="48"/>
-    <w:lsdException w:name="List Table 4 Accent 3" w:uiPriority="49"/>
-    <w:lsdException w:name="List Table 5 Dark Accent 3" w:uiPriority="50"/>
-    <w:lsdException w:name="List Table 6 Colorful Accent 3" w:uiPriority="51"/>
-    <w:lsdException w:name="List Table 7 Colorful Accent 3" w:uiPriority="52"/>
-    <w:lsdException w:name="List Table 1 Light Accent 4" w:uiPriority="46"/>
-    <w:lsdException w:name="List Table 2 Accent 4" w:uiPriority="47"/>
-    <w:lsdException w:name="List Table 3 Accent 4" w:uiPriority="48"/>
-    <w:lsdException w:name="List Table 4 Accent 4" w:uiPriority="49"/>
-    <w:lsdException w:name="List Table 5 Dark Accent 4" w:uiPriority="50"/>
-    <w:lsdException w:name="List Table 6 Colorful Accent 4" w:uiPriority="51"/>
-    <w:lsdException w:name="List Table 7 Colorful Accent 4" w:uiPriority="52"/>
-    <w:lsdException w:name="List Table 1 Light Accent 5" w:uiPriority="46"/>
-    <w:lsdException w:name="List Table 2 Accent 5" w:uiPriority="47"/>
-    <w:lsdException w:name="List Table 3 Accent 5" w:uiPriority="48"/>
-    <w:lsdException w:name="List Table 4 Accent 5" w:uiPriority="49"/>
-    <w:lsdException w:name="List Table 5 Dark Accent 5" w:uiPriority="50"/>
-    <w:lsdException w:name="List Table 6 Colorful Accent 5" w:uiPriority="51"/>
-    <w:lsdException w:name="List Table 7 Colorful Accent 5" w:uiPriority="52"/>
-    <w:lsdException w:name="List Table 1 Light Accent 6" w:uiPriority="46"/>
-    <w:lsdException w:name="List Table 2 Accent 6" w:uiPriority="47"/>
-    <w:lsdException w:name="List Table 3 Accent 6" w:uiPriority="48"/>
-    <w:lsdException w:name="List Table 4 Accent 6" w:uiPriority="49"/>
-    <w:lsdException w:name="List Table 5 Dark Accent 6" w:uiPriority="50"/>
-    <w:lsdException w:name="List Table 6 Colorful Accent 6" w:uiPriority="51"/>
-    <w:lsdException w:name="List Table 7 Colorful Accent 6" w:uiPriority="52"/>
+  <w:latentStyles w:defLockedState="0" w:defUIPriority="99" w:defSemiHidden="1" w:defUnhideWhenUsed="1" w:defQFormat="0" w:count="267">
+    <w:lsdException w:name="Normal" w:semiHidden="0" w:uiPriority="0" w:unhideWhenUsed="0" w:qFormat="1"/>
+    <w:lsdException w:name="heading 1" w:semiHidden="0" w:uiPriority="9" w:unhideWhenUsed="0" w:qFormat="1"/>
+    <w:lsdException w:name="heading 2" w:uiPriority="9" w:qFormat="1"/>
+    <w:lsdException w:name="heading 3" w:uiPriority="9" w:qFormat="1"/>
+    <w:lsdException w:name="heading 4" w:uiPriority="9" w:qFormat="1"/>
+    <w:lsdException w:name="heading 5" w:uiPriority="9" w:qFormat="1"/>
+    <w:lsdException w:name="heading 6" w:uiPriority="9" w:qFormat="1"/>
+    <w:lsdException w:name="heading 7" w:uiPriority="9" w:qFormat="1"/>
+    <w:lsdException w:name="heading 8" w:uiPriority="9" w:qFormat="1"/>
+    <w:lsdException w:name="heading 9" w:uiPriority="9" w:qFormat="1"/>
+    <w:lsdException w:name="toc 1" w:uiPriority="39"/>
+    <w:lsdException w:name="toc 2" w:uiPriority="39"/>
+    <w:lsdException w:name="toc 3" w:uiPriority="39"/>
+    <w:lsdException w:name="toc 4" w:uiPriority="39"/>
+    <w:lsdException w:name="toc 5" w:uiPriority="39"/>
+    <w:lsdException w:name="toc 6" w:uiPriority="39"/>
+    <w:lsdException w:name="toc 7" w:uiPriority="39"/>
+    <w:lsdException w:name="toc 8" w:uiPriority="39"/>
+    <w:lsdException w:name="toc 9" w:uiPriority="39"/>
+    <w:lsdException w:name="caption" w:uiPriority="35" w:qFormat="1"/>
+    <w:lsdException w:name="Title" w:semiHidden="0" w:uiPriority="10" w:unhideWhenUsed="0" w:qFormat="1"/>
+    <w:lsdException w:name="Default Paragraph Font" w:uiPriority="1"/>
+    <w:lsdException w:name="Subtitle" w:semiHidden="0" w:uiPriority="11" w:unhideWhenUsed="0" w:qFormat="1"/>
+    <w:lsdException w:name="Strong" w:semiHidden="0" w:uiPriority="22" w:unhideWhenUsed="0" w:qFormat="1"/>
+    <w:lsdException w:name="Emphasis" w:semiHidden="0" w:uiPriority="20" w:unhideWhenUsed="0" w:qFormat="1"/>
+    <w:lsdException w:name="Table Grid" w:semiHidden="0" w:uiPriority="39" w:unhideWhenUsed="0"/>
+    <w:lsdException w:name="Placeholder Text" w:unhideWhenUsed="0"/>
+    <w:lsdException w:name="No Spacing" w:semiHidden="0" w:uiPriority="1" w:unhideWhenUsed="0" w:qFormat="1"/>
+    <w:lsdException w:name="Light Shading" w:semiHidden="0" w:uiPriority="60" w:unhideWhenUsed="0"/>
+    <w:lsdException w:name="Light List" w:semiHidden="0" w:uiPriority="61" w:unhideWhenUsed="0"/>
+    <w:lsdException w:name="Light Grid" w:semiHidden="0" w:uiPriority="62" w:unhideWhenUsed="0"/>
+    <w:lsdException w:name="Medium Shading 1" w:semiHidden="0" w:uiPriority="63" w:unhideWhenUsed="0"/>
+    <w:lsdException w:name="Medium Shading 2" w:semiHidden="0" w:uiPriority="64" w:unhideWhenUsed="0"/>
+    <w:lsdException w:name="Medium List 1" w:semiHidden="0" w:uiPriority="65" w:unhideWhenUsed="0"/>
+    <w:lsdException w:name="Medium List 2" w:semiHidden="0" w:uiPriority="66" w:unhideWhenUsed="0"/>
+    <w:lsdException w:name="Medium Grid 1" w:semiHidden="0" w:uiPriority="67" w:unhideWhenUsed="0"/>
+    <w:lsdException w:name="Medium Grid 2" w:semiHidden="0" w:uiPriority="68" w:unhideWhenUsed="0"/>
+    <w:lsdException w:name="Medium Grid 3" w:semiHidden="0" w:uiPriority="69" w:unhideWhenUsed="0"/>
+    <w:lsdException w:name="Dark List" w:semiHidden="0" w:uiPriority="70" w:unhideWhenUsed="0"/>
+    <w:lsdException w:name="Colorful Shading" w:semiHidden="0" w:uiPriority="71" w:unhideWhenUsed="0"/>
+    <w:lsdException w:name="Colorful List" w:semiHidden="0" w:uiPriority="72" w:unhideWhenUsed="0"/>
+    <w:lsdException w:name="Colorful Grid" w:semiHidden="0" w:uiPriority="73" w:unhideWhenUsed="0"/>
+    <w:lsdException w:name="Light Shading Accent 1" w:semiHidden="0" w:uiPriority="60" w:unhideWhenUsed="0"/>
+    <w:lsdException w:name="Light List Accent 1" w:semiHidden="0" w:uiPriority="61" w:unhideWhenUsed="0"/>
+    <w:lsdException w:name="Light Grid Accent 1" w:semiHidden="0" w:uiPriority="62" w:unhideWhenUsed="0"/>
+    <w:lsdException w:name="Medium Shading 1 Accent 1" w:semiHidden="0" w:uiPriority="63" w:unhideWhenUsed="0"/>
+    <w:lsdException w:name="Medium Shading 2 Accent 1" w:semiHidden="0" w:uiPriority="64" w:unhideWhenUsed="0"/>
+    <w:lsdException w:name="Medium List 1 Accent 1" w:semiHidden="0" w:uiPriority="65" w:unhideWhenUsed="0"/>
+    <w:lsdException w:name="Revision" w:unhideWhenUsed="0"/>
+    <w:lsdException w:name="List Paragraph" w:semiHidden="0" w:uiPriority="34" w:unhideWhenUsed="0" w:qFormat="1"/>
+    <w:lsdException w:name="Quote" w:semiHidden="0" w:uiPriority="29" w:unhideWhenUsed="0" w:qFormat="1"/>
+    <w:lsdException w:name="Intense Quote" w:semiHidden="0" w:uiPriority="30" w:unhideWhenUsed="0" w:qFormat="1"/>
+    <w:lsdException w:name="Medium List 2 Accent 1" w:semiHidden="0" w:uiPriority="66" w:unhideWhenUsed="0"/>
+    <w:lsdException w:name="Medium Grid 1 Accent 1" w:semiHidden="0" w:uiPriority="67" w:unhideWhenUsed="0"/>
+    <w:lsdException w:name="Medium Grid 2 Accent 1" w:semiHidden="0" w:uiPriority="68" w:unhideWhenUsed="0"/>
+    <w:lsdException w:name="Medium Grid 3 Accent 1" w:semiHidden="0" w:uiPriority="69" w:unhideWhenUsed="0"/>
+    <w:lsdException w:name="Dark List Accent 1" w:semiHidden="0" w:uiPriority="70" w:unhideWhenUsed="0"/>
+    <w:lsdException w:name="Colorful Shading Accent 1" w:semiHidden="0" w:uiPriority="71" w:unhideWhenUsed="0"/>
+    <w:lsdException w:name="Colorful List Accent 1" w:semiHidden="0" w:uiPriority="72" w:unhideWhenUsed="0"/>
+    <w:lsdException w:name="Colorful Grid Accent 1" w:semiHidden="0" w:uiPriority="73" w:unhideWhenUsed="0"/>
+    <w:lsdException w:name="Light Shading Accent 2" w:semiHidden="0" w:uiPriority="60" w:unhideWhenUsed="0"/>
+    <w:lsdException w:name="Light List Accent 2" w:semiHidden="0" w:uiPriority="61" w:unhideWhenUsed="0"/>
+    <w:lsdException w:name="Light Grid Accent 2" w:semiHidden="0" w:uiPriority="62" w:unhideWhenUsed="0"/>
+    <w:lsdException w:name="Medium Shading 1 Accent 2" w:semiHidden="0" w:uiPriority="63" w:unhideWhenUsed="0"/>
+    <w:lsdException w:name="Medium Shading 2 Accent 2" w:semiHidden="0" w:uiPriority="64" w:unhideWhenUsed="0"/>
+    <w:lsdException w:name="Medium List 1 Accent 2" w:semiHidden="0" w:uiPriority="65" w:unhideWhenUsed="0"/>
+    <w:lsdException w:name="Medium List 2 Accent 2" w:semiHidden="0" w:uiPriority="66" w:unhideWhenUsed="0"/>
+    <w:lsdException w:name="Medium Grid 1 Accent 2" w:semiHidden="0" w:uiPriority="67" w:unhideWhenUsed="0"/>
+    <w:lsdException w:name="Medium Grid 2 Accent 2" w:semiHidden="0" w:uiPriority="68" w:unhideWhenUsed="0"/>
+    <w:lsdException w:name="Medium Grid 3 Accent 2" w:semiHidden="0" w:uiPriority="69" w:unhideWhenUsed="0"/>
+    <w:lsdException w:name="Dark List Accent 2" w:semiHidden="0" w:uiPriority="70" w:unhideWhenUsed="0"/>
+    <w:lsdException w:name="Colorful Shading Accent 2" w:semiHidden="0" w:uiPriority="71" w:unhideWhenUsed="0"/>
+    <w:lsdException w:name="Colorful List Accent 2" w:semiHidden="0" w:uiPriority="72" w:unhideWhenUsed="0"/>
+    <w:lsdException w:name="Colorful Grid Accent 2" w:semiHidden="0" w:uiPriority="73" w:unhideWhenUsed="0"/>
+    <w:lsdException w:name="Light Shading Accent 3" w:semiHidden="0" w:uiPriority="60" w:unhideWhenUsed="0"/>
+    <w:lsdException w:name="Light List Accent 3" w:semiHidden="0" w:uiPriority="61" w:unhideWhenUsed="0"/>
+    <w:lsdException w:name="Light Grid Accent 3" w:semiHidden="0" w:uiPriority="62" w:unhideWhenUsed="0"/>
+    <w:lsdException w:name="Medium Shading 1 Accent 3" w:semiHidden="0" w:uiPriority="63" w:unhideWhenUsed="0"/>
+    <w:lsdException w:name="Medium Shading 2 Accent 3" w:semiHidden="0" w:uiPriority="64" w:unhideWhenUsed="0"/>
+    <w:lsdException w:name="Medium List 1 Accent 3" w:semiHidden="0" w:uiPriority="65" w:unhideWhenUsed="0"/>
+    <w:lsdException w:name="Medium List 2 Accent 3" w:semiHidden="0" w:uiPriority="66" w:unhideWhenUsed="0"/>
+    <w:lsdException w:name="Medium Grid 1 Accent 3" w:semiHidden="0" w:uiPriority="67" w:unhideWhenUsed="0"/>
+    <w:lsdException w:name="Medium Grid 2 Accent 3" w:semiHidden="0" w:uiPriority="68" w:unhideWhenUsed="0"/>
+    <w:lsdException w:name="Medium Grid 3 Accent 3" w:semiHidden="0" w:uiPriority="69" w:unhideWhenUsed="0"/>
+    <w:lsdException w:name="Dark List Accent 3" w:semiHidden="0" w:uiPriority="70" w:unhideWhenUsed="0"/>
+    <w:lsdException w:name="Colorful Shading Accent 3" w:semiHidden="0" w:uiPriority="71" w:unhideWhenUsed="0"/>
+    <w:lsdException w:name="Colorful List Accent 3" w:semiHidden="0" w:uiPriority="72" w:unhideWhenUsed="0"/>
+    <w:lsdException w:name="Colorful Grid Accent 3" w:semiHidden="0" w:uiPriority="73" w:unhideWhenUsed="0"/>
+    <w:lsdException w:name="Light Shading Accent 4" w:semiHidden="0" w:uiPriority="60" w:unhideWhenUsed="0"/>
+    <w:lsdException w:name="Light List Accent 4" w:semiHidden="0" w:uiPriority="61" w:unhideWhenUsed="0"/>
+    <w:lsdException w:name="Light Grid Accent 4" w:semiHidden="0" w:uiPriority="62" w:unhideWhenUsed="0"/>
+    <w:lsdException w:name="Medium Shading 1 Accent 4" w:semiHidden="0" w:uiPriority="63" w:unhideWhenUsed="0"/>
+    <w:lsdException w:name="Medium Shading 2 Accent 4" w:semiHidden="0" w:uiPriority="64" w:unhideWhenUsed="0"/>
+    <w:lsdException w:name="Medium List 1 Accent 4" w:semiHidden="0" w:uiPriority="65" w:unhideWhenUsed="0"/>
+    <w:lsdException w:name="Medium List 2 Accent 4" w:semiHidden="0" w:uiPriority="66" w:unhideWhenUsed="0"/>
+    <w:lsdException w:name="Medium Grid 1 Accent 4" w:semiHidden="0" w:uiPriority="67" w:unhideWhenUsed="0"/>
+    <w:lsdException w:name="Medium Grid 2 Accent 4" w:semiHidden="0" w:uiPriority="68" w:unhideWhenUsed="0"/>
+    <w:lsdException w:name="Medium Grid 3 Accent 4" w:semiHidden="0" w:uiPriority="69" w:unhideWhenUsed="0"/>
+    <w:lsdException w:name="Dark List Accent 4" w:semiHidden="0" w:uiPriority="70" w:unhideWhenUsed="0"/>
+    <w:lsdException w:name="Colorful Shading Accent 4" w:semiHidden="0" w:uiPriority="71" w:unhideWhenUsed="0"/>
+    <w:lsdException w:name="Colorful List Accent 4" w:semiHidden="0" w:uiPriority="72" w:unhideWhenUsed="0"/>
+    <w:lsdException w:name="Colorful Grid Accent 4" w:semiHidden="0" w:uiPriority="73" w:unhideWhenUsed="0"/>
+    <w:lsdException w:name="Light Shading Accent 5" w:semiHidden="0" w:uiPriority="60" w:unhideWhenUsed="0"/>
+    <w:lsdException w:name="Light List Accent 5" w:semiHidden="0" w:uiPriority="61" w:unhideWhenUsed="0"/>
+    <w:lsdException w:name="Light Grid Accent 5" w:semiHidden="0" w:uiPriority="62" w:unhideWhenUsed="0"/>
+    <w:lsdException w:name="Medium Shading 1 Accent 5" w:semiHidden="0" w:uiPriority="63" w:unhideWhenUsed="0"/>
+    <w:lsdException w:name="Medium Shading 2 Accent 5" w:semiHidden="0" w:uiPriority="64" w:unhideWhenUsed="0"/>
+    <w:lsdException w:name="Medium List 1 Accent 5" w:semiHidden="0" w:uiPriority="65" w:unhideWhenUsed="0"/>
+    <w:lsdException w:name="Medium List 2 Accent 5" w:semiHidden="0" w:uiPriority="66" w:unhideWhenUsed="0"/>
+    <w:lsdException w:name="Medium Grid 1 Accent 5" w:semiHidden="0" w:uiPriority="67" w:unhideWhenUsed="0"/>
+    <w:lsdException w:name="Medium Grid 2 Accent 5" w:semiHidden="0" w:uiPriority="68" w:unhideWhenUsed="0"/>
+    <w:lsdException w:name="Medium Grid 3 Accent 5" w:semiHidden="0" w:uiPriority="69" w:unhideWhenUsed="0"/>
+    <w:lsdException w:name="Dark List Accent 5" w:semiHidden="0" w:uiPriority="70" w:unhideWhenUsed="0"/>
+    <w:lsdException w:name="Colorful Shading Accent 5" w:semiHidden="0" w:uiPriority="71" w:unhideWhenUsed="0"/>
+    <w:lsdException w:name="Colorful List Accent 5" w:semiHidden="0" w:uiPriority="72" w:unhideWhenUsed="0"/>
+    <w:lsdException w:name="Colorful Grid Accent 5" w:semiHidden="0" w:uiPriority="73" w:unhideWhenUsed="0"/>
+    <w:lsdException w:name="Light Shading Accent 6" w:semiHidden="0" w:uiPriority="60" w:unhideWhenUsed="0"/>
+    <w:lsdException w:name="Light List Accent 6" w:semiHidden="0" w:uiPriority="61" w:unhideWhenUsed="0"/>
+    <w:lsdException w:name="Light Grid Accent 6" w:semiHidden="0" w:uiPriority="62" w:unhideWhenUsed="0"/>
+    <w:lsdException w:name="Medium Shading 1 Accent 6" w:semiHidden="0" w:uiPriority="63" w:unhideWhenUsed="0"/>
+    <w:lsdException w:name="Medium Shading 2 Accent 6" w:semiHidden="0" w:uiPriority="64" w:unhideWhenUsed="0"/>
+    <w:lsdException w:name="Medium List 1 Accent 6" w:semiHidden="0" w:uiPriority="65" w:unhideWhenUsed="0"/>
+    <w:lsdException w:name="Medium List 2 Accent 6" w:semiHidden="0" w:uiPriority="66" w:unhideWhenUsed="0"/>
+    <w:lsdException w:name="Medium Grid 1 Accent 6" w:semiHidden="0" w:uiPriority="67" w:unhideWhenUsed="0"/>
+    <w:lsdException w:name="Medium Grid 2 Accent 6" w:semiHidden="0" w:uiPriority="68" w:unhideWhenUsed="0"/>
+    <w:lsdException w:name="Medium Grid 3 Accent 6" w:semiHidden="0" w:uiPriority="69" w:unhideWhenUsed="0"/>
+    <w:lsdException w:name="Dark List Accent 6" w:semiHidden="0" w:uiPriority="70" w:unhideWhenUsed="0"/>
+    <w:lsdException w:name="Colorful Shading Accent 6" w:semiHidden="0" w:uiPriority="71" w:unhideWhenUsed="0"/>
+    <w:lsdException w:name="Colorful List Accent 6" w:semiHidden="0" w:uiPriority="72" w:unhideWhenUsed="0"/>
+    <w:lsdException w:name="Colorful Grid Accent 6" w:semiHidden="0" w:uiPriority="73" w:unhideWhenUsed="0"/>
+    <w:lsdException w:name="Subtle Emphasis" w:semiHidden="0" w:uiPriority="19" w:unhideWhenUsed="0" w:qFormat="1"/>
+    <w:lsdException w:name="Intense Emphasis" w:semiHidden="0" w:uiPriority="21" w:unhideWhenUsed="0" w:qFormat="1"/>
+    <w:lsdException w:name="Subtle Reference" w:semiHidden="0" w:uiPriority="31" w:unhideWhenUsed="0" w:qFormat="1"/>
+    <w:lsdException w:name="Intense Reference" w:semiHidden="0" w:uiPriority="32" w:unhideWhenUsed="0" w:qFormat="1"/>
+    <w:lsdException w:name="Book Title" w:semiHidden="0" w:uiPriority="33" w:unhideWhenUsed="0" w:qFormat="1"/>
+    <w:lsdException w:name="Bibliography" w:uiPriority="37"/>
+    <w:lsdException w:name="TOC Heading" w:uiPriority="39" w:qFormat="1"/>
   </w:latentStyles>
   <w:style w:type="paragraph" w:default="1" w:styleId="Normal">
     <w:name w:val="Normal"/>
     <w:qFormat/>
+    <w:rsid w:val="00E95F8B"/>
   </w:style>
   <w:style w:type="paragraph" w:styleId="Heading1">
     <w:name w:val="heading 1"/>
@@ -3731,6 +3917,7 @@
     <w:uiPriority w:val="99"/>
     <w:semiHidden/>
     <w:unhideWhenUsed/>
+    <w:qFormat/>
     <w:tblPr>
       <w:tblInd w:w="0" w:type="dxa"/>
       <w:tblCellMar>
@@ -3849,7 +4036,7 @@
     </a:clrScheme>
     <a:fontScheme name="Office">
       <a:majorFont>
-        <a:latin typeface="Calibri Light" panose="020F0302020204030204"/>
+        <a:latin typeface="Calibri Light"/>
         <a:ea typeface=""/>
         <a:cs typeface=""/>
         <a:font script="Jpan" typeface="游ゴシック Light"/>
@@ -3901,7 +4088,7 @@
         <a:font script="Tfng" typeface="Ebrima"/>
       </a:majorFont>
       <a:minorFont>
-        <a:latin typeface="Calibri" panose="020F0502020204030204"/>
+        <a:latin typeface="Calibri"/>
         <a:ea typeface=""/>
         <a:cs typeface=""/>
         <a:font script="Jpan" typeface="游明朝"/>
@@ -4095,7 +4282,7 @@
   <a:extraClrSchemeLst/>
   <a:extLst>
     <a:ext uri="{05A4C25C-085E-4340-85A3-A5531E510DB2}">
-      <thm15:themeFamily xmlns:thm15="http://schemas.microsoft.com/office/thememl/2012/main" name="Office Theme" id="{62F939B6-93AF-4DB8-9C6B-D6C7DFDC589F}" vid="{4A3C46E8-61CC-4603-A589-7422A47A8E4A}"/>
+      <thm15:themeFamily xmlns:thm15="http://schemas.microsoft.com/office/thememl/2012/main" xmlns="" name="Office Theme" id="{62F939B6-93AF-4DB8-9C6B-D6C7DFDC589F}" vid="{4A3C46E8-61CC-4603-A589-7422A47A8E4A}"/>
     </a:ext>
   </a:extLst>
 </a:theme>
@@ -4106,7 +4293,7 @@
 </file>
 
 <file path=customXml/itemProps1.xml><?xml version="1.0" encoding="utf-8"?>
-<ds:datastoreItem xmlns:ds="http://schemas.openxmlformats.org/officeDocument/2006/customXml" ds:itemID="{3553FED6-EDB3-44E9-A7E7-A7E6063DC964}">
+<ds:datastoreItem xmlns:ds="http://schemas.openxmlformats.org/officeDocument/2006/customXml" ds:itemID="{56BB8E5A-B3E7-483F-85DF-087680B20697}">
   <ds:schemaRefs>
     <ds:schemaRef ds:uri="http://schemas.openxmlformats.org/officeDocument/2006/bibliography"/>
   </ds:schemaRefs>

--- a/Tech Specs/tech specs.docx
+++ b/Tech Specs/tech specs.docx
@@ -477,27 +477,7 @@
           <w:sz w:val="24"/>
           <w:szCs w:val="24"/>
         </w:rPr>
-        <w:t xml:space="preserve">. It focuses on the capabilities needed by the stakeholders, and the target users, and why these needs exist. It also list the necessary hardware needed to properly utilize this software application. The document will further explain some of the technical side of the inner workings of this program. The details of how </w:t>
-      </w:r>
-      <w:proofErr w:type="spellStart"/>
-      <w:r>
-        <w:rPr>
-          <w:rFonts w:ascii="Times New Roman" w:eastAsia="Times New Roman" w:hAnsi="Times New Roman" w:cs="Times New Roman"/>
-          <w:color w:val="000000"/>
-          <w:sz w:val="24"/>
-          <w:szCs w:val="24"/>
-        </w:rPr>
-        <w:t>Foodex</w:t>
-      </w:r>
-      <w:proofErr w:type="spellEnd"/>
-      <w:r>
-        <w:rPr>
-          <w:rFonts w:ascii="Times New Roman" w:eastAsia="Times New Roman" w:hAnsi="Times New Roman" w:cs="Times New Roman"/>
-          <w:color w:val="000000"/>
-          <w:sz w:val="24"/>
-          <w:szCs w:val="24"/>
-        </w:rPr>
-        <w:t xml:space="preserve"> fulfills needs are detailed in the user manual.</w:t>
+        <w:t xml:space="preserve">. It focuses on the capabilities needed by the stakeholders, and the target users, and why these needs exist. It also list the necessary hardware needed to properly utilize this software application. The document will further explain some of the technical side of the inner workings of this program. </w:t>
       </w:r>
     </w:p>
     <w:p>
@@ -654,7 +634,108 @@
           <w:sz w:val="24"/>
           <w:szCs w:val="24"/>
         </w:rPr>
-        <w:t>The system will contain APIs, algorithms, and databases.  They will all intertwine and communicate with one another.  The APIs and databases will be accessed first from the user input, and then the algorithms will take place next.  The algorithms will convert and make sense of the data into recipes for the user.  The algorithms will then display a list of recipes onto the user’s device while at the same time give the user several choices such as return to the main menu or updating their search terms.</w:t>
+        <w:t>The system will contain APIs</w:t>
+      </w:r>
+      <w:r>
+        <w:rPr>
+          <w:rFonts w:ascii="Times New Roman" w:eastAsia="Times New Roman" w:hAnsi="Times New Roman" w:cs="Times New Roman"/>
+          <w:color w:val="242729"/>
+          <w:sz w:val="24"/>
+          <w:szCs w:val="24"/>
+        </w:rPr>
+        <w:t xml:space="preserve"> to connect to</w:t>
+      </w:r>
+      <w:r>
+        <w:rPr>
+          <w:rFonts w:ascii="Times New Roman" w:eastAsia="Times New Roman" w:hAnsi="Times New Roman" w:cs="Times New Roman"/>
+          <w:color w:val="242729"/>
+          <w:sz w:val="24"/>
+          <w:szCs w:val="24"/>
+        </w:rPr>
+        <w:t xml:space="preserve"> popular social media</w:t>
+      </w:r>
+      <w:r>
+        <w:rPr>
+          <w:rFonts w:ascii="Times New Roman" w:eastAsia="Times New Roman" w:hAnsi="Times New Roman" w:cs="Times New Roman"/>
+          <w:color w:val="242729"/>
+          <w:sz w:val="24"/>
+          <w:szCs w:val="24"/>
+        </w:rPr>
+        <w:t>, algorithms</w:t>
+      </w:r>
+      <w:r>
+        <w:rPr>
+          <w:rFonts w:ascii="Times New Roman" w:eastAsia="Times New Roman" w:hAnsi="Times New Roman" w:cs="Times New Roman"/>
+          <w:color w:val="242729"/>
+          <w:sz w:val="24"/>
+          <w:szCs w:val="24"/>
+        </w:rPr>
+        <w:t xml:space="preserve"> to both sort and search food, and </w:t>
+      </w:r>
+      <w:proofErr w:type="spellStart"/>
+      <w:r>
+        <w:rPr>
+          <w:rFonts w:ascii="Times New Roman" w:eastAsia="Times New Roman" w:hAnsi="Times New Roman" w:cs="Times New Roman"/>
+          <w:color w:val="242729"/>
+          <w:sz w:val="24"/>
+          <w:szCs w:val="24"/>
+        </w:rPr>
+        <w:t>MySQL</w:t>
+      </w:r>
+      <w:proofErr w:type="spellEnd"/>
+      <w:r>
+        <w:rPr>
+          <w:rFonts w:ascii="Times New Roman" w:eastAsia="Times New Roman" w:hAnsi="Times New Roman" w:cs="Times New Roman"/>
+          <w:color w:val="242729"/>
+          <w:sz w:val="24"/>
+          <w:szCs w:val="24"/>
+        </w:rPr>
+        <w:t xml:space="preserve"> </w:t>
+      </w:r>
+      <w:r>
+        <w:rPr>
+          <w:rFonts w:ascii="Times New Roman" w:eastAsia="Times New Roman" w:hAnsi="Times New Roman" w:cs="Times New Roman"/>
+          <w:color w:val="242729"/>
+          <w:sz w:val="24"/>
+          <w:szCs w:val="24"/>
+        </w:rPr>
+        <w:t>databases</w:t>
+      </w:r>
+      <w:r>
+        <w:rPr>
+          <w:rFonts w:ascii="Times New Roman" w:eastAsia="Times New Roman" w:hAnsi="Times New Roman" w:cs="Times New Roman"/>
+          <w:color w:val="242729"/>
+          <w:sz w:val="24"/>
+          <w:szCs w:val="24"/>
+        </w:rPr>
+        <w:t xml:space="preserve"> to store information on food and recipes</w:t>
+      </w:r>
+      <w:r>
+        <w:rPr>
+          <w:rFonts w:ascii="Times New Roman" w:eastAsia="Times New Roman" w:hAnsi="Times New Roman" w:cs="Times New Roman"/>
+          <w:color w:val="242729"/>
+          <w:sz w:val="24"/>
+          <w:szCs w:val="24"/>
+        </w:rPr>
+        <w:t xml:space="preserve">.  They will all </w:t>
+      </w:r>
+      <w:r>
+        <w:rPr>
+          <w:rFonts w:ascii="Times New Roman" w:eastAsia="Times New Roman" w:hAnsi="Times New Roman" w:cs="Times New Roman"/>
+          <w:color w:val="242729"/>
+          <w:sz w:val="24"/>
+          <w:szCs w:val="24"/>
+        </w:rPr>
+        <w:t>eventually connect</w:t>
+      </w:r>
+      <w:r>
+        <w:rPr>
+          <w:rFonts w:ascii="Times New Roman" w:eastAsia="Times New Roman" w:hAnsi="Times New Roman" w:cs="Times New Roman"/>
+          <w:color w:val="242729"/>
+          <w:sz w:val="24"/>
+          <w:szCs w:val="24"/>
+        </w:rPr>
+        <w:t xml:space="preserve"> and communicate with one another.  The APIs and databases will be accessed first from the user input, and then the algorithms will take place next.  The algorithms will convert and make sense of the data into recipes for the user.  The algorithms will then display a list of recipes onto the user’s device while at the same time give the user several choices such as return to the main menu or updating their search terms.</w:t>
       </w:r>
     </w:p>
     <w:p>
@@ -1055,6 +1136,15 @@
         </w:rPr>
         <w:t>Input food or take picture of recipe</w:t>
       </w:r>
+      <w:r>
+        <w:rPr>
+          <w:rFonts w:ascii="Times New Roman" w:eastAsia="Times New Roman" w:hAnsi="Times New Roman" w:cs="Times New Roman"/>
+          <w:color w:val="242729"/>
+          <w:sz w:val="24"/>
+          <w:szCs w:val="24"/>
+        </w:rPr>
+        <w:t xml:space="preserve"> </w:t>
+      </w:r>
     </w:p>
     <w:p>
       <w:pPr>
@@ -1080,6 +1170,15 @@
         </w:rPr>
         <w:t>Food will be sorted</w:t>
       </w:r>
+      <w:r>
+        <w:rPr>
+          <w:rFonts w:ascii="Times New Roman" w:eastAsia="Times New Roman" w:hAnsi="Times New Roman" w:cs="Times New Roman"/>
+          <w:color w:val="242729"/>
+          <w:sz w:val="24"/>
+          <w:szCs w:val="24"/>
+        </w:rPr>
+        <w:t xml:space="preserve"> by expiration date from whichever food expiration date approaches first to which food expires last.</w:t>
+      </w:r>
     </w:p>
     <w:p>
       <w:pPr>
@@ -1103,7 +1202,43 @@
           <w:sz w:val="24"/>
           <w:szCs w:val="24"/>
         </w:rPr>
-        <w:t xml:space="preserve">Algorithm take place to find recipes </w:t>
+        <w:t>Search a</w:t>
+      </w:r>
+      <w:r>
+        <w:rPr>
+          <w:rFonts w:ascii="Times New Roman" w:eastAsia="Times New Roman" w:hAnsi="Times New Roman" w:cs="Times New Roman"/>
+          <w:color w:val="242729"/>
+          <w:sz w:val="24"/>
+          <w:szCs w:val="24"/>
+        </w:rPr>
+        <w:t>lgorithm</w:t>
+      </w:r>
+      <w:r>
+        <w:rPr>
+          <w:rFonts w:ascii="Times New Roman" w:eastAsia="Times New Roman" w:hAnsi="Times New Roman" w:cs="Times New Roman"/>
+          <w:color w:val="242729"/>
+          <w:sz w:val="24"/>
+          <w:szCs w:val="24"/>
+        </w:rPr>
+        <w:t>s</w:t>
+      </w:r>
+      <w:r>
+        <w:rPr>
+          <w:rFonts w:ascii="Times New Roman" w:eastAsia="Times New Roman" w:hAnsi="Times New Roman" w:cs="Times New Roman"/>
+          <w:color w:val="242729"/>
+          <w:sz w:val="24"/>
+          <w:szCs w:val="24"/>
+        </w:rPr>
+        <w:t xml:space="preserve"> take place to find recipes </w:t>
+      </w:r>
+      <w:r>
+        <w:rPr>
+          <w:rFonts w:ascii="Times New Roman" w:eastAsia="Times New Roman" w:hAnsi="Times New Roman" w:cs="Times New Roman"/>
+          <w:color w:val="242729"/>
+          <w:sz w:val="24"/>
+          <w:szCs w:val="24"/>
+        </w:rPr>
+        <w:t>within the database based on the food the users input.</w:t>
       </w:r>
     </w:p>
     <w:p>
@@ -1148,7 +1283,25 @@
           <w:sz w:val="24"/>
           <w:szCs w:val="24"/>
         </w:rPr>
-        <w:t xml:space="preserve">The background tasks are the databases and APIs being utilized, pictures will be converted and deciphered, food will be listed by the order of their expiration date, recipes will be determined by the recipe selection algorithm and food, push notifications will be sent more aggressively when application is infrequently used, and the transition from the picture taken to social media. </w:t>
+        <w:t>The background tasks are the databases and APIs being utilized, pictures will be converted and deciphered</w:t>
+      </w:r>
+      <w:r>
+        <w:rPr>
+          <w:rFonts w:ascii="Times New Roman" w:eastAsia="Times New Roman" w:hAnsi="Times New Roman" w:cs="Times New Roman"/>
+          <w:color w:val="242729"/>
+          <w:sz w:val="24"/>
+          <w:szCs w:val="24"/>
+        </w:rPr>
+        <w:t xml:space="preserve"> using OCR text recognition</w:t>
+      </w:r>
+      <w:r>
+        <w:rPr>
+          <w:rFonts w:ascii="Times New Roman" w:eastAsia="Times New Roman" w:hAnsi="Times New Roman" w:cs="Times New Roman"/>
+          <w:color w:val="242729"/>
+          <w:sz w:val="24"/>
+          <w:szCs w:val="24"/>
+        </w:rPr>
+        <w:t xml:space="preserve">, food will be listed by the order of their expiration date, recipes will be determined by the recipe selection algorithm and food, push notifications will be sent more aggressively when application is infrequently used, and the transition from the picture taken to social media. </w:t>
       </w:r>
     </w:p>
     <w:p>
@@ -1609,6 +1762,15 @@
         </w:rPr>
         <w:t>Login security should be encrypted for safety</w:t>
       </w:r>
+      <w:r>
+        <w:rPr>
+          <w:rFonts w:ascii="Times New Roman" w:eastAsia="Times New Roman" w:hAnsi="Times New Roman" w:cs="Times New Roman"/>
+          <w:color w:val="242729"/>
+          <w:sz w:val="24"/>
+          <w:szCs w:val="24"/>
+        </w:rPr>
+        <w:t xml:space="preserve"> using a cipher such as a running key algorithm</w:t>
+      </w:r>
     </w:p>
     <w:p>
       <w:pPr>
@@ -1708,6 +1870,16 @@
           <w:sz w:val="24"/>
           <w:szCs w:val="24"/>
         </w:rPr>
+        <w:lastRenderedPageBreak/>
+        <w:t xml:space="preserve"> </w:t>
+      </w:r>
+      <w:r>
+        <w:rPr>
+          <w:rFonts w:ascii="Times New Roman" w:eastAsia="Times New Roman" w:hAnsi="Times New Roman" w:cs="Times New Roman"/>
+          <w:color w:val="242729"/>
+          <w:sz w:val="24"/>
+          <w:szCs w:val="24"/>
+        </w:rPr>
         <w:t>Desktop PC</w:t>
       </w:r>
     </w:p>
@@ -1756,7 +1928,6 @@
           <w:sz w:val="24"/>
           <w:szCs w:val="24"/>
         </w:rPr>
-        <w:lastRenderedPageBreak/>
         <w:t>Database: Structured set of data</w:t>
       </w:r>
     </w:p>
@@ -4282,7 +4453,7 @@
   <a:extraClrSchemeLst/>
   <a:extLst>
     <a:ext uri="{05A4C25C-085E-4340-85A3-A5531E510DB2}">
-      <thm15:themeFamily xmlns:thm15="http://schemas.microsoft.com/office/thememl/2012/main" xmlns="" name="Office Theme" id="{62F939B6-93AF-4DB8-9C6B-D6C7DFDC589F}" vid="{4A3C46E8-61CC-4603-A589-7422A47A8E4A}"/>
+      <thm15:themeFamily xmlns="" xmlns:thm15="http://schemas.microsoft.com/office/thememl/2012/main" name="Office Theme" id="{62F939B6-93AF-4DB8-9C6B-D6C7DFDC589F}" vid="{4A3C46E8-61CC-4603-A589-7422A47A8E4A}"/>
     </a:ext>
   </a:extLst>
 </a:theme>
@@ -4293,7 +4464,7 @@
 </file>
 
 <file path=customXml/itemProps1.xml><?xml version="1.0" encoding="utf-8"?>
-<ds:datastoreItem xmlns:ds="http://schemas.openxmlformats.org/officeDocument/2006/customXml" ds:itemID="{56BB8E5A-B3E7-483F-85DF-087680B20697}">
+<ds:datastoreItem xmlns:ds="http://schemas.openxmlformats.org/officeDocument/2006/customXml" ds:itemID="{CDE34D6A-FF55-42B9-B4AC-308DC81FF053}">
   <ds:schemaRefs>
     <ds:schemaRef ds:uri="http://schemas.openxmlformats.org/officeDocument/2006/bibliography"/>
   </ds:schemaRefs>

--- a/Tech Specs/tech specs.docx
+++ b/Tech Specs/tech specs.docx
@@ -179,7 +179,7 @@
           <w:sz w:val="24"/>
           <w:szCs w:val="24"/>
         </w:rPr>
-        <w:t>System Architecture</w:t>
+        <w:t>API’s</w:t>
       </w:r>
     </w:p>
     <w:p>
@@ -205,7 +205,7 @@
           <w:sz w:val="24"/>
           <w:szCs w:val="24"/>
         </w:rPr>
-        <w:t>Functional Requirements</w:t>
+        <w:t>System Architecture</w:t>
       </w:r>
     </w:p>
     <w:p>
@@ -231,7 +231,7 @@
           <w:sz w:val="24"/>
           <w:szCs w:val="24"/>
         </w:rPr>
-        <w:t>User Dialogs &amp; Control Flow</w:t>
+        <w:t>Functional Requirements</w:t>
       </w:r>
     </w:p>
     <w:p>
@@ -257,7 +257,7 @@
           <w:sz w:val="24"/>
           <w:szCs w:val="24"/>
         </w:rPr>
-        <w:t>Background Tasks</w:t>
+        <w:t>User Dialogs &amp; Control Flow</w:t>
       </w:r>
     </w:p>
     <w:p>
@@ -283,7 +283,7 @@
           <w:sz w:val="24"/>
           <w:szCs w:val="24"/>
         </w:rPr>
-        <w:t>Database Models</w:t>
+        <w:t>Background Tasks</w:t>
       </w:r>
     </w:p>
     <w:p>
@@ -309,7 +309,7 @@
           <w:sz w:val="24"/>
           <w:szCs w:val="24"/>
         </w:rPr>
-        <w:t>Interfaces to Other Systems</w:t>
+        <w:t>Database Models</w:t>
       </w:r>
     </w:p>
     <w:p>
@@ -335,7 +335,7 @@
           <w:sz w:val="24"/>
           <w:szCs w:val="24"/>
         </w:rPr>
-        <w:t>Nonfunctional Requirements</w:t>
+        <w:t>Interfaces to Other Systems</w:t>
       </w:r>
     </w:p>
     <w:p>
@@ -361,7 +361,7 @@
           <w:sz w:val="24"/>
           <w:szCs w:val="24"/>
         </w:rPr>
-        <w:t>Hardware Requirements</w:t>
+        <w:t>Nonfunctional Requirements</w:t>
       </w:r>
     </w:p>
     <w:p>
@@ -387,7 +387,7 @@
           <w:sz w:val="24"/>
           <w:szCs w:val="24"/>
         </w:rPr>
-        <w:t>Terms</w:t>
+        <w:t>Hardware Requirements</w:t>
       </w:r>
     </w:p>
     <w:p>
@@ -409,6 +409,58 @@
       <w:r>
         <w:rPr>
           <w:rFonts w:ascii="Times New Roman" w:eastAsia="Times New Roman" w:hAnsi="Times New Roman" w:cs="Times New Roman"/>
+          <w:color w:val="242729"/>
+          <w:sz w:val="24"/>
+          <w:szCs w:val="24"/>
+        </w:rPr>
+        <w:t>Terms</w:t>
+      </w:r>
+    </w:p>
+    <w:p>
+      <w:pPr>
+        <w:pStyle w:val="ListParagraph"/>
+        <w:numPr>
+          <w:ilvl w:val="0"/>
+          <w:numId w:val="12"/>
+        </w:numPr>
+        <w:spacing w:line="256" w:lineRule="auto"/>
+        <w:rPr>
+          <w:rFonts w:ascii="Times New Roman" w:eastAsia="Times New Roman" w:hAnsi="Times New Roman" w:cs="Times New Roman"/>
+          <w:b/>
+          <w:color w:val="242729"/>
+          <w:sz w:val="24"/>
+          <w:szCs w:val="24"/>
+        </w:rPr>
+      </w:pPr>
+      <w:r>
+        <w:rPr>
+          <w:rFonts w:ascii="Times New Roman" w:eastAsia="Times New Roman" w:hAnsi="Times New Roman" w:cs="Times New Roman"/>
+          <w:color w:val="242729"/>
+          <w:sz w:val="24"/>
+          <w:szCs w:val="24"/>
+        </w:rPr>
+        <w:t>Execution Planning</w:t>
+      </w:r>
+    </w:p>
+    <w:p>
+      <w:pPr>
+        <w:pStyle w:val="ListParagraph"/>
+        <w:numPr>
+          <w:ilvl w:val="0"/>
+          <w:numId w:val="12"/>
+        </w:numPr>
+        <w:spacing w:line="256" w:lineRule="auto"/>
+        <w:rPr>
+          <w:rFonts w:ascii="Times New Roman" w:eastAsia="Times New Roman" w:hAnsi="Times New Roman" w:cs="Times New Roman"/>
+          <w:b/>
+          <w:color w:val="242729"/>
+          <w:sz w:val="24"/>
+          <w:szCs w:val="24"/>
+        </w:rPr>
+      </w:pPr>
+      <w:r>
+        <w:rPr>
+          <w:rFonts w:ascii="Times New Roman" w:eastAsia="Times New Roman" w:hAnsi="Times New Roman" w:cs="Times New Roman"/>
           <w:b/>
           <w:color w:val="242729"/>
           <w:sz w:val="24"/>
@@ -533,7 +585,7 @@
           <w:sz w:val="24"/>
           <w:szCs w:val="24"/>
         </w:rPr>
-        <w:t xml:space="preserve"> This application will suggest easy everyday recipes to help to create an efficient and healthy lifestyle. This application will also give details about ingredients used such as a rough estimate of expiration date in certain conditions such as refrigeration. </w:t>
+        <w:t xml:space="preserve"> This application will suggest easy everyday recipes to help to create an efficient and healthy lifestyle. </w:t>
       </w:r>
     </w:p>
     <w:p>
@@ -567,6 +619,7 @@
         <w:ind w:left="720"/>
         <w:rPr>
           <w:rFonts w:ascii="Times New Roman" w:eastAsia="Times New Roman" w:hAnsi="Times New Roman" w:cs="Times New Roman"/>
+          <w:color w:val="000000"/>
           <w:sz w:val="24"/>
           <w:szCs w:val="24"/>
         </w:rPr>
@@ -589,8 +642,518 @@
           <w:sz w:val="24"/>
           <w:szCs w:val="24"/>
         </w:rPr>
-        <w:t xml:space="preserve"> — an application developed and intended for mobile devices — is capable of sending notification and social media sharing. The early development process involves using APIs, algorithms, and databases, which will work together to generate a list of food and recipes based on user input. This will mostly focus on creating the models on how the application will work overall, how some of the functions interact with each other, and how all of this is utilized on certain hardware.</w:t>
-      </w:r>
+        <w:t xml:space="preserve"> — an application developed and intended for mobile devices — is capable of sending notification and social media sharing. The early development process involves using APIs, algorithms, and databases, which will work together to generate a list of food and recipes based on user input. </w:t>
+      </w:r>
+    </w:p>
+    <w:p>
+      <w:pPr>
+        <w:spacing w:after="120" w:line="240" w:lineRule="auto"/>
+        <w:rPr>
+          <w:rFonts w:ascii="Times New Roman" w:eastAsia="Times New Roman" w:hAnsi="Times New Roman" w:cs="Times New Roman"/>
+          <w:b/>
+          <w:color w:val="000000"/>
+          <w:sz w:val="24"/>
+          <w:szCs w:val="24"/>
+        </w:rPr>
+      </w:pPr>
+      <w:r>
+        <w:rPr>
+          <w:rFonts w:ascii="Times New Roman" w:eastAsia="Times New Roman" w:hAnsi="Times New Roman" w:cs="Times New Roman"/>
+          <w:b/>
+          <w:color w:val="000000"/>
+          <w:sz w:val="24"/>
+          <w:szCs w:val="24"/>
+        </w:rPr>
+        <w:t>API’s</w:t>
+      </w:r>
+    </w:p>
+    <w:p>
+      <w:pPr>
+        <w:numPr>
+          <w:ilvl w:val="0"/>
+          <w:numId w:val="20"/>
+        </w:numPr>
+        <w:spacing w:after="0" w:line="276" w:lineRule="auto"/>
+        <w:ind w:hanging="360"/>
+        <w:contextualSpacing/>
+        <w:rPr>
+          <w:rFonts w:ascii="Times New Roman" w:eastAsia="Times New Roman" w:hAnsi="Times New Roman" w:cs="Times New Roman"/>
+        </w:rPr>
+      </w:pPr>
+      <w:r>
+        <w:rPr>
+          <w:rFonts w:ascii="Times New Roman" w:eastAsia="Times New Roman" w:hAnsi="Times New Roman" w:cs="Times New Roman"/>
+        </w:rPr>
+        <w:t xml:space="preserve">The </w:t>
+      </w:r>
+      <w:proofErr w:type="spellStart"/>
+      <w:r>
+        <w:rPr>
+          <w:rFonts w:ascii="Times New Roman" w:eastAsia="Times New Roman" w:hAnsi="Times New Roman" w:cs="Times New Roman"/>
+        </w:rPr>
+        <w:t>Spoonacular</w:t>
+      </w:r>
+      <w:proofErr w:type="spellEnd"/>
+      <w:r>
+        <w:rPr>
+          <w:rFonts w:ascii="Times New Roman" w:eastAsia="Times New Roman" w:hAnsi="Times New Roman" w:cs="Times New Roman"/>
+        </w:rPr>
+        <w:t xml:space="preserve"> API is providing the food item’s nutritional data, price, amounts and conversion, cooking tips, and health information.  In addition, it will provide the recipe’s nutrition analysis, cost breakdowns, cook tips, related recipes, scaling and converting, semantic search, and ingredient to product mapping.  This API will provide the data our team requires to interpret the searches the user enters into meaningful and valuable data.</w:t>
+      </w:r>
+    </w:p>
+    <w:p>
+      <w:pPr>
+        <w:numPr>
+          <w:ilvl w:val="1"/>
+          <w:numId w:val="20"/>
+        </w:numPr>
+        <w:spacing w:after="0" w:line="276" w:lineRule="auto"/>
+        <w:ind w:hanging="360"/>
+        <w:contextualSpacing/>
+        <w:rPr>
+          <w:rFonts w:ascii="Times New Roman" w:eastAsia="Times New Roman" w:hAnsi="Times New Roman" w:cs="Times New Roman"/>
+        </w:rPr>
+      </w:pPr>
+      <w:proofErr w:type="spellStart"/>
+      <w:r>
+        <w:rPr>
+          <w:rFonts w:ascii="Times New Roman" w:eastAsia="Times New Roman" w:hAnsi="Times New Roman" w:cs="Times New Roman"/>
+        </w:rPr>
+        <w:t>Spoonacular</w:t>
+      </w:r>
+      <w:proofErr w:type="spellEnd"/>
+      <w:r>
+        <w:rPr>
+          <w:rFonts w:ascii="Times New Roman" w:eastAsia="Times New Roman" w:hAnsi="Times New Roman" w:cs="Times New Roman"/>
+        </w:rPr>
+        <w:t xml:space="preserve"> API Link — </w:t>
+      </w:r>
+      <w:hyperlink r:id="rId6">
+        <w:r>
+          <w:rPr>
+            <w:rFonts w:ascii="Times New Roman" w:eastAsia="Times New Roman" w:hAnsi="Times New Roman" w:cs="Times New Roman"/>
+            <w:color w:val="1155CC"/>
+            <w:u w:val="single"/>
+          </w:rPr>
+          <w:t>https://spoonacular.com/food-api</w:t>
+        </w:r>
+      </w:hyperlink>
+      <w:r>
+        <w:rPr>
+          <w:rFonts w:ascii="Times New Roman" w:eastAsia="Times New Roman" w:hAnsi="Times New Roman" w:cs="Times New Roman"/>
+        </w:rPr>
+        <w:t xml:space="preserve"> </w:t>
+      </w:r>
+    </w:p>
+    <w:p>
+      <w:pPr>
+        <w:numPr>
+          <w:ilvl w:val="0"/>
+          <w:numId w:val="20"/>
+        </w:numPr>
+        <w:spacing w:after="0" w:line="276" w:lineRule="auto"/>
+        <w:ind w:hanging="360"/>
+        <w:contextualSpacing/>
+        <w:rPr>
+          <w:rFonts w:ascii="Times New Roman" w:eastAsia="Times New Roman" w:hAnsi="Times New Roman" w:cs="Times New Roman"/>
+        </w:rPr>
+      </w:pPr>
+      <w:r>
+        <w:rPr>
+          <w:rFonts w:ascii="Times New Roman" w:eastAsia="Times New Roman" w:hAnsi="Times New Roman" w:cs="Times New Roman"/>
+        </w:rPr>
+        <w:t xml:space="preserve">USDA Food Database API has detailed description and expiration day values for food lifespan which will be useful for our sorting algorithm that will base mostly on the current date and the number of day increment for food expiration.  This will allow the </w:t>
+      </w:r>
+      <w:proofErr w:type="spellStart"/>
+      <w:r>
+        <w:rPr>
+          <w:rFonts w:ascii="Times New Roman" w:eastAsia="Times New Roman" w:hAnsi="Times New Roman" w:cs="Times New Roman"/>
+        </w:rPr>
+        <w:t>Foodex</w:t>
+      </w:r>
+      <w:proofErr w:type="spellEnd"/>
+      <w:r>
+        <w:rPr>
+          <w:rFonts w:ascii="Times New Roman" w:eastAsia="Times New Roman" w:hAnsi="Times New Roman" w:cs="Times New Roman"/>
+        </w:rPr>
+        <w:t xml:space="preserve"> users to be notified of their expiring food.</w:t>
+      </w:r>
+    </w:p>
+    <w:p>
+      <w:pPr>
+        <w:numPr>
+          <w:ilvl w:val="1"/>
+          <w:numId w:val="20"/>
+        </w:numPr>
+        <w:spacing w:after="0" w:line="276" w:lineRule="auto"/>
+        <w:ind w:hanging="360"/>
+        <w:contextualSpacing/>
+        <w:rPr>
+          <w:rFonts w:ascii="Times New Roman" w:eastAsia="Times New Roman" w:hAnsi="Times New Roman" w:cs="Times New Roman"/>
+        </w:rPr>
+      </w:pPr>
+      <w:r>
+        <w:rPr>
+          <w:rFonts w:ascii="Times New Roman" w:eastAsia="Times New Roman" w:hAnsi="Times New Roman" w:cs="Times New Roman"/>
+        </w:rPr>
+        <w:t xml:space="preserve">USDA Food Database — </w:t>
+      </w:r>
+      <w:hyperlink r:id="rId7">
+        <w:r>
+          <w:rPr>
+            <w:rFonts w:ascii="Times New Roman" w:eastAsia="Times New Roman" w:hAnsi="Times New Roman" w:cs="Times New Roman"/>
+            <w:color w:val="1155CC"/>
+            <w:u w:val="single"/>
+          </w:rPr>
+          <w:t>https://ndb.nal.usda.gov/ndb/api/doc</w:t>
+        </w:r>
+      </w:hyperlink>
+      <w:r>
+        <w:rPr>
+          <w:rFonts w:ascii="Times New Roman" w:eastAsia="Times New Roman" w:hAnsi="Times New Roman" w:cs="Times New Roman"/>
+        </w:rPr>
+        <w:t xml:space="preserve"> </w:t>
+      </w:r>
+    </w:p>
+    <w:p>
+      <w:pPr>
+        <w:numPr>
+          <w:ilvl w:val="0"/>
+          <w:numId w:val="20"/>
+        </w:numPr>
+        <w:spacing w:after="0" w:line="276" w:lineRule="auto"/>
+        <w:ind w:hanging="360"/>
+        <w:contextualSpacing/>
+        <w:rPr>
+          <w:rFonts w:ascii="Times New Roman" w:eastAsia="Times New Roman" w:hAnsi="Times New Roman" w:cs="Times New Roman"/>
+        </w:rPr>
+      </w:pPr>
+      <w:r>
+        <w:rPr>
+          <w:rFonts w:ascii="Times New Roman" w:eastAsia="Times New Roman" w:hAnsi="Times New Roman" w:cs="Times New Roman"/>
+        </w:rPr>
+        <w:t xml:space="preserve">The Free OCR API will be used as a tool to take picture of grocery receipts and convert that into letters in order to use as data for abbreviation algorithm.  This will allow the </w:t>
+      </w:r>
+      <w:proofErr w:type="spellStart"/>
+      <w:r>
+        <w:rPr>
+          <w:rFonts w:ascii="Times New Roman" w:eastAsia="Times New Roman" w:hAnsi="Times New Roman" w:cs="Times New Roman"/>
+        </w:rPr>
+        <w:t>Foodex</w:t>
+      </w:r>
+      <w:proofErr w:type="spellEnd"/>
+      <w:r>
+        <w:rPr>
+          <w:rFonts w:ascii="Times New Roman" w:eastAsia="Times New Roman" w:hAnsi="Times New Roman" w:cs="Times New Roman"/>
+        </w:rPr>
+        <w:t xml:space="preserve"> user to take advantage of the camera feature to convert their receipt into food items within the application.</w:t>
+      </w:r>
+      <w:r>
+        <w:rPr>
+          <w:rFonts w:ascii="Times New Roman" w:eastAsia="Times New Roman" w:hAnsi="Times New Roman" w:cs="Times New Roman"/>
+        </w:rPr>
+        <w:t xml:space="preserve"> </w:t>
+      </w:r>
+    </w:p>
+    <w:p>
+      <w:pPr>
+        <w:pStyle w:val="ListParagraph"/>
+        <w:spacing w:after="120" w:line="240" w:lineRule="auto"/>
+        <w:ind w:left="1080"/>
+      </w:pPr>
+      <w:r>
+        <w:rPr>
+          <w:rFonts w:ascii="Times New Roman" w:eastAsia="Times New Roman" w:hAnsi="Times New Roman" w:cs="Times New Roman"/>
+        </w:rPr>
+        <w:t xml:space="preserve">a. </w:t>
+      </w:r>
+      <w:r>
+        <w:rPr>
+          <w:rFonts w:ascii="Times New Roman" w:eastAsia="Times New Roman" w:hAnsi="Times New Roman" w:cs="Times New Roman"/>
+        </w:rPr>
+        <w:tab/>
+      </w:r>
+      <w:r>
+        <w:rPr>
+          <w:rFonts w:ascii="Times New Roman" w:eastAsia="Times New Roman" w:hAnsi="Times New Roman" w:cs="Times New Roman"/>
+        </w:rPr>
+        <w:t xml:space="preserve">Free OCR API link — </w:t>
+      </w:r>
+      <w:hyperlink r:id="rId8">
+        <w:r>
+          <w:rPr>
+            <w:rFonts w:ascii="Times New Roman" w:eastAsia="Times New Roman" w:hAnsi="Times New Roman" w:cs="Times New Roman"/>
+            <w:color w:val="1155CC"/>
+            <w:u w:val="single"/>
+          </w:rPr>
+          <w:t>https:/</w:t>
+        </w:r>
+        <w:r>
+          <w:rPr>
+            <w:rFonts w:ascii="Times New Roman" w:eastAsia="Times New Roman" w:hAnsi="Times New Roman" w:cs="Times New Roman"/>
+            <w:color w:val="1155CC"/>
+            <w:u w:val="single"/>
+          </w:rPr>
+          <w:t>/</w:t>
+        </w:r>
+        <w:r>
+          <w:rPr>
+            <w:rFonts w:ascii="Times New Roman" w:eastAsia="Times New Roman" w:hAnsi="Times New Roman" w:cs="Times New Roman"/>
+            <w:color w:val="1155CC"/>
+            <w:u w:val="single"/>
+          </w:rPr>
+          <w:t>ocr.space/OCRAPI</w:t>
+        </w:r>
+      </w:hyperlink>
+    </w:p>
+    <w:p>
+      <w:pPr>
+        <w:pStyle w:val="ListParagraph"/>
+        <w:spacing w:after="0" w:line="276" w:lineRule="auto"/>
+        <w:ind w:left="2520"/>
+        <w:rPr>
+          <w:rFonts w:ascii="Times New Roman" w:eastAsia="Times New Roman" w:hAnsi="Times New Roman" w:cs="Times New Roman"/>
+        </w:rPr>
+      </w:pPr>
+    </w:p>
+    <w:p>
+      <w:pPr>
+        <w:numPr>
+          <w:ilvl w:val="0"/>
+          <w:numId w:val="20"/>
+        </w:numPr>
+        <w:spacing w:after="0" w:line="276" w:lineRule="auto"/>
+        <w:ind w:hanging="360"/>
+        <w:contextualSpacing/>
+        <w:rPr>
+          <w:rFonts w:ascii="Times New Roman" w:eastAsia="Times New Roman" w:hAnsi="Times New Roman" w:cs="Times New Roman"/>
+        </w:rPr>
+      </w:pPr>
+      <w:r>
+        <w:rPr>
+          <w:rFonts w:ascii="Times New Roman" w:eastAsia="Times New Roman" w:hAnsi="Times New Roman" w:cs="Times New Roman"/>
+        </w:rPr>
+        <w:t xml:space="preserve">Twitter, </w:t>
+      </w:r>
+      <w:proofErr w:type="spellStart"/>
+      <w:r>
+        <w:rPr>
+          <w:rFonts w:ascii="Times New Roman" w:eastAsia="Times New Roman" w:hAnsi="Times New Roman" w:cs="Times New Roman"/>
+        </w:rPr>
+        <w:t>Facebook</w:t>
+      </w:r>
+      <w:proofErr w:type="spellEnd"/>
+      <w:r>
+        <w:rPr>
+          <w:rFonts w:ascii="Times New Roman" w:eastAsia="Times New Roman" w:hAnsi="Times New Roman" w:cs="Times New Roman"/>
+        </w:rPr>
+        <w:t xml:space="preserve">, </w:t>
+      </w:r>
+      <w:r>
+        <w:rPr>
+          <w:rFonts w:ascii="Times New Roman" w:eastAsia="Times New Roman" w:hAnsi="Times New Roman" w:cs="Times New Roman"/>
+        </w:rPr>
+        <w:t xml:space="preserve">and </w:t>
+      </w:r>
+      <w:proofErr w:type="spellStart"/>
+      <w:r>
+        <w:rPr>
+          <w:rFonts w:ascii="Times New Roman" w:eastAsia="Times New Roman" w:hAnsi="Times New Roman" w:cs="Times New Roman"/>
+        </w:rPr>
+        <w:t>Instagram</w:t>
+      </w:r>
+      <w:proofErr w:type="spellEnd"/>
+      <w:r>
+        <w:rPr>
+          <w:rFonts w:ascii="Times New Roman" w:eastAsia="Times New Roman" w:hAnsi="Times New Roman" w:cs="Times New Roman"/>
+        </w:rPr>
+        <w:t xml:space="preserve"> will provide us with the tool to allow </w:t>
+      </w:r>
+      <w:proofErr w:type="spellStart"/>
+      <w:r>
+        <w:rPr>
+          <w:rFonts w:ascii="Times New Roman" w:eastAsia="Times New Roman" w:hAnsi="Times New Roman" w:cs="Times New Roman"/>
+        </w:rPr>
+        <w:t>Foodex</w:t>
+      </w:r>
+      <w:proofErr w:type="spellEnd"/>
+      <w:r>
+        <w:rPr>
+          <w:rFonts w:ascii="Times New Roman" w:eastAsia="Times New Roman" w:hAnsi="Times New Roman" w:cs="Times New Roman"/>
+        </w:rPr>
+        <w:t xml:space="preserve"> users to share pictures of recipes to social media accounts.</w:t>
+      </w:r>
+    </w:p>
+    <w:p>
+      <w:pPr>
+        <w:pStyle w:val="ListParagraph"/>
+        <w:numPr>
+          <w:ilvl w:val="0"/>
+          <w:numId w:val="22"/>
+        </w:numPr>
+        <w:spacing w:after="0" w:line="276" w:lineRule="auto"/>
+        <w:rPr>
+          <w:rFonts w:ascii="Times New Roman" w:eastAsia="Times New Roman" w:hAnsi="Times New Roman" w:cs="Times New Roman"/>
+        </w:rPr>
+      </w:pPr>
+      <w:r>
+        <w:rPr>
+          <w:rFonts w:ascii="Times New Roman" w:eastAsia="Times New Roman" w:hAnsi="Times New Roman" w:cs="Times New Roman"/>
+        </w:rPr>
+        <w:t>Twitter API</w:t>
+      </w:r>
+      <w:r>
+        <w:rPr>
+          <w:rFonts w:ascii="Times New Roman" w:eastAsia="Times New Roman" w:hAnsi="Times New Roman" w:cs="Times New Roman"/>
+        </w:rPr>
+        <w:t xml:space="preserve"> Link-</w:t>
+      </w:r>
+      <w:r>
+        <w:rPr>
+          <w:rFonts w:ascii="Times New Roman" w:eastAsia="Times New Roman" w:hAnsi="Times New Roman" w:cs="Times New Roman"/>
+        </w:rPr>
+        <w:t xml:space="preserve"> </w:t>
+      </w:r>
+      <w:r>
+        <w:rPr>
+          <w:rFonts w:ascii="Times New Roman" w:eastAsia="Times New Roman" w:hAnsi="Times New Roman" w:cs="Times New Roman"/>
+        </w:rPr>
+        <w:t>https://dev.twitter.com/overview/documentation</w:t>
+      </w:r>
+    </w:p>
+    <w:p>
+      <w:pPr>
+        <w:pStyle w:val="ListParagraph"/>
+        <w:numPr>
+          <w:ilvl w:val="0"/>
+          <w:numId w:val="22"/>
+        </w:numPr>
+        <w:spacing w:after="0" w:line="276" w:lineRule="auto"/>
+        <w:rPr>
+          <w:rFonts w:ascii="Times New Roman" w:eastAsia="Times New Roman" w:hAnsi="Times New Roman" w:cs="Times New Roman"/>
+        </w:rPr>
+      </w:pPr>
+      <w:proofErr w:type="spellStart"/>
+      <w:r>
+        <w:rPr>
+          <w:rFonts w:ascii="Times New Roman" w:eastAsia="Times New Roman" w:hAnsi="Times New Roman" w:cs="Times New Roman"/>
+        </w:rPr>
+        <w:t>Facebook</w:t>
+      </w:r>
+      <w:proofErr w:type="spellEnd"/>
+      <w:r>
+        <w:rPr>
+          <w:rFonts w:ascii="Times New Roman" w:eastAsia="Times New Roman" w:hAnsi="Times New Roman" w:cs="Times New Roman"/>
+        </w:rPr>
+        <w:t xml:space="preserve"> API</w:t>
+      </w:r>
+      <w:r>
+        <w:rPr>
+          <w:rFonts w:ascii="Times New Roman" w:eastAsia="Times New Roman" w:hAnsi="Times New Roman" w:cs="Times New Roman"/>
+        </w:rPr>
+        <w:t xml:space="preserve"> Link</w:t>
+      </w:r>
+      <w:r>
+        <w:rPr>
+          <w:rFonts w:ascii="Times New Roman" w:eastAsia="Times New Roman" w:hAnsi="Times New Roman" w:cs="Times New Roman"/>
+        </w:rPr>
+        <w:t xml:space="preserve"> - </w:t>
+      </w:r>
+      <w:r>
+        <w:rPr>
+          <w:rFonts w:ascii="Times New Roman" w:eastAsia="Times New Roman" w:hAnsi="Times New Roman" w:cs="Times New Roman"/>
+        </w:rPr>
+        <w:t>https://developers.facebook.com/docs/sharing/android</w:t>
+      </w:r>
+    </w:p>
+    <w:p>
+      <w:pPr>
+        <w:pStyle w:val="ListParagraph"/>
+        <w:numPr>
+          <w:ilvl w:val="0"/>
+          <w:numId w:val="22"/>
+        </w:numPr>
+        <w:spacing w:after="0" w:line="276" w:lineRule="auto"/>
+        <w:rPr>
+          <w:rFonts w:ascii="Times New Roman" w:eastAsia="Times New Roman" w:hAnsi="Times New Roman" w:cs="Times New Roman"/>
+        </w:rPr>
+      </w:pPr>
+      <w:proofErr w:type="spellStart"/>
+      <w:r>
+        <w:rPr>
+          <w:rFonts w:ascii="Times New Roman" w:eastAsia="Times New Roman" w:hAnsi="Times New Roman" w:cs="Times New Roman"/>
+        </w:rPr>
+        <w:t>Instagram</w:t>
+      </w:r>
+      <w:proofErr w:type="spellEnd"/>
+      <w:r>
+        <w:rPr>
+          <w:rFonts w:ascii="Times New Roman" w:eastAsia="Times New Roman" w:hAnsi="Times New Roman" w:cs="Times New Roman"/>
+        </w:rPr>
+        <w:t xml:space="preserve"> API</w:t>
+      </w:r>
+      <w:r>
+        <w:rPr>
+          <w:rFonts w:ascii="Times New Roman" w:eastAsia="Times New Roman" w:hAnsi="Times New Roman" w:cs="Times New Roman"/>
+        </w:rPr>
+        <w:t xml:space="preserve"> Link- </w:t>
+      </w:r>
+      <w:r>
+        <w:rPr>
+          <w:rFonts w:ascii="Times New Roman" w:eastAsia="Times New Roman" w:hAnsi="Times New Roman" w:cs="Times New Roman"/>
+        </w:rPr>
+        <w:t>https://www.instagram.com/developer/</w:t>
+      </w:r>
+    </w:p>
+    <w:p>
+      <w:pPr>
+        <w:pStyle w:val="ListParagraph"/>
+        <w:spacing w:after="0" w:line="276" w:lineRule="auto"/>
+        <w:ind w:left="1080"/>
+        <w:rPr>
+          <w:rFonts w:ascii="Times New Roman" w:eastAsia="Times New Roman" w:hAnsi="Times New Roman" w:cs="Times New Roman"/>
+        </w:rPr>
+      </w:pPr>
+    </w:p>
+    <w:p>
+      <w:pPr>
+        <w:pStyle w:val="ListParagraph"/>
+        <w:spacing w:after="0" w:line="276" w:lineRule="auto"/>
+        <w:ind w:left="1440"/>
+        <w:rPr>
+          <w:rFonts w:ascii="Times New Roman" w:eastAsia="Times New Roman" w:hAnsi="Times New Roman" w:cs="Times New Roman"/>
+        </w:rPr>
+      </w:pPr>
+    </w:p>
+    <w:p>
+      <w:pPr>
+        <w:pStyle w:val="ListParagraph"/>
+        <w:spacing w:after="0" w:line="276" w:lineRule="auto"/>
+        <w:ind w:left="1080"/>
+        <w:rPr>
+          <w:rFonts w:ascii="Times New Roman" w:eastAsia="Times New Roman" w:hAnsi="Times New Roman" w:cs="Times New Roman"/>
+        </w:rPr>
+      </w:pPr>
+    </w:p>
+    <w:p>
+      <w:pPr>
+        <w:spacing w:after="120" w:line="240" w:lineRule="auto"/>
+        <w:rPr>
+          <w:rFonts w:ascii="Times New Roman" w:eastAsia="Times New Roman" w:hAnsi="Times New Roman" w:cs="Times New Roman"/>
+          <w:sz w:val="24"/>
+          <w:szCs w:val="24"/>
+        </w:rPr>
+      </w:pPr>
+    </w:p>
+    <w:p>
+      <w:pPr>
+        <w:spacing w:after="120" w:line="240" w:lineRule="auto"/>
+        <w:rPr>
+          <w:rFonts w:ascii="Times New Roman" w:eastAsia="Times New Roman" w:hAnsi="Times New Roman" w:cs="Times New Roman"/>
+          <w:sz w:val="24"/>
+          <w:szCs w:val="24"/>
+        </w:rPr>
+      </w:pPr>
     </w:p>
     <w:p>
       <w:pPr>
@@ -612,6 +1175,7 @@
           <w:sz w:val="24"/>
           <w:szCs w:val="24"/>
         </w:rPr>
+        <w:lastRenderedPageBreak/>
         <w:t>System Architecture</w:t>
       </w:r>
     </w:p>
@@ -634,43 +1198,43 @@
           <w:sz w:val="24"/>
           <w:szCs w:val="24"/>
         </w:rPr>
-        <w:t>The system will contain APIs</w:t>
-      </w:r>
-      <w:r>
-        <w:rPr>
-          <w:rFonts w:ascii="Times New Roman" w:eastAsia="Times New Roman" w:hAnsi="Times New Roman" w:cs="Times New Roman"/>
-          <w:color w:val="242729"/>
-          <w:sz w:val="24"/>
-          <w:szCs w:val="24"/>
-        </w:rPr>
-        <w:t xml:space="preserve"> to connect to</w:t>
-      </w:r>
-      <w:r>
-        <w:rPr>
-          <w:rFonts w:ascii="Times New Roman" w:eastAsia="Times New Roman" w:hAnsi="Times New Roman" w:cs="Times New Roman"/>
-          <w:color w:val="242729"/>
-          <w:sz w:val="24"/>
-          <w:szCs w:val="24"/>
-        </w:rPr>
-        <w:t xml:space="preserve"> popular social media</w:t>
-      </w:r>
-      <w:r>
-        <w:rPr>
-          <w:rFonts w:ascii="Times New Roman" w:eastAsia="Times New Roman" w:hAnsi="Times New Roman" w:cs="Times New Roman"/>
-          <w:color w:val="242729"/>
-          <w:sz w:val="24"/>
-          <w:szCs w:val="24"/>
-        </w:rPr>
-        <w:t>, algorithms</w:t>
-      </w:r>
-      <w:r>
-        <w:rPr>
-          <w:rFonts w:ascii="Times New Roman" w:eastAsia="Times New Roman" w:hAnsi="Times New Roman" w:cs="Times New Roman"/>
-          <w:color w:val="242729"/>
-          <w:sz w:val="24"/>
-          <w:szCs w:val="24"/>
-        </w:rPr>
-        <w:t xml:space="preserve"> to both sort and search food, and </w:t>
+        <w:t>The system will contain APIs to connect to popular s</w:t>
+      </w:r>
+      <w:r>
+        <w:rPr>
+          <w:rFonts w:ascii="Times New Roman" w:eastAsia="Times New Roman" w:hAnsi="Times New Roman" w:cs="Times New Roman"/>
+          <w:color w:val="242729"/>
+          <w:sz w:val="24"/>
+          <w:szCs w:val="24"/>
+        </w:rPr>
+        <w:t xml:space="preserve">ocial media, algorithms to both using merge </w:t>
+      </w:r>
+      <w:r>
+        <w:rPr>
+          <w:rFonts w:ascii="Times New Roman" w:eastAsia="Times New Roman" w:hAnsi="Times New Roman" w:cs="Times New Roman"/>
+          <w:color w:val="242729"/>
+          <w:sz w:val="24"/>
+          <w:szCs w:val="24"/>
+        </w:rPr>
+        <w:t xml:space="preserve">sort and </w:t>
+      </w:r>
+      <w:r>
+        <w:rPr>
+          <w:rFonts w:ascii="Times New Roman" w:eastAsia="Times New Roman" w:hAnsi="Times New Roman" w:cs="Times New Roman"/>
+          <w:color w:val="242729"/>
+          <w:sz w:val="24"/>
+          <w:szCs w:val="24"/>
+        </w:rPr>
+        <w:t xml:space="preserve">binary </w:t>
+      </w:r>
+      <w:r>
+        <w:rPr>
+          <w:rFonts w:ascii="Times New Roman" w:eastAsia="Times New Roman" w:hAnsi="Times New Roman" w:cs="Times New Roman"/>
+          <w:color w:val="242729"/>
+          <w:sz w:val="24"/>
+          <w:szCs w:val="24"/>
+        </w:rPr>
+        <w:t xml:space="preserve">search food, and </w:t>
       </w:r>
       <w:proofErr w:type="spellStart"/>
       <w:r>
@@ -690,6 +1254,51 @@
           <w:sz w:val="24"/>
           <w:szCs w:val="24"/>
         </w:rPr>
+        <w:t xml:space="preserve"> databases to store information on food and recipes.  They will all eventually connect and communicate with one another.</w:t>
+      </w:r>
+      <w:r>
+        <w:rPr>
+          <w:rFonts w:ascii="Times New Roman" w:eastAsia="Times New Roman" w:hAnsi="Times New Roman" w:cs="Times New Roman"/>
+          <w:color w:val="242729"/>
+          <w:sz w:val="24"/>
+          <w:szCs w:val="24"/>
+        </w:rPr>
+        <w:t xml:space="preserve"> The program will connect to the database using a JDBC driver to connect to the full</w:t>
+      </w:r>
+      <w:r>
+        <w:rPr>
+          <w:rFonts w:ascii="Times New Roman" w:eastAsia="Times New Roman" w:hAnsi="Times New Roman" w:cs="Times New Roman"/>
+          <w:color w:val="242729"/>
+          <w:sz w:val="24"/>
+          <w:szCs w:val="24"/>
+        </w:rPr>
+        <w:t>y</w:t>
+      </w:r>
+      <w:r>
+        <w:rPr>
+          <w:rFonts w:ascii="Times New Roman" w:eastAsia="Times New Roman" w:hAnsi="Times New Roman" w:cs="Times New Roman"/>
+          <w:color w:val="242729"/>
+          <w:sz w:val="24"/>
+          <w:szCs w:val="24"/>
+        </w:rPr>
+        <w:t xml:space="preserve"> implemented class Driver Manager.</w:t>
+      </w:r>
+      <w:r>
+        <w:rPr>
+          <w:rFonts w:ascii="Times New Roman" w:eastAsia="Times New Roman" w:hAnsi="Times New Roman" w:cs="Times New Roman"/>
+          <w:color w:val="242729"/>
+          <w:sz w:val="24"/>
+          <w:szCs w:val="24"/>
+        </w:rPr>
+        <w:t xml:space="preserve"> Connecting to social media API’s will require us to import</w:t>
+      </w:r>
+      <w:r>
+        <w:rPr>
+          <w:rFonts w:ascii="Times New Roman" w:eastAsia="Times New Roman" w:hAnsi="Times New Roman" w:cs="Times New Roman"/>
+          <w:color w:val="242729"/>
+          <w:sz w:val="24"/>
+          <w:szCs w:val="24"/>
+        </w:rPr>
         <w:t xml:space="preserve"> </w:t>
       </w:r>
       <w:r>
@@ -699,43 +1308,75 @@
           <w:sz w:val="24"/>
           <w:szCs w:val="24"/>
         </w:rPr>
-        <w:t>databases</w:t>
-      </w:r>
-      <w:r>
-        <w:rPr>
-          <w:rFonts w:ascii="Times New Roman" w:eastAsia="Times New Roman" w:hAnsi="Times New Roman" w:cs="Times New Roman"/>
-          <w:color w:val="242729"/>
-          <w:sz w:val="24"/>
-          <w:szCs w:val="24"/>
-        </w:rPr>
-        <w:t xml:space="preserve"> to store information on food and recipes</w:t>
-      </w:r>
-      <w:r>
-        <w:rPr>
-          <w:rFonts w:ascii="Times New Roman" w:eastAsia="Times New Roman" w:hAnsi="Times New Roman" w:cs="Times New Roman"/>
-          <w:color w:val="242729"/>
-          <w:sz w:val="24"/>
-          <w:szCs w:val="24"/>
-        </w:rPr>
-        <w:t xml:space="preserve">.  They will all </w:t>
-      </w:r>
-      <w:r>
-        <w:rPr>
-          <w:rFonts w:ascii="Times New Roman" w:eastAsia="Times New Roman" w:hAnsi="Times New Roman" w:cs="Times New Roman"/>
-          <w:color w:val="242729"/>
-          <w:sz w:val="24"/>
-          <w:szCs w:val="24"/>
-        </w:rPr>
-        <w:t>eventually connect</w:t>
-      </w:r>
-      <w:r>
-        <w:rPr>
-          <w:rFonts w:ascii="Times New Roman" w:eastAsia="Times New Roman" w:hAnsi="Times New Roman" w:cs="Times New Roman"/>
-          <w:color w:val="242729"/>
-          <w:sz w:val="24"/>
-          <w:szCs w:val="24"/>
-        </w:rPr>
-        <w:t xml:space="preserve"> and communicate with one another.  The APIs and databases will be accessed first from the user input, and then the algorithms will take place next.  The algorithms will convert and make sense of the data into recipes for the user.  The algorithms will then display a list of recipes onto the user’s device while at the same time give the user several choices such as return to the main menu or updating their search terms.</w:t>
+        <w:t xml:space="preserve">The APIs and databases will be accessed first from the user input, and then the algorithms will take place next.  The algorithms will </w:t>
+      </w:r>
+      <w:r>
+        <w:rPr>
+          <w:rFonts w:ascii="Times New Roman" w:eastAsia="Times New Roman" w:hAnsi="Times New Roman" w:cs="Times New Roman"/>
+          <w:color w:val="242729"/>
+          <w:sz w:val="24"/>
+          <w:szCs w:val="24"/>
+        </w:rPr>
+        <w:t xml:space="preserve">convert the text on pictures into text </w:t>
+      </w:r>
+      <w:r>
+        <w:rPr>
+          <w:rFonts w:ascii="Times New Roman" w:eastAsia="Times New Roman" w:hAnsi="Times New Roman" w:cs="Times New Roman"/>
+          <w:color w:val="242729"/>
+          <w:sz w:val="24"/>
+          <w:szCs w:val="24"/>
+        </w:rPr>
+        <w:t xml:space="preserve">and match them with data that was imported through </w:t>
+      </w:r>
+      <w:r>
+        <w:rPr>
+          <w:rFonts w:ascii="Times New Roman" w:eastAsia="Times New Roman" w:hAnsi="Times New Roman" w:cs="Times New Roman"/>
+          <w:color w:val="242729"/>
+          <w:sz w:val="24"/>
+          <w:szCs w:val="24"/>
+        </w:rPr>
+        <w:t xml:space="preserve">The </w:t>
+      </w:r>
+      <w:proofErr w:type="spellStart"/>
+      <w:r>
+        <w:rPr>
+          <w:rFonts w:ascii="Times New Roman" w:eastAsia="Times New Roman" w:hAnsi="Times New Roman" w:cs="Times New Roman"/>
+        </w:rPr>
+        <w:t>Spoonacular</w:t>
+      </w:r>
+      <w:proofErr w:type="spellEnd"/>
+      <w:r>
+        <w:rPr>
+          <w:rFonts w:ascii="Times New Roman" w:eastAsia="Times New Roman" w:hAnsi="Times New Roman" w:cs="Times New Roman"/>
+        </w:rPr>
+        <w:t xml:space="preserve"> API </w:t>
+      </w:r>
+      <w:r>
+        <w:rPr>
+          <w:rFonts w:ascii="Times New Roman" w:eastAsia="Times New Roman" w:hAnsi="Times New Roman" w:cs="Times New Roman"/>
+          <w:color w:val="242729"/>
+          <w:sz w:val="24"/>
+          <w:szCs w:val="24"/>
+        </w:rPr>
+        <w:t xml:space="preserve">to display </w:t>
+      </w:r>
+      <w:r>
+        <w:rPr>
+          <w:rFonts w:ascii="Times New Roman" w:eastAsia="Times New Roman" w:hAnsi="Times New Roman" w:cs="Times New Roman"/>
+          <w:color w:val="242729"/>
+          <w:sz w:val="24"/>
+          <w:szCs w:val="24"/>
+        </w:rPr>
+        <w:t xml:space="preserve">the recommended </w:t>
+      </w:r>
+      <w:r>
+        <w:rPr>
+          <w:rFonts w:ascii="Times New Roman" w:eastAsia="Times New Roman" w:hAnsi="Times New Roman" w:cs="Times New Roman"/>
+          <w:color w:val="242729"/>
+          <w:sz w:val="24"/>
+          <w:szCs w:val="24"/>
+        </w:rPr>
+        <w:t>recipes to the users.</w:t>
       </w:r>
     </w:p>
     <w:p>
@@ -983,8 +1624,16 @@
           <w:sz w:val="24"/>
           <w:szCs w:val="24"/>
         </w:rPr>
-        <w:lastRenderedPageBreak/>
-        <w:t>Coded in Java and implemented through the Java Virtual Machine</w:t>
+        <w:t xml:space="preserve">Coded in Java and implemented </w:t>
+      </w:r>
+      <w:r>
+        <w:rPr>
+          <w:rFonts w:ascii="Times New Roman" w:eastAsia="Times New Roman" w:hAnsi="Times New Roman" w:cs="Times New Roman"/>
+          <w:color w:val="242729"/>
+          <w:sz w:val="24"/>
+          <w:szCs w:val="24"/>
+        </w:rPr>
+        <w:t>through Android Studios</w:t>
       </w:r>
     </w:p>
     <w:p>
@@ -1046,39 +1695,17 @@
           <w:sz w:val="24"/>
           <w:szCs w:val="24"/>
         </w:rPr>
-        <w:t xml:space="preserve">Hardware that runs this application is a smart phone primarily using one of Android’s OS if user has an Android smart phone and also </w:t>
-      </w:r>
-      <w:proofErr w:type="spellStart"/>
-      <w:r>
-        <w:rPr>
-          <w:rFonts w:ascii="Times New Roman" w:eastAsia="Times New Roman" w:hAnsi="Times New Roman" w:cs="Times New Roman"/>
-          <w:color w:val="242729"/>
-          <w:sz w:val="24"/>
-          <w:szCs w:val="24"/>
-        </w:rPr>
-        <w:t>iOS</w:t>
-      </w:r>
-      <w:proofErr w:type="spellEnd"/>
-      <w:r>
-        <w:rPr>
-          <w:rFonts w:ascii="Times New Roman" w:eastAsia="Times New Roman" w:hAnsi="Times New Roman" w:cs="Times New Roman"/>
-          <w:color w:val="242729"/>
-          <w:sz w:val="24"/>
-          <w:szCs w:val="24"/>
-        </w:rPr>
-        <w:t xml:space="preserve"> for users with one of Apple’s </w:t>
-      </w:r>
-      <w:proofErr w:type="spellStart"/>
-      <w:r>
-        <w:rPr>
-          <w:rFonts w:ascii="Times New Roman" w:eastAsia="Times New Roman" w:hAnsi="Times New Roman" w:cs="Times New Roman"/>
-          <w:color w:val="242729"/>
-          <w:sz w:val="24"/>
-          <w:szCs w:val="24"/>
-        </w:rPr>
-        <w:t>iPhones</w:t>
-      </w:r>
-      <w:proofErr w:type="spellEnd"/>
+        <w:t xml:space="preserve">Hardware that runs this application is a smart phone primarily using one of Android’s OS if user has </w:t>
+      </w:r>
+      <w:r>
+        <w:rPr>
+          <w:rFonts w:ascii="Times New Roman" w:eastAsia="Times New Roman" w:hAnsi="Times New Roman" w:cs="Times New Roman"/>
+          <w:color w:val="242729"/>
+          <w:sz w:val="24"/>
+          <w:szCs w:val="24"/>
+        </w:rPr>
+        <w:t>an Android smart phone</w:t>
+      </w:r>
       <w:r>
         <w:rPr>
           <w:rFonts w:ascii="Times New Roman" w:eastAsia="Times New Roman" w:hAnsi="Times New Roman" w:cs="Times New Roman"/>
@@ -1134,16 +1761,43 @@
           <w:sz w:val="24"/>
           <w:szCs w:val="24"/>
         </w:rPr>
-        <w:t>Input food or take picture of recipe</w:t>
-      </w:r>
-      <w:r>
-        <w:rPr>
-          <w:rFonts w:ascii="Times New Roman" w:eastAsia="Times New Roman" w:hAnsi="Times New Roman" w:cs="Times New Roman"/>
-          <w:color w:val="242729"/>
-          <w:sz w:val="24"/>
-          <w:szCs w:val="24"/>
-        </w:rPr>
-        <w:t xml:space="preserve"> </w:t>
+        <w:t>Input food</w:t>
+      </w:r>
+      <w:r>
+        <w:rPr>
+          <w:rFonts w:ascii="Times New Roman" w:eastAsia="Times New Roman" w:hAnsi="Times New Roman" w:cs="Times New Roman"/>
+          <w:color w:val="242729"/>
+          <w:sz w:val="24"/>
+          <w:szCs w:val="24"/>
+        </w:rPr>
+        <w:t xml:space="preserve"> by typing keyboard or take picture of receipt</w:t>
+      </w:r>
+      <w:r>
+        <w:rPr>
+          <w:rFonts w:ascii="Times New Roman" w:eastAsia="Times New Roman" w:hAnsi="Times New Roman" w:cs="Times New Roman"/>
+          <w:color w:val="242729"/>
+          <w:sz w:val="24"/>
+          <w:szCs w:val="24"/>
+        </w:rPr>
+        <w:t xml:space="preserve"> and having the</w:t>
+      </w:r>
+      <w:r>
+        <w:rPr>
+          <w:rFonts w:ascii="Times New Roman" w:eastAsia="Times New Roman" w:hAnsi="Times New Roman" w:cs="Times New Roman"/>
+          <w:color w:val="242729"/>
+          <w:sz w:val="24"/>
+          <w:szCs w:val="24"/>
+        </w:rPr>
+        <w:t xml:space="preserve"> text recognition from</w:t>
+      </w:r>
+      <w:r>
+        <w:rPr>
+          <w:rFonts w:ascii="Times New Roman" w:eastAsia="Times New Roman" w:hAnsi="Times New Roman" w:cs="Times New Roman"/>
+          <w:color w:val="242729"/>
+          <w:sz w:val="24"/>
+          <w:szCs w:val="24"/>
+        </w:rPr>
+        <w:t xml:space="preserve"> Free OCR API scan the receipt to get our input.</w:t>
       </w:r>
     </w:p>
     <w:p>
@@ -1168,16 +1822,85 @@
           <w:sz w:val="24"/>
           <w:szCs w:val="24"/>
         </w:rPr>
-        <w:t>Food will be sorted</w:t>
-      </w:r>
-      <w:r>
-        <w:rPr>
-          <w:rFonts w:ascii="Times New Roman" w:eastAsia="Times New Roman" w:hAnsi="Times New Roman" w:cs="Times New Roman"/>
-          <w:color w:val="242729"/>
-          <w:sz w:val="24"/>
-          <w:szCs w:val="24"/>
-        </w:rPr>
-        <w:t xml:space="preserve"> by expiration date from whichever food expiration date approaches first to which food expires last.</w:t>
+        <w:t xml:space="preserve">Food will be sorted </w:t>
+      </w:r>
+      <w:r>
+        <w:rPr>
+          <w:rFonts w:ascii="Times New Roman" w:eastAsia="Times New Roman" w:hAnsi="Times New Roman" w:cs="Times New Roman"/>
+          <w:color w:val="242729"/>
+          <w:sz w:val="24"/>
+          <w:szCs w:val="24"/>
+        </w:rPr>
+        <w:t xml:space="preserve">using merge sort </w:t>
+      </w:r>
+      <w:r>
+        <w:rPr>
+          <w:rFonts w:ascii="Times New Roman" w:eastAsia="Times New Roman" w:hAnsi="Times New Roman" w:cs="Times New Roman"/>
+          <w:color w:val="242729"/>
+          <w:sz w:val="24"/>
+          <w:szCs w:val="24"/>
+        </w:rPr>
+        <w:t>based on the</w:t>
+      </w:r>
+      <w:r>
+        <w:rPr>
+          <w:rFonts w:ascii="Times New Roman" w:eastAsia="Times New Roman" w:hAnsi="Times New Roman" w:cs="Times New Roman"/>
+          <w:color w:val="242729"/>
+          <w:sz w:val="24"/>
+          <w:szCs w:val="24"/>
+        </w:rPr>
+        <w:t xml:space="preserve"> expiration date </w:t>
+      </w:r>
+      <w:r>
+        <w:rPr>
+          <w:rFonts w:ascii="Times New Roman" w:eastAsia="Times New Roman" w:hAnsi="Times New Roman" w:cs="Times New Roman"/>
+          <w:color w:val="242729"/>
+          <w:sz w:val="24"/>
+          <w:szCs w:val="24"/>
+        </w:rPr>
+        <w:t xml:space="preserve">received from </w:t>
+      </w:r>
+      <w:r>
+        <w:rPr>
+          <w:rFonts w:ascii="Times New Roman" w:eastAsia="Times New Roman" w:hAnsi="Times New Roman" w:cs="Times New Roman"/>
+          <w:color w:val="242729"/>
+          <w:sz w:val="24"/>
+          <w:szCs w:val="24"/>
+        </w:rPr>
+        <w:t>the USDA</w:t>
+      </w:r>
+      <w:r>
+        <w:rPr>
+          <w:rFonts w:ascii="Times New Roman" w:eastAsia="Times New Roman" w:hAnsi="Times New Roman" w:cs="Times New Roman"/>
+          <w:color w:val="242729"/>
+          <w:sz w:val="24"/>
+          <w:szCs w:val="24"/>
+        </w:rPr>
+        <w:t xml:space="preserve"> Food database </w:t>
+      </w:r>
+      <w:r>
+        <w:rPr>
+          <w:rFonts w:ascii="Times New Roman" w:eastAsia="Times New Roman" w:hAnsi="Times New Roman" w:cs="Times New Roman"/>
+        </w:rPr>
+        <w:t xml:space="preserve">API </w:t>
+      </w:r>
+      <w:r>
+        <w:rPr>
+          <w:rFonts w:ascii="Times New Roman" w:eastAsia="Times New Roman" w:hAnsi="Times New Roman" w:cs="Times New Roman"/>
+          <w:color w:val="242729"/>
+          <w:sz w:val="24"/>
+          <w:szCs w:val="24"/>
+        </w:rPr>
+        <w:t>on the order of</w:t>
+      </w:r>
+      <w:r>
+        <w:rPr>
+          <w:rFonts w:ascii="Times New Roman" w:eastAsia="Times New Roman" w:hAnsi="Times New Roman" w:cs="Times New Roman"/>
+          <w:color w:val="242729"/>
+          <w:sz w:val="24"/>
+          <w:szCs w:val="24"/>
+        </w:rPr>
+        <w:t xml:space="preserve"> whichever food expiration date approaches first to which food expires last.</w:t>
       </w:r>
     </w:p>
     <w:p>
@@ -1202,43 +1925,84 @@
           <w:sz w:val="24"/>
           <w:szCs w:val="24"/>
         </w:rPr>
-        <w:t>Search a</w:t>
-      </w:r>
-      <w:r>
-        <w:rPr>
-          <w:rFonts w:ascii="Times New Roman" w:eastAsia="Times New Roman" w:hAnsi="Times New Roman" w:cs="Times New Roman"/>
-          <w:color w:val="242729"/>
-          <w:sz w:val="24"/>
-          <w:szCs w:val="24"/>
-        </w:rPr>
-        <w:t>lgorithm</w:t>
-      </w:r>
-      <w:r>
-        <w:rPr>
-          <w:rFonts w:ascii="Times New Roman" w:eastAsia="Times New Roman" w:hAnsi="Times New Roman" w:cs="Times New Roman"/>
-          <w:color w:val="242729"/>
-          <w:sz w:val="24"/>
-          <w:szCs w:val="24"/>
-        </w:rPr>
-        <w:t>s</w:t>
-      </w:r>
-      <w:r>
-        <w:rPr>
-          <w:rFonts w:ascii="Times New Roman" w:eastAsia="Times New Roman" w:hAnsi="Times New Roman" w:cs="Times New Roman"/>
-          <w:color w:val="242729"/>
-          <w:sz w:val="24"/>
-          <w:szCs w:val="24"/>
-        </w:rPr>
-        <w:t xml:space="preserve"> take place to find recipes </w:t>
-      </w:r>
-      <w:r>
-        <w:rPr>
-          <w:rFonts w:ascii="Times New Roman" w:eastAsia="Times New Roman" w:hAnsi="Times New Roman" w:cs="Times New Roman"/>
-          <w:color w:val="242729"/>
-          <w:sz w:val="24"/>
-          <w:szCs w:val="24"/>
-        </w:rPr>
-        <w:t>within the database based on the food the users input.</w:t>
+        <w:t xml:space="preserve">Binary </w:t>
+      </w:r>
+      <w:r>
+        <w:rPr>
+          <w:rFonts w:ascii="Times New Roman" w:eastAsia="Times New Roman" w:hAnsi="Times New Roman" w:cs="Times New Roman"/>
+          <w:color w:val="242729"/>
+          <w:sz w:val="24"/>
+          <w:szCs w:val="24"/>
+        </w:rPr>
+        <w:t xml:space="preserve">Search algorithms take place to find recipes </w:t>
+      </w:r>
+      <w:r>
+        <w:rPr>
+          <w:rFonts w:ascii="Times New Roman" w:eastAsia="Times New Roman" w:hAnsi="Times New Roman" w:cs="Times New Roman"/>
+          <w:color w:val="242729"/>
+          <w:sz w:val="24"/>
+          <w:szCs w:val="24"/>
+        </w:rPr>
+        <w:t xml:space="preserve">related </w:t>
+      </w:r>
+      <w:r>
+        <w:rPr>
+          <w:rFonts w:ascii="Times New Roman" w:eastAsia="Times New Roman" w:hAnsi="Times New Roman" w:cs="Times New Roman"/>
+          <w:color w:val="242729"/>
+          <w:sz w:val="24"/>
+          <w:szCs w:val="24"/>
+        </w:rPr>
+        <w:t>within the database</w:t>
+      </w:r>
+      <w:r>
+        <w:rPr>
+          <w:rFonts w:ascii="Times New Roman" w:eastAsia="Times New Roman" w:hAnsi="Times New Roman" w:cs="Times New Roman"/>
+          <w:color w:val="242729"/>
+          <w:sz w:val="24"/>
+          <w:szCs w:val="24"/>
+        </w:rPr>
+        <w:t xml:space="preserve"> using the </w:t>
+      </w:r>
+      <w:proofErr w:type="spellStart"/>
+      <w:r>
+        <w:rPr>
+          <w:rFonts w:ascii="Times New Roman" w:eastAsia="Times New Roman" w:hAnsi="Times New Roman" w:cs="Times New Roman"/>
+        </w:rPr>
+        <w:t>Spoonacular</w:t>
+      </w:r>
+      <w:proofErr w:type="spellEnd"/>
+      <w:r>
+        <w:rPr>
+          <w:rFonts w:ascii="Times New Roman" w:eastAsia="Times New Roman" w:hAnsi="Times New Roman" w:cs="Times New Roman"/>
+        </w:rPr>
+        <w:t xml:space="preserve"> API to match</w:t>
+      </w:r>
+      <w:r>
+        <w:rPr>
+          <w:rFonts w:ascii="Times New Roman" w:eastAsia="Times New Roman" w:hAnsi="Times New Roman" w:cs="Times New Roman"/>
+          <w:color w:val="242729"/>
+          <w:sz w:val="24"/>
+          <w:szCs w:val="24"/>
+        </w:rPr>
+        <w:t xml:space="preserve"> the food the users input</w:t>
+      </w:r>
+      <w:r>
+        <w:rPr>
+          <w:rFonts w:ascii="Times New Roman" w:eastAsia="Times New Roman" w:hAnsi="Times New Roman" w:cs="Times New Roman"/>
+          <w:color w:val="242729"/>
+          <w:sz w:val="24"/>
+          <w:szCs w:val="24"/>
+        </w:rPr>
+        <w:t xml:space="preserve"> to the recipes</w:t>
+      </w:r>
+      <w:r>
+        <w:rPr>
+          <w:rFonts w:ascii="Times New Roman" w:eastAsia="Times New Roman" w:hAnsi="Times New Roman" w:cs="Times New Roman"/>
+          <w:color w:val="242729"/>
+          <w:sz w:val="24"/>
+          <w:szCs w:val="24"/>
+        </w:rPr>
+        <w:t>.</w:t>
       </w:r>
     </w:p>
     <w:p>
@@ -1247,6 +2011,30 @@
         <w:spacing w:after="120" w:line="240" w:lineRule="auto"/>
         <w:rPr>
           <w:rFonts w:ascii="Times New Roman" w:eastAsia="Times New Roman" w:hAnsi="Times New Roman" w:cs="Times New Roman"/>
+          <w:color w:val="242729"/>
+          <w:sz w:val="24"/>
+          <w:szCs w:val="24"/>
+        </w:rPr>
+      </w:pPr>
+    </w:p>
+    <w:p>
+      <w:pPr>
+        <w:shd w:val="clear" w:color="auto" w:fill="FFFFFF"/>
+        <w:spacing w:after="120" w:line="240" w:lineRule="auto"/>
+        <w:rPr>
+          <w:rFonts w:ascii="Times New Roman" w:eastAsia="Times New Roman" w:hAnsi="Times New Roman" w:cs="Times New Roman"/>
+          <w:color w:val="242729"/>
+          <w:sz w:val="24"/>
+          <w:szCs w:val="24"/>
+        </w:rPr>
+      </w:pPr>
+    </w:p>
+    <w:p>
+      <w:pPr>
+        <w:shd w:val="clear" w:color="auto" w:fill="FFFFFF"/>
+        <w:spacing w:after="120" w:line="240" w:lineRule="auto"/>
+        <w:rPr>
+          <w:rFonts w:ascii="Times New Roman" w:eastAsia="Times New Roman" w:hAnsi="Times New Roman" w:cs="Times New Roman"/>
           <w:b/>
           <w:color w:val="242729"/>
           <w:sz w:val="24"/>
@@ -1261,6 +2049,7 @@
           <w:sz w:val="24"/>
           <w:szCs w:val="24"/>
         </w:rPr>
+        <w:lastRenderedPageBreak/>
         <w:t>Background Tasks</w:t>
       </w:r>
     </w:p>
@@ -1283,25 +2072,190 @@
           <w:sz w:val="24"/>
           <w:szCs w:val="24"/>
         </w:rPr>
-        <w:t>The background tasks are the databases and APIs being utilized, pictures will be converted and deciphered</w:t>
-      </w:r>
-      <w:r>
-        <w:rPr>
-          <w:rFonts w:ascii="Times New Roman" w:eastAsia="Times New Roman" w:hAnsi="Times New Roman" w:cs="Times New Roman"/>
-          <w:color w:val="242729"/>
-          <w:sz w:val="24"/>
-          <w:szCs w:val="24"/>
-        </w:rPr>
-        <w:t xml:space="preserve"> using OCR text recognition</w:t>
-      </w:r>
-      <w:r>
-        <w:rPr>
-          <w:rFonts w:ascii="Times New Roman" w:eastAsia="Times New Roman" w:hAnsi="Times New Roman" w:cs="Times New Roman"/>
-          <w:color w:val="242729"/>
-          <w:sz w:val="24"/>
-          <w:szCs w:val="24"/>
-        </w:rPr>
-        <w:t xml:space="preserve">, food will be listed by the order of their expiration date, recipes will be determined by the recipe selection algorithm and food, push notifications will be sent more aggressively when application is infrequently used, and the transition from the picture taken to social media. </w:t>
+        <w:t>The background tasks are the databases and APIs being utilized, pictures will be converted and deciphered using OCR text recognition</w:t>
+      </w:r>
+      <w:r>
+        <w:rPr>
+          <w:rFonts w:ascii="Times New Roman" w:eastAsia="Times New Roman" w:hAnsi="Times New Roman" w:cs="Times New Roman"/>
+          <w:color w:val="242729"/>
+          <w:sz w:val="24"/>
+          <w:szCs w:val="24"/>
+        </w:rPr>
+        <w:t xml:space="preserve"> from </w:t>
+      </w:r>
+      <w:r>
+        <w:rPr>
+          <w:rFonts w:ascii="Times New Roman" w:eastAsia="Times New Roman" w:hAnsi="Times New Roman" w:cs="Times New Roman"/>
+        </w:rPr>
+        <w:t>The Free OCR API</w:t>
+      </w:r>
+      <w:r>
+        <w:rPr>
+          <w:rFonts w:ascii="Times New Roman" w:eastAsia="Times New Roman" w:hAnsi="Times New Roman" w:cs="Times New Roman"/>
+          <w:color w:val="242729"/>
+          <w:sz w:val="24"/>
+          <w:szCs w:val="24"/>
+        </w:rPr>
+        <w:t xml:space="preserve">, food will be listed by the order of their expiration </w:t>
+      </w:r>
+      <w:r>
+        <w:rPr>
+          <w:rFonts w:ascii="Times New Roman" w:eastAsia="Times New Roman" w:hAnsi="Times New Roman" w:cs="Times New Roman"/>
+          <w:color w:val="242729"/>
+          <w:sz w:val="24"/>
+          <w:szCs w:val="24"/>
+        </w:rPr>
+        <w:t>date</w:t>
+      </w:r>
+      <w:r>
+        <w:rPr>
+          <w:rFonts w:ascii="Times New Roman" w:eastAsia="Times New Roman" w:hAnsi="Times New Roman" w:cs="Times New Roman"/>
+          <w:color w:val="242729"/>
+          <w:sz w:val="24"/>
+          <w:szCs w:val="24"/>
+        </w:rPr>
+        <w:t xml:space="preserve"> receive from USDA Food database API</w:t>
+      </w:r>
+      <w:r>
+        <w:rPr>
+          <w:rFonts w:ascii="Times New Roman" w:eastAsia="Times New Roman" w:hAnsi="Times New Roman" w:cs="Times New Roman"/>
+          <w:color w:val="242729"/>
+          <w:sz w:val="24"/>
+          <w:szCs w:val="24"/>
+        </w:rPr>
+        <w:t>,</w:t>
+      </w:r>
+      <w:r>
+        <w:rPr>
+          <w:rFonts w:ascii="Times New Roman" w:eastAsia="Times New Roman" w:hAnsi="Times New Roman" w:cs="Times New Roman"/>
+          <w:color w:val="242729"/>
+          <w:sz w:val="24"/>
+          <w:szCs w:val="24"/>
+        </w:rPr>
+        <w:t xml:space="preserve"> recipes will be determined by the recipe selection algorithm </w:t>
+      </w:r>
+      <w:r>
+        <w:rPr>
+          <w:rFonts w:ascii="Times New Roman" w:eastAsia="Times New Roman" w:hAnsi="Times New Roman" w:cs="Times New Roman"/>
+          <w:color w:val="242729"/>
+          <w:sz w:val="24"/>
+          <w:szCs w:val="24"/>
+        </w:rPr>
+        <w:t>that matches the recipe to the</w:t>
+      </w:r>
+      <w:r>
+        <w:rPr>
+          <w:rFonts w:ascii="Times New Roman" w:eastAsia="Times New Roman" w:hAnsi="Times New Roman" w:cs="Times New Roman"/>
+          <w:color w:val="242729"/>
+          <w:sz w:val="24"/>
+          <w:szCs w:val="24"/>
+        </w:rPr>
+        <w:t xml:space="preserve"> food</w:t>
+      </w:r>
+      <w:r>
+        <w:rPr>
+          <w:rFonts w:ascii="Times New Roman" w:eastAsia="Times New Roman" w:hAnsi="Times New Roman" w:cs="Times New Roman"/>
+          <w:color w:val="242729"/>
+          <w:sz w:val="24"/>
+          <w:szCs w:val="24"/>
+        </w:rPr>
+        <w:t>s</w:t>
+      </w:r>
+      <w:r>
+        <w:rPr>
+          <w:rFonts w:ascii="Times New Roman" w:eastAsia="Times New Roman" w:hAnsi="Times New Roman" w:cs="Times New Roman"/>
+          <w:color w:val="242729"/>
+          <w:sz w:val="24"/>
+          <w:szCs w:val="24"/>
+        </w:rPr>
+        <w:t xml:space="preserve"> through the </w:t>
+      </w:r>
+      <w:proofErr w:type="spellStart"/>
+      <w:r>
+        <w:rPr>
+          <w:rFonts w:ascii="Times New Roman" w:eastAsia="Times New Roman" w:hAnsi="Times New Roman" w:cs="Times New Roman"/>
+          <w:color w:val="242729"/>
+          <w:sz w:val="24"/>
+          <w:szCs w:val="24"/>
+        </w:rPr>
+        <w:t>Spoonacular</w:t>
+      </w:r>
+      <w:proofErr w:type="spellEnd"/>
+      <w:r>
+        <w:rPr>
+          <w:rFonts w:ascii="Times New Roman" w:eastAsia="Times New Roman" w:hAnsi="Times New Roman" w:cs="Times New Roman"/>
+          <w:color w:val="242729"/>
+          <w:sz w:val="24"/>
+          <w:szCs w:val="24"/>
+        </w:rPr>
+        <w:t xml:space="preserve"> API</w:t>
+      </w:r>
+      <w:r>
+        <w:rPr>
+          <w:rFonts w:ascii="Times New Roman" w:eastAsia="Times New Roman" w:hAnsi="Times New Roman" w:cs="Times New Roman"/>
+          <w:color w:val="242729"/>
+          <w:sz w:val="24"/>
+          <w:szCs w:val="24"/>
+        </w:rPr>
+        <w:t>, push notifications will be sent more aggressively when application is infrequently used, and the transition from the picture taken to social media</w:t>
+      </w:r>
+      <w:r>
+        <w:rPr>
+          <w:rFonts w:ascii="Times New Roman" w:eastAsia="Times New Roman" w:hAnsi="Times New Roman" w:cs="Times New Roman"/>
+          <w:color w:val="242729"/>
+          <w:sz w:val="24"/>
+          <w:szCs w:val="24"/>
+        </w:rPr>
+        <w:t xml:space="preserve"> using either Twitter’s, </w:t>
+      </w:r>
+      <w:proofErr w:type="spellStart"/>
+      <w:r>
+        <w:rPr>
+          <w:rFonts w:ascii="Times New Roman" w:eastAsia="Times New Roman" w:hAnsi="Times New Roman" w:cs="Times New Roman"/>
+          <w:color w:val="242729"/>
+          <w:sz w:val="24"/>
+          <w:szCs w:val="24"/>
+        </w:rPr>
+        <w:t>Facebook’s</w:t>
+      </w:r>
+      <w:proofErr w:type="spellEnd"/>
+      <w:r>
+        <w:rPr>
+          <w:rFonts w:ascii="Times New Roman" w:eastAsia="Times New Roman" w:hAnsi="Times New Roman" w:cs="Times New Roman"/>
+          <w:color w:val="242729"/>
+          <w:sz w:val="24"/>
+          <w:szCs w:val="24"/>
+        </w:rPr>
+        <w:t xml:space="preserve">, or </w:t>
+      </w:r>
+      <w:proofErr w:type="spellStart"/>
+      <w:r>
+        <w:rPr>
+          <w:rFonts w:ascii="Times New Roman" w:eastAsia="Times New Roman" w:hAnsi="Times New Roman" w:cs="Times New Roman"/>
+          <w:color w:val="242729"/>
+          <w:sz w:val="24"/>
+          <w:szCs w:val="24"/>
+        </w:rPr>
+        <w:t>Instagram’s</w:t>
+      </w:r>
+      <w:proofErr w:type="spellEnd"/>
+      <w:r>
+        <w:rPr>
+          <w:rFonts w:ascii="Times New Roman" w:eastAsia="Times New Roman" w:hAnsi="Times New Roman" w:cs="Times New Roman"/>
+          <w:color w:val="242729"/>
+          <w:sz w:val="24"/>
+          <w:szCs w:val="24"/>
+        </w:rPr>
+        <w:t xml:space="preserve"> API</w:t>
+      </w:r>
+      <w:r>
+        <w:rPr>
+          <w:rFonts w:ascii="Times New Roman" w:eastAsia="Times New Roman" w:hAnsi="Times New Roman" w:cs="Times New Roman"/>
+          <w:color w:val="242729"/>
+          <w:sz w:val="24"/>
+          <w:szCs w:val="24"/>
+        </w:rPr>
+        <w:t xml:space="preserve">. </w:t>
       </w:r>
     </w:p>
     <w:p>
@@ -1508,6 +2462,72 @@
     </w:p>
     <w:p>
       <w:pPr>
+        <w:shd w:val="clear" w:color="auto" w:fill="FFFFFF"/>
+        <w:spacing w:after="120" w:line="240" w:lineRule="auto"/>
+        <w:rPr>
+          <w:rFonts w:ascii="Times New Roman" w:eastAsia="Times New Roman" w:hAnsi="Times New Roman" w:cs="Times New Roman"/>
+          <w:color w:val="242729"/>
+          <w:sz w:val="24"/>
+          <w:szCs w:val="24"/>
+        </w:rPr>
+      </w:pPr>
+      <w:r>
+        <w:rPr>
+          <w:rFonts w:ascii="Times New Roman" w:eastAsia="Times New Roman" w:hAnsi="Times New Roman" w:cs="Times New Roman"/>
+          <w:color w:val="242729"/>
+          <w:sz w:val="24"/>
+          <w:szCs w:val="24"/>
+        </w:rPr>
+        <w:t>We will implement these interfaces that give the users the option to share to social media once they have chosen a recipe they want. This will allow them to share</w:t>
+      </w:r>
+      <w:r>
+        <w:rPr>
+          <w:rFonts w:ascii="Times New Roman" w:eastAsia="Times New Roman" w:hAnsi="Times New Roman" w:cs="Times New Roman"/>
+          <w:color w:val="242729"/>
+          <w:sz w:val="24"/>
+          <w:szCs w:val="24"/>
+        </w:rPr>
+        <w:t xml:space="preserve"> pictures</w:t>
+      </w:r>
+      <w:r>
+        <w:rPr>
+          <w:rFonts w:ascii="Times New Roman" w:eastAsia="Times New Roman" w:hAnsi="Times New Roman" w:cs="Times New Roman"/>
+          <w:color w:val="242729"/>
+          <w:sz w:val="24"/>
+          <w:szCs w:val="24"/>
+        </w:rPr>
+        <w:t xml:space="preserve"> of the recipe</w:t>
+      </w:r>
+      <w:r>
+        <w:rPr>
+          <w:rFonts w:ascii="Times New Roman" w:eastAsia="Times New Roman" w:hAnsi="Times New Roman" w:cs="Times New Roman"/>
+          <w:color w:val="242729"/>
+          <w:sz w:val="24"/>
+          <w:szCs w:val="24"/>
+        </w:rPr>
+        <w:t xml:space="preserve"> from the app to social media</w:t>
+      </w:r>
+      <w:r>
+        <w:rPr>
+          <w:rFonts w:ascii="Times New Roman" w:eastAsia="Times New Roman" w:hAnsi="Times New Roman" w:cs="Times New Roman"/>
+          <w:color w:val="242729"/>
+          <w:sz w:val="24"/>
+          <w:szCs w:val="24"/>
+        </w:rPr>
+        <w:t xml:space="preserve"> using one of the social API’s listed below</w:t>
+      </w:r>
+      <w:r>
+        <w:rPr>
+          <w:rFonts w:ascii="Times New Roman" w:eastAsia="Times New Roman" w:hAnsi="Times New Roman" w:cs="Times New Roman"/>
+          <w:color w:val="242729"/>
+          <w:sz w:val="24"/>
+          <w:szCs w:val="24"/>
+        </w:rPr>
+        <w:t>.</w:t>
+      </w:r>
+    </w:p>
+    <w:p>
+      <w:pPr>
         <w:pStyle w:val="ListParagraph"/>
         <w:numPr>
           <w:ilvl w:val="1"/>
@@ -1596,7 +2616,25 @@
           <w:sz w:val="24"/>
           <w:szCs w:val="24"/>
         </w:rPr>
-        <w:t>Interfaces to connect to social media to share used recipe</w:t>
+        <w:t>Interfaces to connect to social media to share</w:t>
+      </w:r>
+      <w:r>
+        <w:rPr>
+          <w:rFonts w:ascii="Times New Roman" w:eastAsia="Times New Roman" w:hAnsi="Times New Roman" w:cs="Times New Roman"/>
+          <w:color w:val="242729"/>
+          <w:sz w:val="24"/>
+          <w:szCs w:val="24"/>
+        </w:rPr>
+        <w:t xml:space="preserve"> picture of</w:t>
+      </w:r>
+      <w:r>
+        <w:rPr>
+          <w:rFonts w:ascii="Times New Roman" w:eastAsia="Times New Roman" w:hAnsi="Times New Roman" w:cs="Times New Roman"/>
+          <w:color w:val="242729"/>
+          <w:sz w:val="24"/>
+          <w:szCs w:val="24"/>
+        </w:rPr>
+        <w:t xml:space="preserve"> used recipe</w:t>
       </w:r>
     </w:p>
     <w:p>
@@ -1723,19 +2761,8 @@
           <w:sz w:val="24"/>
           <w:szCs w:val="24"/>
         </w:rPr>
-        <w:t xml:space="preserve">Can run on both mobile platforms: Android and </w:t>
-      </w:r>
-      <w:proofErr w:type="spellStart"/>
-      <w:r>
-        <w:rPr>
-          <w:rFonts w:ascii="Times New Roman" w:eastAsia="Times New Roman" w:hAnsi="Times New Roman" w:cs="Times New Roman"/>
-          <w:color w:val="242729"/>
-          <w:sz w:val="24"/>
-          <w:szCs w:val="24"/>
-        </w:rPr>
-        <w:t>iOS</w:t>
-      </w:r>
-      <w:proofErr w:type="spellEnd"/>
+        <w:t>Can run on Android</w:t>
+      </w:r>
     </w:p>
     <w:p>
       <w:pPr>
@@ -1760,16 +2787,16 @@
           <w:sz w:val="24"/>
           <w:szCs w:val="24"/>
         </w:rPr>
-        <w:t>Login security should be encrypted for safety</w:t>
-      </w:r>
-      <w:r>
-        <w:rPr>
-          <w:rFonts w:ascii="Times New Roman" w:eastAsia="Times New Roman" w:hAnsi="Times New Roman" w:cs="Times New Roman"/>
-          <w:color w:val="242729"/>
-          <w:sz w:val="24"/>
-          <w:szCs w:val="24"/>
-        </w:rPr>
-        <w:t xml:space="preserve"> using a cipher such as a running key algorithm</w:t>
+        <w:t>Login security should be encrypted for safety using a cipher such as a running key algorithm</w:t>
+      </w:r>
+      <w:r>
+        <w:rPr>
+          <w:rFonts w:ascii="Times New Roman" w:eastAsia="Times New Roman" w:hAnsi="Times New Roman" w:cs="Times New Roman"/>
+          <w:color w:val="242729"/>
+          <w:sz w:val="24"/>
+          <w:szCs w:val="24"/>
+        </w:rPr>
+        <w:t>.</w:t>
       </w:r>
     </w:p>
     <w:p>
@@ -1844,7 +2871,16 @@
           <w:sz w:val="24"/>
           <w:szCs w:val="24"/>
         </w:rPr>
-        <w:t xml:space="preserve"> Smartphone from Android/Apple.</w:t>
+        <w:t xml:space="preserve"> Smartphone from Android</w:t>
+      </w:r>
+      <w:r>
+        <w:rPr>
+          <w:rFonts w:ascii="Times New Roman" w:eastAsia="Times New Roman" w:hAnsi="Times New Roman" w:cs="Times New Roman"/>
+          <w:color w:val="242729"/>
+          <w:sz w:val="24"/>
+          <w:szCs w:val="24"/>
+        </w:rPr>
+        <w:t>.</w:t>
       </w:r>
     </w:p>
     <w:p>
@@ -1870,17 +2906,7 @@
           <w:sz w:val="24"/>
           <w:szCs w:val="24"/>
         </w:rPr>
-        <w:lastRenderedPageBreak/>
-        <w:t xml:space="preserve"> </w:t>
-      </w:r>
-      <w:r>
-        <w:rPr>
-          <w:rFonts w:ascii="Times New Roman" w:eastAsia="Times New Roman" w:hAnsi="Times New Roman" w:cs="Times New Roman"/>
-          <w:color w:val="242729"/>
-          <w:sz w:val="24"/>
-          <w:szCs w:val="24"/>
-        </w:rPr>
-        <w:t>Desktop PC</w:t>
+        <w:t xml:space="preserve"> Desktop PC</w:t>
       </w:r>
     </w:p>
     <w:p>
@@ -1999,6 +3025,738 @@
         </w:rPr>
         <w:t>Social Media: An Internet-required medium for users to create and share content</w:t>
       </w:r>
+    </w:p>
+    <w:p>
+      <w:pPr>
+        <w:spacing w:line="256" w:lineRule="auto"/>
+        <w:rPr>
+          <w:rFonts w:ascii="Times New Roman" w:hAnsi="Times New Roman" w:cs="Times New Roman"/>
+          <w:sz w:val="24"/>
+          <w:szCs w:val="24"/>
+        </w:rPr>
+      </w:pPr>
+    </w:p>
+    <w:p>
+      <w:pPr>
+        <w:rPr>
+          <w:rFonts w:ascii="Times New Roman" w:hAnsi="Times New Roman" w:cs="Times New Roman"/>
+          <w:b/>
+          <w:sz w:val="24"/>
+          <w:szCs w:val="24"/>
+        </w:rPr>
+      </w:pPr>
+      <w:r>
+        <w:rPr>
+          <w:rFonts w:ascii="Times New Roman" w:hAnsi="Times New Roman" w:cs="Times New Roman"/>
+          <w:b/>
+          <w:sz w:val="24"/>
+          <w:szCs w:val="24"/>
+        </w:rPr>
+        <w:lastRenderedPageBreak/>
+        <w:t>Execution Planning</w:t>
+      </w:r>
+    </w:p>
+    <w:p>
+      <w:pPr>
+        <w:rPr>
+          <w:rFonts w:ascii="Times New Roman" w:hAnsi="Times New Roman" w:cs="Times New Roman"/>
+          <w:sz w:val="24"/>
+          <w:szCs w:val="24"/>
+          <w:u w:val="single"/>
+        </w:rPr>
+      </w:pPr>
+      <w:r>
+        <w:rPr>
+          <w:rFonts w:ascii="Times New Roman" w:hAnsi="Times New Roman" w:cs="Times New Roman"/>
+          <w:sz w:val="24"/>
+          <w:szCs w:val="24"/>
+          <w:u w:val="single"/>
+        </w:rPr>
+        <w:t xml:space="preserve">Involved </w:t>
+      </w:r>
+      <w:r>
+        <w:rPr>
+          <w:rFonts w:ascii="Times New Roman" w:hAnsi="Times New Roman" w:cs="Times New Roman"/>
+          <w:sz w:val="24"/>
+          <w:szCs w:val="24"/>
+          <w:u w:val="single"/>
+        </w:rPr>
+        <w:t xml:space="preserve">APIs </w:t>
+      </w:r>
+      <w:r>
+        <w:rPr>
+          <w:rFonts w:ascii="Times New Roman" w:hAnsi="Times New Roman" w:cs="Times New Roman"/>
+          <w:sz w:val="24"/>
+          <w:szCs w:val="24"/>
+          <w:u w:val="single"/>
+        </w:rPr>
+        <w:t>in the P</w:t>
+      </w:r>
+      <w:r>
+        <w:rPr>
+          <w:rFonts w:ascii="Times New Roman" w:hAnsi="Times New Roman" w:cs="Times New Roman"/>
+          <w:sz w:val="24"/>
+          <w:szCs w:val="24"/>
+          <w:u w:val="single"/>
+        </w:rPr>
+        <w:t xml:space="preserve">rocess </w:t>
+      </w:r>
+      <w:r>
+        <w:rPr>
+          <w:rFonts w:ascii="Times New Roman" w:hAnsi="Times New Roman" w:cs="Times New Roman"/>
+          <w:sz w:val="24"/>
+          <w:szCs w:val="24"/>
+          <w:u w:val="single"/>
+        </w:rPr>
+        <w:t>I</w:t>
+      </w:r>
+      <w:r>
+        <w:rPr>
+          <w:rFonts w:ascii="Times New Roman" w:hAnsi="Times New Roman" w:cs="Times New Roman"/>
+          <w:sz w:val="24"/>
+          <w:szCs w:val="24"/>
+          <w:u w:val="single"/>
+        </w:rPr>
+        <w:t xml:space="preserve">nclude: </w:t>
+      </w:r>
+    </w:p>
+    <w:p>
+      <w:pPr>
+        <w:pStyle w:val="ListParagraph"/>
+        <w:numPr>
+          <w:ilvl w:val="1"/>
+          <w:numId w:val="23"/>
+        </w:numPr>
+        <w:rPr>
+          <w:rFonts w:ascii="Times New Roman" w:hAnsi="Times New Roman" w:cs="Times New Roman"/>
+          <w:sz w:val="24"/>
+          <w:szCs w:val="24"/>
+        </w:rPr>
+      </w:pPr>
+      <w:r>
+        <w:rPr>
+          <w:rFonts w:ascii="Times New Roman" w:hAnsi="Times New Roman" w:cs="Times New Roman"/>
+          <w:sz w:val="24"/>
+          <w:szCs w:val="24"/>
+        </w:rPr>
+        <w:t>2 weeks</w:t>
+      </w:r>
+    </w:p>
+    <w:p>
+      <w:pPr>
+        <w:pStyle w:val="ListParagraph"/>
+        <w:numPr>
+          <w:ilvl w:val="2"/>
+          <w:numId w:val="23"/>
+        </w:numPr>
+        <w:rPr>
+          <w:rFonts w:ascii="Times New Roman" w:hAnsi="Times New Roman" w:cs="Times New Roman"/>
+          <w:sz w:val="24"/>
+          <w:szCs w:val="24"/>
+        </w:rPr>
+      </w:pPr>
+      <w:r>
+        <w:rPr>
+          <w:rFonts w:ascii="Times New Roman" w:hAnsi="Times New Roman" w:cs="Times New Roman"/>
+          <w:sz w:val="24"/>
+          <w:szCs w:val="24"/>
+        </w:rPr>
+        <w:t xml:space="preserve">Cam </w:t>
+      </w:r>
+      <w:proofErr w:type="gramStart"/>
+      <w:r>
+        <w:rPr>
+          <w:rFonts w:ascii="Times New Roman" w:hAnsi="Times New Roman" w:cs="Times New Roman"/>
+          <w:sz w:val="24"/>
+          <w:szCs w:val="24"/>
+        </w:rPr>
+        <w:t>scan</w:t>
+      </w:r>
+      <w:proofErr w:type="gramEnd"/>
+      <w:r>
+        <w:rPr>
+          <w:rFonts w:ascii="Times New Roman" w:hAnsi="Times New Roman" w:cs="Times New Roman"/>
+          <w:sz w:val="24"/>
+          <w:szCs w:val="24"/>
+        </w:rPr>
+        <w:t xml:space="preserve"> OCR for reading receipt images for text conversion.</w:t>
+      </w:r>
+    </w:p>
+    <w:p>
+      <w:pPr>
+        <w:pStyle w:val="ListParagraph"/>
+        <w:numPr>
+          <w:ilvl w:val="2"/>
+          <w:numId w:val="23"/>
+        </w:numPr>
+        <w:rPr>
+          <w:rFonts w:ascii="Times New Roman" w:hAnsi="Times New Roman" w:cs="Times New Roman"/>
+          <w:sz w:val="24"/>
+          <w:szCs w:val="24"/>
+        </w:rPr>
+      </w:pPr>
+      <w:r>
+        <w:rPr>
+          <w:rFonts w:ascii="Times New Roman" w:hAnsi="Times New Roman" w:cs="Times New Roman"/>
+          <w:sz w:val="24"/>
+          <w:szCs w:val="24"/>
+        </w:rPr>
+        <w:t>Food index and expiration from date USDA food for the database.</w:t>
+      </w:r>
+    </w:p>
+    <w:p>
+      <w:pPr>
+        <w:pStyle w:val="ListParagraph"/>
+        <w:numPr>
+          <w:ilvl w:val="2"/>
+          <w:numId w:val="23"/>
+        </w:numPr>
+        <w:rPr>
+          <w:rFonts w:ascii="Times New Roman" w:hAnsi="Times New Roman" w:cs="Times New Roman"/>
+          <w:sz w:val="24"/>
+          <w:szCs w:val="24"/>
+        </w:rPr>
+      </w:pPr>
+      <w:r>
+        <w:rPr>
+          <w:rFonts w:ascii="Times New Roman" w:hAnsi="Times New Roman" w:cs="Times New Roman"/>
+          <w:sz w:val="24"/>
+          <w:szCs w:val="24"/>
+        </w:rPr>
+        <w:t>Nutritional value/ recipes apps such as Food Networks will be used for recipes suggestion.</w:t>
+      </w:r>
+    </w:p>
+    <w:p>
+      <w:pPr>
+        <w:pStyle w:val="ListParagraph"/>
+        <w:numPr>
+          <w:ilvl w:val="0"/>
+          <w:numId w:val="24"/>
+        </w:numPr>
+        <w:rPr>
+          <w:rFonts w:ascii="Times New Roman" w:hAnsi="Times New Roman" w:cs="Times New Roman"/>
+          <w:sz w:val="24"/>
+          <w:szCs w:val="24"/>
+        </w:rPr>
+      </w:pPr>
+      <w:r>
+        <w:rPr>
+          <w:rFonts w:ascii="Times New Roman" w:hAnsi="Times New Roman" w:cs="Times New Roman"/>
+          <w:sz w:val="24"/>
+          <w:szCs w:val="24"/>
+        </w:rPr>
+        <w:t>The API’s will be executed according to the order listed within 2 weeks, from 01/25- 02/08.</w:t>
+      </w:r>
+    </w:p>
+    <w:p>
+      <w:pPr>
+        <w:rPr>
+          <w:rFonts w:ascii="Times New Roman" w:hAnsi="Times New Roman" w:cs="Times New Roman"/>
+          <w:sz w:val="24"/>
+          <w:szCs w:val="24"/>
+          <w:u w:val="single"/>
+        </w:rPr>
+      </w:pPr>
+      <w:r>
+        <w:rPr>
+          <w:rFonts w:ascii="Times New Roman" w:hAnsi="Times New Roman" w:cs="Times New Roman"/>
+          <w:sz w:val="24"/>
+          <w:szCs w:val="24"/>
+          <w:u w:val="single"/>
+        </w:rPr>
+        <w:t xml:space="preserve">Database: 3 weeks </w:t>
+      </w:r>
+    </w:p>
+    <w:p>
+      <w:pPr>
+        <w:pStyle w:val="ListParagraph"/>
+        <w:numPr>
+          <w:ilvl w:val="0"/>
+          <w:numId w:val="24"/>
+        </w:numPr>
+        <w:rPr>
+          <w:rFonts w:ascii="Times New Roman" w:hAnsi="Times New Roman" w:cs="Times New Roman"/>
+          <w:sz w:val="24"/>
+          <w:szCs w:val="24"/>
+        </w:rPr>
+      </w:pPr>
+      <w:r>
+        <w:rPr>
+          <w:rFonts w:ascii="Times New Roman" w:hAnsi="Times New Roman" w:cs="Times New Roman"/>
+          <w:sz w:val="24"/>
+          <w:szCs w:val="24"/>
+        </w:rPr>
+        <w:t>Relational database between food name and date will be generated using campus issued server. There will be at least 3 tables: food name, expiration dates, and recipes according to each kind of food. The time span for this part of the project will be 3 weeks, from 02/09-03/03, where tables and attributes will take 2 weeks and 1 week for the relations.</w:t>
+      </w:r>
+    </w:p>
+    <w:p>
+      <w:pPr>
+        <w:rPr>
+          <w:rFonts w:ascii="Times New Roman" w:hAnsi="Times New Roman" w:cs="Times New Roman"/>
+          <w:i/>
+          <w:sz w:val="24"/>
+          <w:szCs w:val="24"/>
+        </w:rPr>
+      </w:pPr>
+      <w:r>
+        <w:rPr>
+          <w:rFonts w:ascii="Times New Roman" w:hAnsi="Times New Roman" w:cs="Times New Roman"/>
+          <w:i/>
+          <w:sz w:val="24"/>
+          <w:szCs w:val="24"/>
+        </w:rPr>
+        <w:t>**</w:t>
+      </w:r>
+      <w:r>
+        <w:rPr>
+          <w:rFonts w:ascii="Times New Roman" w:hAnsi="Times New Roman" w:cs="Times New Roman"/>
+          <w:i/>
+          <w:sz w:val="24"/>
+          <w:szCs w:val="24"/>
+        </w:rPr>
+        <w:t>Test generation will be integrated with the database during implementation and overall testing will take 2 days from 03/03-03/05</w:t>
+      </w:r>
+      <w:r>
+        <w:rPr>
+          <w:rFonts w:ascii="Times New Roman" w:hAnsi="Times New Roman" w:cs="Times New Roman"/>
+          <w:i/>
+          <w:sz w:val="24"/>
+          <w:szCs w:val="24"/>
+        </w:rPr>
+        <w:t>**</w:t>
+      </w:r>
+    </w:p>
+    <w:p>
+      <w:pPr>
+        <w:rPr>
+          <w:rFonts w:ascii="Times New Roman" w:hAnsi="Times New Roman" w:cs="Times New Roman"/>
+          <w:sz w:val="24"/>
+          <w:szCs w:val="24"/>
+          <w:u w:val="single"/>
+        </w:rPr>
+      </w:pPr>
+      <w:r>
+        <w:rPr>
+          <w:rFonts w:ascii="Times New Roman" w:hAnsi="Times New Roman" w:cs="Times New Roman"/>
+          <w:sz w:val="24"/>
+          <w:szCs w:val="24"/>
+          <w:u w:val="single"/>
+        </w:rPr>
+        <w:t xml:space="preserve">Algorithm: 5 weeks </w:t>
+      </w:r>
+    </w:p>
+    <w:p>
+      <w:pPr>
+        <w:rPr>
+          <w:rFonts w:ascii="Times New Roman" w:hAnsi="Times New Roman" w:cs="Times New Roman"/>
+          <w:i/>
+          <w:sz w:val="24"/>
+          <w:szCs w:val="24"/>
+        </w:rPr>
+      </w:pPr>
+      <w:r>
+        <w:rPr>
+          <w:rFonts w:ascii="Times New Roman" w:hAnsi="Times New Roman" w:cs="Times New Roman"/>
+          <w:i/>
+          <w:sz w:val="24"/>
+          <w:szCs w:val="24"/>
+        </w:rPr>
+        <w:t>**We will also be implementing many algorithms for the app to be able to run with APIs’ data</w:t>
+      </w:r>
+      <w:proofErr w:type="gramStart"/>
+      <w:r>
+        <w:rPr>
+          <w:rFonts w:ascii="Times New Roman" w:hAnsi="Times New Roman" w:cs="Times New Roman"/>
+          <w:i/>
+          <w:sz w:val="24"/>
+          <w:szCs w:val="24"/>
+        </w:rPr>
+        <w:t>.*</w:t>
+      </w:r>
+      <w:proofErr w:type="gramEnd"/>
+      <w:r>
+        <w:rPr>
+          <w:rFonts w:ascii="Times New Roman" w:hAnsi="Times New Roman" w:cs="Times New Roman"/>
+          <w:i/>
+          <w:sz w:val="24"/>
+          <w:szCs w:val="24"/>
+        </w:rPr>
+        <w:t>*</w:t>
+      </w:r>
+    </w:p>
+    <w:p>
+      <w:pPr>
+        <w:pStyle w:val="ListParagraph"/>
+        <w:numPr>
+          <w:ilvl w:val="1"/>
+          <w:numId w:val="25"/>
+        </w:numPr>
+        <w:rPr>
+          <w:rFonts w:ascii="Times New Roman" w:hAnsi="Times New Roman" w:cs="Times New Roman"/>
+          <w:sz w:val="24"/>
+          <w:szCs w:val="24"/>
+        </w:rPr>
+      </w:pPr>
+      <w:r>
+        <w:rPr>
+          <w:rFonts w:ascii="Times New Roman" w:hAnsi="Times New Roman" w:cs="Times New Roman"/>
+          <w:sz w:val="24"/>
+          <w:szCs w:val="24"/>
+        </w:rPr>
+        <w:t>Solving abbreviation algorithm for converting receipt phrases into food names for the listing.</w:t>
+      </w:r>
+    </w:p>
+    <w:p>
+      <w:pPr>
+        <w:pStyle w:val="ListParagraph"/>
+        <w:numPr>
+          <w:ilvl w:val="1"/>
+          <w:numId w:val="25"/>
+        </w:numPr>
+        <w:rPr>
+          <w:rFonts w:ascii="Times New Roman" w:hAnsi="Times New Roman" w:cs="Times New Roman"/>
+          <w:sz w:val="24"/>
+          <w:szCs w:val="24"/>
+        </w:rPr>
+      </w:pPr>
+      <w:r>
+        <w:rPr>
+          <w:rFonts w:ascii="Times New Roman" w:hAnsi="Times New Roman" w:cs="Times New Roman"/>
+          <w:sz w:val="24"/>
+          <w:szCs w:val="24"/>
+        </w:rPr>
+        <w:t>Sorting by dates uses the database of food and dates to generate a list of ascending dates of food.</w:t>
+      </w:r>
+    </w:p>
+    <w:p>
+      <w:pPr>
+        <w:pStyle w:val="ListParagraph"/>
+        <w:numPr>
+          <w:ilvl w:val="1"/>
+          <w:numId w:val="25"/>
+        </w:numPr>
+        <w:rPr>
+          <w:rFonts w:ascii="Times New Roman" w:hAnsi="Times New Roman" w:cs="Times New Roman"/>
+          <w:sz w:val="24"/>
+          <w:szCs w:val="24"/>
+        </w:rPr>
+      </w:pPr>
+      <w:r>
+        <w:rPr>
+          <w:rFonts w:ascii="Times New Roman" w:hAnsi="Times New Roman" w:cs="Times New Roman"/>
+          <w:sz w:val="24"/>
+          <w:szCs w:val="24"/>
+        </w:rPr>
+        <w:t>Search by keywords of food items on top of the list for appropriate recipes.</w:t>
+      </w:r>
+    </w:p>
+    <w:p>
+      <w:pPr>
+        <w:pStyle w:val="ListParagraph"/>
+        <w:ind w:left="1440"/>
+        <w:rPr>
+          <w:rFonts w:ascii="Times New Roman" w:hAnsi="Times New Roman" w:cs="Times New Roman"/>
+          <w:sz w:val="24"/>
+          <w:szCs w:val="24"/>
+        </w:rPr>
+      </w:pPr>
+    </w:p>
+    <w:p>
+      <w:pPr>
+        <w:pStyle w:val="ListParagraph"/>
+        <w:numPr>
+          <w:ilvl w:val="0"/>
+          <w:numId w:val="24"/>
+        </w:numPr>
+        <w:rPr>
+          <w:rFonts w:ascii="Times New Roman" w:hAnsi="Times New Roman" w:cs="Times New Roman"/>
+          <w:sz w:val="24"/>
+          <w:szCs w:val="24"/>
+        </w:rPr>
+      </w:pPr>
+      <w:r>
+        <w:rPr>
+          <w:rFonts w:ascii="Times New Roman" w:hAnsi="Times New Roman" w:cs="Times New Roman"/>
+          <w:sz w:val="24"/>
+          <w:szCs w:val="24"/>
+        </w:rPr>
+        <w:t>The goal is to spend 1.5 weeks for each algorithm, from 03/06-04/10.</w:t>
+      </w:r>
+    </w:p>
+    <w:p>
+      <w:pPr>
+        <w:rPr>
+          <w:rFonts w:ascii="Times New Roman" w:hAnsi="Times New Roman" w:cs="Times New Roman"/>
+          <w:i/>
+          <w:sz w:val="24"/>
+          <w:szCs w:val="24"/>
+        </w:rPr>
+      </w:pPr>
+      <w:r>
+        <w:rPr>
+          <w:rFonts w:ascii="Times New Roman" w:hAnsi="Times New Roman" w:cs="Times New Roman"/>
+          <w:i/>
+          <w:sz w:val="24"/>
+          <w:szCs w:val="24"/>
+        </w:rPr>
+        <w:t>**</w:t>
+      </w:r>
+      <w:r>
+        <w:rPr>
+          <w:rFonts w:ascii="Times New Roman" w:hAnsi="Times New Roman" w:cs="Times New Roman"/>
+          <w:i/>
+          <w:sz w:val="24"/>
+          <w:szCs w:val="24"/>
+        </w:rPr>
+        <w:t>Testing will occur for each algorithm after the end of implementation and overall testing will take ½ week from 04/10-04/14.</w:t>
+      </w:r>
+      <w:r>
+        <w:rPr>
+          <w:rFonts w:ascii="Times New Roman" w:hAnsi="Times New Roman" w:cs="Times New Roman"/>
+          <w:i/>
+          <w:sz w:val="24"/>
+          <w:szCs w:val="24"/>
+        </w:rPr>
+        <w:t>**</w:t>
+      </w:r>
+    </w:p>
+    <w:p>
+      <w:pPr>
+        <w:rPr>
+          <w:rFonts w:ascii="Times New Roman" w:hAnsi="Times New Roman" w:cs="Times New Roman"/>
+          <w:i/>
+          <w:sz w:val="24"/>
+          <w:szCs w:val="24"/>
+        </w:rPr>
+      </w:pPr>
+      <w:r>
+        <w:rPr>
+          <w:rFonts w:ascii="Times New Roman" w:hAnsi="Times New Roman" w:cs="Times New Roman"/>
+          <w:i/>
+          <w:sz w:val="24"/>
+          <w:szCs w:val="24"/>
+        </w:rPr>
+        <w:t>**</w:t>
+      </w:r>
+      <w:r>
+        <w:rPr>
+          <w:rFonts w:ascii="Times New Roman" w:hAnsi="Times New Roman" w:cs="Times New Roman"/>
+          <w:i/>
+          <w:sz w:val="24"/>
+          <w:szCs w:val="24"/>
+        </w:rPr>
+        <w:t>Overall assembly and initial bug fixing will take an additional 1.5 weeks from 04/14-04/25.</w:t>
+      </w:r>
+      <w:r>
+        <w:rPr>
+          <w:rFonts w:ascii="Times New Roman" w:hAnsi="Times New Roman" w:cs="Times New Roman"/>
+          <w:i/>
+          <w:sz w:val="24"/>
+          <w:szCs w:val="24"/>
+        </w:rPr>
+        <w:t>**</w:t>
+      </w:r>
+    </w:p>
+    <w:p>
+      <w:pPr>
+        <w:rPr>
+          <w:rFonts w:ascii="Times New Roman" w:hAnsi="Times New Roman" w:cs="Times New Roman"/>
+          <w:i/>
+          <w:sz w:val="24"/>
+          <w:szCs w:val="24"/>
+          <w:u w:val="single"/>
+        </w:rPr>
+      </w:pPr>
+      <w:r>
+        <w:rPr>
+          <w:rFonts w:ascii="Times New Roman" w:hAnsi="Times New Roman" w:cs="Times New Roman"/>
+          <w:i/>
+          <w:sz w:val="24"/>
+          <w:szCs w:val="24"/>
+          <w:u w:val="single"/>
+        </w:rPr>
+        <w:t>The last two features are add-ons to the apps in with the consideration of timing and prior progress.</w:t>
+      </w:r>
+    </w:p>
+    <w:p>
+      <w:pPr>
+        <w:pStyle w:val="ListParagraph"/>
+        <w:numPr>
+          <w:ilvl w:val="0"/>
+          <w:numId w:val="26"/>
+        </w:numPr>
+        <w:rPr>
+          <w:rFonts w:ascii="Times New Roman" w:hAnsi="Times New Roman" w:cs="Times New Roman"/>
+          <w:b/>
+          <w:sz w:val="24"/>
+          <w:szCs w:val="24"/>
+        </w:rPr>
+      </w:pPr>
+      <w:r>
+        <w:rPr>
+          <w:rFonts w:ascii="Times New Roman" w:hAnsi="Times New Roman" w:cs="Times New Roman"/>
+          <w:b/>
+          <w:sz w:val="24"/>
+          <w:szCs w:val="24"/>
+        </w:rPr>
+        <w:t>Notification feature: 1 week</w:t>
+      </w:r>
+    </w:p>
+    <w:p>
+      <w:pPr>
+        <w:pStyle w:val="ListParagraph"/>
+        <w:numPr>
+          <w:ilvl w:val="1"/>
+          <w:numId w:val="24"/>
+        </w:numPr>
+        <w:rPr>
+          <w:rFonts w:ascii="Times New Roman" w:hAnsi="Times New Roman" w:cs="Times New Roman"/>
+          <w:sz w:val="24"/>
+          <w:szCs w:val="24"/>
+        </w:rPr>
+      </w:pPr>
+      <w:r>
+        <w:rPr>
+          <w:rFonts w:ascii="Times New Roman" w:hAnsi="Times New Roman" w:cs="Times New Roman"/>
+          <w:sz w:val="24"/>
+          <w:szCs w:val="24"/>
+        </w:rPr>
+        <w:t xml:space="preserve">To notify users about food expiration for each morning or through customized settings. </w:t>
+      </w:r>
+    </w:p>
+    <w:p>
+      <w:pPr>
+        <w:pStyle w:val="ListParagraph"/>
+        <w:numPr>
+          <w:ilvl w:val="0"/>
+          <w:numId w:val="26"/>
+        </w:numPr>
+        <w:rPr>
+          <w:rFonts w:ascii="Times New Roman" w:hAnsi="Times New Roman" w:cs="Times New Roman"/>
+          <w:b/>
+          <w:sz w:val="24"/>
+          <w:szCs w:val="24"/>
+        </w:rPr>
+      </w:pPr>
+      <w:r>
+        <w:rPr>
+          <w:rFonts w:ascii="Times New Roman" w:hAnsi="Times New Roman" w:cs="Times New Roman"/>
+          <w:b/>
+          <w:sz w:val="24"/>
+          <w:szCs w:val="24"/>
+        </w:rPr>
+        <w:t>Sharing feature: 1 week</w:t>
+      </w:r>
+    </w:p>
+    <w:p>
+      <w:pPr>
+        <w:pStyle w:val="ListParagraph"/>
+        <w:numPr>
+          <w:ilvl w:val="1"/>
+          <w:numId w:val="24"/>
+        </w:numPr>
+        <w:rPr>
+          <w:rFonts w:ascii="Times New Roman" w:hAnsi="Times New Roman" w:cs="Times New Roman"/>
+          <w:sz w:val="24"/>
+          <w:szCs w:val="24"/>
+        </w:rPr>
+      </w:pPr>
+      <w:r>
+        <w:rPr>
+          <w:rFonts w:ascii="Times New Roman" w:hAnsi="Times New Roman" w:cs="Times New Roman"/>
+          <w:sz w:val="24"/>
+          <w:szCs w:val="24"/>
+        </w:rPr>
+        <w:lastRenderedPageBreak/>
+        <w:t xml:space="preserve">To allow sharing through social </w:t>
+      </w:r>
+      <w:proofErr w:type="gramStart"/>
+      <w:r>
+        <w:rPr>
+          <w:rFonts w:ascii="Times New Roman" w:hAnsi="Times New Roman" w:cs="Times New Roman"/>
+          <w:sz w:val="24"/>
+          <w:szCs w:val="24"/>
+        </w:rPr>
+        <w:t>medias</w:t>
+      </w:r>
+      <w:proofErr w:type="gramEnd"/>
+      <w:r>
+        <w:rPr>
+          <w:rFonts w:ascii="Times New Roman" w:hAnsi="Times New Roman" w:cs="Times New Roman"/>
+          <w:sz w:val="24"/>
+          <w:szCs w:val="24"/>
+        </w:rPr>
+        <w:t xml:space="preserve"> pictures and recipes made for that day’s suggestion.</w:t>
+      </w:r>
+    </w:p>
+    <w:p>
+      <w:pPr>
+        <w:pStyle w:val="ListParagraph"/>
+        <w:numPr>
+          <w:ilvl w:val="0"/>
+          <w:numId w:val="24"/>
+        </w:numPr>
+        <w:rPr>
+          <w:rFonts w:ascii="Times New Roman" w:hAnsi="Times New Roman" w:cs="Times New Roman"/>
+          <w:sz w:val="24"/>
+          <w:szCs w:val="24"/>
+        </w:rPr>
+      </w:pPr>
+      <w:r>
+        <w:rPr>
+          <w:rFonts w:ascii="Times New Roman" w:hAnsi="Times New Roman" w:cs="Times New Roman"/>
+          <w:sz w:val="24"/>
+          <w:szCs w:val="24"/>
+        </w:rPr>
+        <w:t>The above 2 features will take 2 weeks in total for implementation with testing occurs separately once assembled into the main project. The duration will be from 04/26-05/10.</w:t>
+      </w:r>
+    </w:p>
+    <w:p>
+      <w:pPr>
+        <w:rPr>
+          <w:rFonts w:ascii="Times New Roman" w:hAnsi="Times New Roman" w:cs="Times New Roman"/>
+          <w:i/>
+          <w:sz w:val="24"/>
+          <w:szCs w:val="24"/>
+        </w:rPr>
+      </w:pPr>
+      <w:r>
+        <w:rPr>
+          <w:rFonts w:ascii="Times New Roman" w:hAnsi="Times New Roman" w:cs="Times New Roman"/>
+          <w:i/>
+          <w:sz w:val="24"/>
+          <w:szCs w:val="24"/>
+        </w:rPr>
+        <w:t>**</w:t>
+      </w:r>
+      <w:r>
+        <w:rPr>
+          <w:rFonts w:ascii="Times New Roman" w:hAnsi="Times New Roman" w:cs="Times New Roman"/>
+          <w:i/>
+          <w:sz w:val="24"/>
+          <w:szCs w:val="24"/>
+        </w:rPr>
+        <w:t>Overall testing and bug fixing will occur during the last week of May, one week before launch date.</w:t>
+      </w:r>
+      <w:r>
+        <w:rPr>
+          <w:rFonts w:ascii="Times New Roman" w:hAnsi="Times New Roman" w:cs="Times New Roman"/>
+          <w:i/>
+          <w:sz w:val="24"/>
+          <w:szCs w:val="24"/>
+        </w:rPr>
+        <w:t>**</w:t>
+      </w:r>
+    </w:p>
+    <w:p>
+      <w:pPr>
+        <w:spacing w:line="256" w:lineRule="auto"/>
+        <w:rPr>
+          <w:rFonts w:ascii="Times New Roman" w:hAnsi="Times New Roman" w:cs="Times New Roman"/>
+          <w:sz w:val="24"/>
+          <w:szCs w:val="24"/>
+        </w:rPr>
+      </w:pPr>
     </w:p>
     <w:p>
       <w:pPr>
@@ -2249,6 +4007,92 @@
     </w:lvl>
   </w:abstractNum>
   <w:abstractNum w:abstractNumId="2">
+    <w:nsid w:val="126B3CB2"/>
+    <w:multiLevelType w:val="hybridMultilevel"/>
+    <w:tmpl w:val="82882F6A"/>
+    <w:lvl w:ilvl="0" w:tplc="0409000F">
+      <w:start w:val="1"/>
+      <w:numFmt w:val="decimal"/>
+      <w:lvlText w:val="%1."/>
+      <w:lvlJc w:val="left"/>
+      <w:pPr>
+        <w:ind w:left="720" w:hanging="360"/>
+      </w:pPr>
+    </w:lvl>
+    <w:lvl w:ilvl="1" w:tplc="0409000F">
+      <w:start w:val="1"/>
+      <w:numFmt w:val="decimal"/>
+      <w:lvlText w:val="%2."/>
+      <w:lvlJc w:val="left"/>
+      <w:pPr>
+        <w:ind w:left="1440" w:hanging="360"/>
+      </w:pPr>
+    </w:lvl>
+    <w:lvl w:ilvl="2" w:tplc="0409001B">
+      <w:start w:val="1"/>
+      <w:numFmt w:val="lowerRoman"/>
+      <w:lvlText w:val="%3."/>
+      <w:lvlJc w:val="right"/>
+      <w:pPr>
+        <w:ind w:left="2160" w:hanging="180"/>
+      </w:pPr>
+    </w:lvl>
+    <w:lvl w:ilvl="3" w:tplc="0409000F" w:tentative="1">
+      <w:start w:val="1"/>
+      <w:numFmt w:val="decimal"/>
+      <w:lvlText w:val="%4."/>
+      <w:lvlJc w:val="left"/>
+      <w:pPr>
+        <w:ind w:left="2880" w:hanging="360"/>
+      </w:pPr>
+    </w:lvl>
+    <w:lvl w:ilvl="4" w:tplc="04090019" w:tentative="1">
+      <w:start w:val="1"/>
+      <w:numFmt w:val="lowerLetter"/>
+      <w:lvlText w:val="%5."/>
+      <w:lvlJc w:val="left"/>
+      <w:pPr>
+        <w:ind w:left="3600" w:hanging="360"/>
+      </w:pPr>
+    </w:lvl>
+    <w:lvl w:ilvl="5" w:tplc="0409001B" w:tentative="1">
+      <w:start w:val="1"/>
+      <w:numFmt w:val="lowerRoman"/>
+      <w:lvlText w:val="%6."/>
+      <w:lvlJc w:val="right"/>
+      <w:pPr>
+        <w:ind w:left="4320" w:hanging="180"/>
+      </w:pPr>
+    </w:lvl>
+    <w:lvl w:ilvl="6" w:tplc="0409000F" w:tentative="1">
+      <w:start w:val="1"/>
+      <w:numFmt w:val="decimal"/>
+      <w:lvlText w:val="%7."/>
+      <w:lvlJc w:val="left"/>
+      <w:pPr>
+        <w:ind w:left="5040" w:hanging="360"/>
+      </w:pPr>
+    </w:lvl>
+    <w:lvl w:ilvl="7" w:tplc="04090019" w:tentative="1">
+      <w:start w:val="1"/>
+      <w:numFmt w:val="lowerLetter"/>
+      <w:lvlText w:val="%8."/>
+      <w:lvlJc w:val="left"/>
+      <w:pPr>
+        <w:ind w:left="5760" w:hanging="360"/>
+      </w:pPr>
+    </w:lvl>
+    <w:lvl w:ilvl="8" w:tplc="0409001B" w:tentative="1">
+      <w:start w:val="1"/>
+      <w:numFmt w:val="lowerRoman"/>
+      <w:lvlText w:val="%9."/>
+      <w:lvlJc w:val="right"/>
+      <w:pPr>
+        <w:ind w:left="6480" w:hanging="180"/>
+      </w:pPr>
+    </w:lvl>
+  </w:abstractNum>
+  <w:abstractNum w:abstractNumId="3">
     <w:nsid w:val="191150CE"/>
     <w:multiLevelType w:val="multilevel"/>
     <w:tmpl w:val="CE5ACD4C"/>
@@ -2364,7 +4208,7 @@
       </w:pPr>
     </w:lvl>
   </w:abstractNum>
-  <w:abstractNum w:abstractNumId="3">
+  <w:abstractNum w:abstractNumId="4">
     <w:nsid w:val="25810F91"/>
     <w:multiLevelType w:val="multilevel"/>
     <w:tmpl w:val="CE5ACD4C"/>
@@ -2480,7 +4324,7 @@
       </w:pPr>
     </w:lvl>
   </w:abstractNum>
-  <w:abstractNum w:abstractNumId="4">
+  <w:abstractNum w:abstractNumId="5">
     <w:nsid w:val="36B44B04"/>
     <w:multiLevelType w:val="multilevel"/>
     <w:tmpl w:val="4B2E932E"/>
@@ -2593,7 +4437,93 @@
       </w:pPr>
     </w:lvl>
   </w:abstractNum>
-  <w:abstractNum w:abstractNumId="5">
+  <w:abstractNum w:abstractNumId="6">
+    <w:nsid w:val="3BFF73E8"/>
+    <w:multiLevelType w:val="hybridMultilevel"/>
+    <w:tmpl w:val="C1DA82B4"/>
+    <w:lvl w:ilvl="0" w:tplc="04090017">
+      <w:start w:val="1"/>
+      <w:numFmt w:val="lowerLetter"/>
+      <w:lvlText w:val="%1)"/>
+      <w:lvlJc w:val="left"/>
+      <w:pPr>
+        <w:ind w:left="1080" w:hanging="360"/>
+      </w:pPr>
+    </w:lvl>
+    <w:lvl w:ilvl="1" w:tplc="04090019" w:tentative="1">
+      <w:start w:val="1"/>
+      <w:numFmt w:val="lowerLetter"/>
+      <w:lvlText w:val="%2."/>
+      <w:lvlJc w:val="left"/>
+      <w:pPr>
+        <w:ind w:left="1800" w:hanging="360"/>
+      </w:pPr>
+    </w:lvl>
+    <w:lvl w:ilvl="2" w:tplc="0409001B" w:tentative="1">
+      <w:start w:val="1"/>
+      <w:numFmt w:val="lowerRoman"/>
+      <w:lvlText w:val="%3."/>
+      <w:lvlJc w:val="right"/>
+      <w:pPr>
+        <w:ind w:left="2520" w:hanging="180"/>
+      </w:pPr>
+    </w:lvl>
+    <w:lvl w:ilvl="3" w:tplc="0409000F" w:tentative="1">
+      <w:start w:val="1"/>
+      <w:numFmt w:val="decimal"/>
+      <w:lvlText w:val="%4."/>
+      <w:lvlJc w:val="left"/>
+      <w:pPr>
+        <w:ind w:left="3240" w:hanging="360"/>
+      </w:pPr>
+    </w:lvl>
+    <w:lvl w:ilvl="4" w:tplc="04090019" w:tentative="1">
+      <w:start w:val="1"/>
+      <w:numFmt w:val="lowerLetter"/>
+      <w:lvlText w:val="%5."/>
+      <w:lvlJc w:val="left"/>
+      <w:pPr>
+        <w:ind w:left="3960" w:hanging="360"/>
+      </w:pPr>
+    </w:lvl>
+    <w:lvl w:ilvl="5" w:tplc="0409001B" w:tentative="1">
+      <w:start w:val="1"/>
+      <w:numFmt w:val="lowerRoman"/>
+      <w:lvlText w:val="%6."/>
+      <w:lvlJc w:val="right"/>
+      <w:pPr>
+        <w:ind w:left="4680" w:hanging="180"/>
+      </w:pPr>
+    </w:lvl>
+    <w:lvl w:ilvl="6" w:tplc="0409000F" w:tentative="1">
+      <w:start w:val="1"/>
+      <w:numFmt w:val="decimal"/>
+      <w:lvlText w:val="%7."/>
+      <w:lvlJc w:val="left"/>
+      <w:pPr>
+        <w:ind w:left="5400" w:hanging="360"/>
+      </w:pPr>
+    </w:lvl>
+    <w:lvl w:ilvl="7" w:tplc="04090019" w:tentative="1">
+      <w:start w:val="1"/>
+      <w:numFmt w:val="lowerLetter"/>
+      <w:lvlText w:val="%8."/>
+      <w:lvlJc w:val="left"/>
+      <w:pPr>
+        <w:ind w:left="6120" w:hanging="360"/>
+      </w:pPr>
+    </w:lvl>
+    <w:lvl w:ilvl="8" w:tplc="0409001B" w:tentative="1">
+      <w:start w:val="1"/>
+      <w:numFmt w:val="lowerRoman"/>
+      <w:lvlText w:val="%9."/>
+      <w:lvlJc w:val="right"/>
+      <w:pPr>
+        <w:ind w:left="6840" w:hanging="180"/>
+      </w:pPr>
+    </w:lvl>
+  </w:abstractNum>
+  <w:abstractNum w:abstractNumId="7">
     <w:nsid w:val="3CC51AF8"/>
     <w:multiLevelType w:val="multilevel"/>
     <w:tmpl w:val="89AE44E0"/>
@@ -2706,7 +4636,120 @@
       </w:pPr>
     </w:lvl>
   </w:abstractNum>
-  <w:abstractNum w:abstractNumId="6">
+  <w:abstractNum w:abstractNumId="8">
+    <w:nsid w:val="4FEA0854"/>
+    <w:multiLevelType w:val="multilevel"/>
+    <w:tmpl w:val="6B90D5BE"/>
+    <w:lvl w:ilvl="0">
+      <w:start w:val="1"/>
+      <w:numFmt w:val="decimal"/>
+      <w:lvlText w:val="%1."/>
+      <w:lvlJc w:val="left"/>
+      <w:pPr>
+        <w:ind w:left="720" w:firstLine="360"/>
+      </w:pPr>
+      <w:rPr>
+        <w:u w:val="none"/>
+      </w:rPr>
+    </w:lvl>
+    <w:lvl w:ilvl="1">
+      <w:start w:val="1"/>
+      <w:numFmt w:val="lowerLetter"/>
+      <w:lvlText w:val="%2."/>
+      <w:lvlJc w:val="left"/>
+      <w:pPr>
+        <w:ind w:left="1440" w:firstLine="1080"/>
+      </w:pPr>
+      <w:rPr>
+        <w:u w:val="none"/>
+      </w:rPr>
+    </w:lvl>
+    <w:lvl w:ilvl="2">
+      <w:start w:val="1"/>
+      <w:numFmt w:val="lowerRoman"/>
+      <w:lvlText w:val="%3."/>
+      <w:lvlJc w:val="right"/>
+      <w:pPr>
+        <w:ind w:left="2160" w:firstLine="1800"/>
+      </w:pPr>
+      <w:rPr>
+        <w:u w:val="none"/>
+      </w:rPr>
+    </w:lvl>
+    <w:lvl w:ilvl="3">
+      <w:start w:val="1"/>
+      <w:numFmt w:val="decimal"/>
+      <w:lvlText w:val="%4."/>
+      <w:lvlJc w:val="left"/>
+      <w:pPr>
+        <w:ind w:left="2880" w:firstLine="2520"/>
+      </w:pPr>
+      <w:rPr>
+        <w:u w:val="none"/>
+      </w:rPr>
+    </w:lvl>
+    <w:lvl w:ilvl="4">
+      <w:start w:val="1"/>
+      <w:numFmt w:val="lowerLetter"/>
+      <w:lvlText w:val="%5."/>
+      <w:lvlJc w:val="left"/>
+      <w:pPr>
+        <w:ind w:left="3600" w:firstLine="3240"/>
+      </w:pPr>
+      <w:rPr>
+        <w:u w:val="none"/>
+      </w:rPr>
+    </w:lvl>
+    <w:lvl w:ilvl="5">
+      <w:start w:val="1"/>
+      <w:numFmt w:val="lowerRoman"/>
+      <w:lvlText w:val="%6."/>
+      <w:lvlJc w:val="right"/>
+      <w:pPr>
+        <w:ind w:left="4320" w:firstLine="3960"/>
+      </w:pPr>
+      <w:rPr>
+        <w:u w:val="none"/>
+      </w:rPr>
+    </w:lvl>
+    <w:lvl w:ilvl="6">
+      <w:start w:val="1"/>
+      <w:numFmt w:val="decimal"/>
+      <w:lvlText w:val="%7."/>
+      <w:lvlJc w:val="left"/>
+      <w:pPr>
+        <w:ind w:left="5040" w:firstLine="4680"/>
+      </w:pPr>
+      <w:rPr>
+        <w:u w:val="none"/>
+      </w:rPr>
+    </w:lvl>
+    <w:lvl w:ilvl="7">
+      <w:start w:val="1"/>
+      <w:numFmt w:val="lowerLetter"/>
+      <w:lvlText w:val="%8."/>
+      <w:lvlJc w:val="left"/>
+      <w:pPr>
+        <w:ind w:left="5760" w:firstLine="5400"/>
+      </w:pPr>
+      <w:rPr>
+        <w:u w:val="none"/>
+      </w:rPr>
+    </w:lvl>
+    <w:lvl w:ilvl="8">
+      <w:start w:val="1"/>
+      <w:numFmt w:val="lowerRoman"/>
+      <w:lvlText w:val="%9."/>
+      <w:lvlJc w:val="right"/>
+      <w:pPr>
+        <w:ind w:left="6480" w:firstLine="6120"/>
+      </w:pPr>
+      <w:rPr>
+        <w:u w:val="none"/>
+      </w:rPr>
+    </w:lvl>
+  </w:abstractNum>
+  <w:abstractNum w:abstractNumId="9">
     <w:nsid w:val="581F594F"/>
     <w:multiLevelType w:val="multilevel"/>
     <w:tmpl w:val="CE5ACD4C"/>
@@ -2822,7 +4865,96 @@
       </w:pPr>
     </w:lvl>
   </w:abstractNum>
-  <w:abstractNum w:abstractNumId="7">
+  <w:abstractNum w:abstractNumId="10">
+    <w:nsid w:val="5B8B2951"/>
+    <w:multiLevelType w:val="hybridMultilevel"/>
+    <w:tmpl w:val="E7EE33CE"/>
+    <w:lvl w:ilvl="0" w:tplc="0409000F">
+      <w:start w:val="1"/>
+      <w:numFmt w:val="decimal"/>
+      <w:lvlText w:val="%1."/>
+      <w:lvlJc w:val="left"/>
+      <w:pPr>
+        <w:ind w:left="720" w:hanging="360"/>
+      </w:pPr>
+      <w:rPr>
+        <w:rFonts w:hint="default"/>
+      </w:rPr>
+    </w:lvl>
+    <w:lvl w:ilvl="1" w:tplc="04090019" w:tentative="1">
+      <w:start w:val="1"/>
+      <w:numFmt w:val="lowerLetter"/>
+      <w:lvlText w:val="%2."/>
+      <w:lvlJc w:val="left"/>
+      <w:pPr>
+        <w:ind w:left="1440" w:hanging="360"/>
+      </w:pPr>
+    </w:lvl>
+    <w:lvl w:ilvl="2" w:tplc="0409001B" w:tentative="1">
+      <w:start w:val="1"/>
+      <w:numFmt w:val="lowerRoman"/>
+      <w:lvlText w:val="%3."/>
+      <w:lvlJc w:val="right"/>
+      <w:pPr>
+        <w:ind w:left="2160" w:hanging="180"/>
+      </w:pPr>
+    </w:lvl>
+    <w:lvl w:ilvl="3" w:tplc="0409000F" w:tentative="1">
+      <w:start w:val="1"/>
+      <w:numFmt w:val="decimal"/>
+      <w:lvlText w:val="%4."/>
+      <w:lvlJc w:val="left"/>
+      <w:pPr>
+        <w:ind w:left="2880" w:hanging="360"/>
+      </w:pPr>
+    </w:lvl>
+    <w:lvl w:ilvl="4" w:tplc="04090019" w:tentative="1">
+      <w:start w:val="1"/>
+      <w:numFmt w:val="lowerLetter"/>
+      <w:lvlText w:val="%5."/>
+      <w:lvlJc w:val="left"/>
+      <w:pPr>
+        <w:ind w:left="3600" w:hanging="360"/>
+      </w:pPr>
+    </w:lvl>
+    <w:lvl w:ilvl="5" w:tplc="0409001B" w:tentative="1">
+      <w:start w:val="1"/>
+      <w:numFmt w:val="lowerRoman"/>
+      <w:lvlText w:val="%6."/>
+      <w:lvlJc w:val="right"/>
+      <w:pPr>
+        <w:ind w:left="4320" w:hanging="180"/>
+      </w:pPr>
+    </w:lvl>
+    <w:lvl w:ilvl="6" w:tplc="0409000F" w:tentative="1">
+      <w:start w:val="1"/>
+      <w:numFmt w:val="decimal"/>
+      <w:lvlText w:val="%7."/>
+      <w:lvlJc w:val="left"/>
+      <w:pPr>
+        <w:ind w:left="5040" w:hanging="360"/>
+      </w:pPr>
+    </w:lvl>
+    <w:lvl w:ilvl="7" w:tplc="04090019" w:tentative="1">
+      <w:start w:val="1"/>
+      <w:numFmt w:val="lowerLetter"/>
+      <w:lvlText w:val="%8."/>
+      <w:lvlJc w:val="left"/>
+      <w:pPr>
+        <w:ind w:left="5760" w:hanging="360"/>
+      </w:pPr>
+    </w:lvl>
+    <w:lvl w:ilvl="8" w:tplc="0409001B" w:tentative="1">
+      <w:start w:val="1"/>
+      <w:numFmt w:val="lowerRoman"/>
+      <w:lvlText w:val="%9."/>
+      <w:lvlJc w:val="right"/>
+      <w:pPr>
+        <w:ind w:left="6480" w:hanging="180"/>
+      </w:pPr>
+    </w:lvl>
+  </w:abstractNum>
+  <w:abstractNum w:abstractNumId="11">
     <w:nsid w:val="5EF52D69"/>
     <w:multiLevelType w:val="multilevel"/>
     <w:tmpl w:val="CE5ACD4C"/>
@@ -2938,7 +5070,120 @@
       </w:pPr>
     </w:lvl>
   </w:abstractNum>
-  <w:abstractNum w:abstractNumId="8">
+  <w:abstractNum w:abstractNumId="12">
+    <w:nsid w:val="642C4213"/>
+    <w:multiLevelType w:val="hybridMultilevel"/>
+    <w:tmpl w:val="132E4B4E"/>
+    <w:lvl w:ilvl="0" w:tplc="04090001">
+      <w:start w:val="1"/>
+      <w:numFmt w:val="bullet"/>
+      <w:lvlText w:val=""/>
+      <w:lvlJc w:val="left"/>
+      <w:pPr>
+        <w:ind w:left="720" w:hanging="360"/>
+      </w:pPr>
+      <w:rPr>
+        <w:rFonts w:ascii="Symbol" w:hAnsi="Symbol" w:hint="default"/>
+      </w:rPr>
+    </w:lvl>
+    <w:lvl w:ilvl="1" w:tplc="04090003">
+      <w:start w:val="1"/>
+      <w:numFmt w:val="bullet"/>
+      <w:lvlText w:val="o"/>
+      <w:lvlJc w:val="left"/>
+      <w:pPr>
+        <w:ind w:left="1440" w:hanging="360"/>
+      </w:pPr>
+      <w:rPr>
+        <w:rFonts w:ascii="Courier New" w:hAnsi="Courier New" w:cs="Courier New" w:hint="default"/>
+      </w:rPr>
+    </w:lvl>
+    <w:lvl w:ilvl="2" w:tplc="04090005" w:tentative="1">
+      <w:start w:val="1"/>
+      <w:numFmt w:val="bullet"/>
+      <w:lvlText w:val=""/>
+      <w:lvlJc w:val="left"/>
+      <w:pPr>
+        <w:ind w:left="2160" w:hanging="360"/>
+      </w:pPr>
+      <w:rPr>
+        <w:rFonts w:ascii="Wingdings" w:hAnsi="Wingdings" w:hint="default"/>
+      </w:rPr>
+    </w:lvl>
+    <w:lvl w:ilvl="3" w:tplc="04090001" w:tentative="1">
+      <w:start w:val="1"/>
+      <w:numFmt w:val="bullet"/>
+      <w:lvlText w:val=""/>
+      <w:lvlJc w:val="left"/>
+      <w:pPr>
+        <w:ind w:left="2880" w:hanging="360"/>
+      </w:pPr>
+      <w:rPr>
+        <w:rFonts w:ascii="Symbol" w:hAnsi="Symbol" w:hint="default"/>
+      </w:rPr>
+    </w:lvl>
+    <w:lvl w:ilvl="4" w:tplc="04090003" w:tentative="1">
+      <w:start w:val="1"/>
+      <w:numFmt w:val="bullet"/>
+      <w:lvlText w:val="o"/>
+      <w:lvlJc w:val="left"/>
+      <w:pPr>
+        <w:ind w:left="3600" w:hanging="360"/>
+      </w:pPr>
+      <w:rPr>
+        <w:rFonts w:ascii="Courier New" w:hAnsi="Courier New" w:cs="Courier New" w:hint="default"/>
+      </w:rPr>
+    </w:lvl>
+    <w:lvl w:ilvl="5" w:tplc="04090005" w:tentative="1">
+      <w:start w:val="1"/>
+      <w:numFmt w:val="bullet"/>
+      <w:lvlText w:val=""/>
+      <w:lvlJc w:val="left"/>
+      <w:pPr>
+        <w:ind w:left="4320" w:hanging="360"/>
+      </w:pPr>
+      <w:rPr>
+        <w:rFonts w:ascii="Wingdings" w:hAnsi="Wingdings" w:hint="default"/>
+      </w:rPr>
+    </w:lvl>
+    <w:lvl w:ilvl="6" w:tplc="04090001" w:tentative="1">
+      <w:start w:val="1"/>
+      <w:numFmt w:val="bullet"/>
+      <w:lvlText w:val=""/>
+      <w:lvlJc w:val="left"/>
+      <w:pPr>
+        <w:ind w:left="5040" w:hanging="360"/>
+      </w:pPr>
+      <w:rPr>
+        <w:rFonts w:ascii="Symbol" w:hAnsi="Symbol" w:hint="default"/>
+      </w:rPr>
+    </w:lvl>
+    <w:lvl w:ilvl="7" w:tplc="04090003" w:tentative="1">
+      <w:start w:val="1"/>
+      <w:numFmt w:val="bullet"/>
+      <w:lvlText w:val="o"/>
+      <w:lvlJc w:val="left"/>
+      <w:pPr>
+        <w:ind w:left="5760" w:hanging="360"/>
+      </w:pPr>
+      <w:rPr>
+        <w:rFonts w:ascii="Courier New" w:hAnsi="Courier New" w:cs="Courier New" w:hint="default"/>
+      </w:rPr>
+    </w:lvl>
+    <w:lvl w:ilvl="8" w:tplc="04090005" w:tentative="1">
+      <w:start w:val="1"/>
+      <w:numFmt w:val="bullet"/>
+      <w:lvlText w:val=""/>
+      <w:lvlJc w:val="left"/>
+      <w:pPr>
+        <w:ind w:left="6480" w:hanging="360"/>
+      </w:pPr>
+      <w:rPr>
+        <w:rFonts w:ascii="Wingdings" w:hAnsi="Wingdings" w:hint="default"/>
+      </w:rPr>
+    </w:lvl>
+  </w:abstractNum>
+  <w:abstractNum w:abstractNumId="13">
     <w:nsid w:val="64D45C16"/>
     <w:multiLevelType w:val="hybridMultilevel"/>
     <w:tmpl w:val="09A8E592"/>
@@ -3051,7 +5296,93 @@
       </w:pPr>
     </w:lvl>
   </w:abstractNum>
-  <w:abstractNum w:abstractNumId="9">
+  <w:abstractNum w:abstractNumId="14">
+    <w:nsid w:val="67EF12FC"/>
+    <w:multiLevelType w:val="multilevel"/>
+    <w:tmpl w:val="0409001D"/>
+    <w:lvl w:ilvl="0">
+      <w:start w:val="1"/>
+      <w:numFmt w:val="decimal"/>
+      <w:lvlText w:val="%1)"/>
+      <w:lvlJc w:val="left"/>
+      <w:pPr>
+        <w:ind w:left="360" w:hanging="360"/>
+      </w:pPr>
+    </w:lvl>
+    <w:lvl w:ilvl="1">
+      <w:start w:val="1"/>
+      <w:numFmt w:val="lowerLetter"/>
+      <w:lvlText w:val="%2)"/>
+      <w:lvlJc w:val="left"/>
+      <w:pPr>
+        <w:ind w:left="720" w:hanging="360"/>
+      </w:pPr>
+    </w:lvl>
+    <w:lvl w:ilvl="2">
+      <w:start w:val="1"/>
+      <w:numFmt w:val="lowerRoman"/>
+      <w:lvlText w:val="%3)"/>
+      <w:lvlJc w:val="left"/>
+      <w:pPr>
+        <w:ind w:left="1080" w:hanging="360"/>
+      </w:pPr>
+    </w:lvl>
+    <w:lvl w:ilvl="3">
+      <w:start w:val="1"/>
+      <w:numFmt w:val="decimal"/>
+      <w:lvlText w:val="(%4)"/>
+      <w:lvlJc w:val="left"/>
+      <w:pPr>
+        <w:ind w:left="1440" w:hanging="360"/>
+      </w:pPr>
+    </w:lvl>
+    <w:lvl w:ilvl="4">
+      <w:start w:val="1"/>
+      <w:numFmt w:val="lowerLetter"/>
+      <w:lvlText w:val="(%5)"/>
+      <w:lvlJc w:val="left"/>
+      <w:pPr>
+        <w:ind w:left="1800" w:hanging="360"/>
+      </w:pPr>
+    </w:lvl>
+    <w:lvl w:ilvl="5">
+      <w:start w:val="1"/>
+      <w:numFmt w:val="lowerRoman"/>
+      <w:lvlText w:val="(%6)"/>
+      <w:lvlJc w:val="left"/>
+      <w:pPr>
+        <w:ind w:left="2160" w:hanging="360"/>
+      </w:pPr>
+    </w:lvl>
+    <w:lvl w:ilvl="6">
+      <w:start w:val="1"/>
+      <w:numFmt w:val="decimal"/>
+      <w:lvlText w:val="%7."/>
+      <w:lvlJc w:val="left"/>
+      <w:pPr>
+        <w:ind w:left="2520" w:hanging="360"/>
+      </w:pPr>
+    </w:lvl>
+    <w:lvl w:ilvl="7">
+      <w:start w:val="1"/>
+      <w:numFmt w:val="lowerLetter"/>
+      <w:lvlText w:val="%8."/>
+      <w:lvlJc w:val="left"/>
+      <w:pPr>
+        <w:ind w:left="2880" w:hanging="360"/>
+      </w:pPr>
+    </w:lvl>
+    <w:lvl w:ilvl="8">
+      <w:start w:val="1"/>
+      <w:numFmt w:val="lowerRoman"/>
+      <w:lvlText w:val="%9."/>
+      <w:lvlJc w:val="left"/>
+      <w:pPr>
+        <w:ind w:left="3240" w:hanging="360"/>
+      </w:pPr>
+    </w:lvl>
+  </w:abstractNum>
+  <w:abstractNum w:abstractNumId="15">
     <w:nsid w:val="69C7513A"/>
     <w:multiLevelType w:val="multilevel"/>
     <w:tmpl w:val="CE5ACD4C"/>
@@ -3167,7 +5498,93 @@
       </w:pPr>
     </w:lvl>
   </w:abstractNum>
-  <w:abstractNum w:abstractNumId="10">
+  <w:abstractNum w:abstractNumId="16">
+    <w:nsid w:val="6F1F3CC2"/>
+    <w:multiLevelType w:val="hybridMultilevel"/>
+    <w:tmpl w:val="B090F336"/>
+    <w:lvl w:ilvl="0" w:tplc="0409000F">
+      <w:start w:val="1"/>
+      <w:numFmt w:val="decimal"/>
+      <w:lvlText w:val="%1."/>
+      <w:lvlJc w:val="left"/>
+      <w:pPr>
+        <w:ind w:left="720" w:hanging="360"/>
+      </w:pPr>
+    </w:lvl>
+    <w:lvl w:ilvl="1" w:tplc="04090019">
+      <w:start w:val="1"/>
+      <w:numFmt w:val="lowerLetter"/>
+      <w:lvlText w:val="%2."/>
+      <w:lvlJc w:val="left"/>
+      <w:pPr>
+        <w:ind w:left="1440" w:hanging="360"/>
+      </w:pPr>
+    </w:lvl>
+    <w:lvl w:ilvl="2" w:tplc="0409001B">
+      <w:start w:val="1"/>
+      <w:numFmt w:val="lowerRoman"/>
+      <w:lvlText w:val="%3."/>
+      <w:lvlJc w:val="right"/>
+      <w:pPr>
+        <w:ind w:left="2160" w:hanging="180"/>
+      </w:pPr>
+    </w:lvl>
+    <w:lvl w:ilvl="3" w:tplc="0409000F" w:tentative="1">
+      <w:start w:val="1"/>
+      <w:numFmt w:val="decimal"/>
+      <w:lvlText w:val="%4."/>
+      <w:lvlJc w:val="left"/>
+      <w:pPr>
+        <w:ind w:left="2880" w:hanging="360"/>
+      </w:pPr>
+    </w:lvl>
+    <w:lvl w:ilvl="4" w:tplc="04090019" w:tentative="1">
+      <w:start w:val="1"/>
+      <w:numFmt w:val="lowerLetter"/>
+      <w:lvlText w:val="%5."/>
+      <w:lvlJc w:val="left"/>
+      <w:pPr>
+        <w:ind w:left="3600" w:hanging="360"/>
+      </w:pPr>
+    </w:lvl>
+    <w:lvl w:ilvl="5" w:tplc="0409001B" w:tentative="1">
+      <w:start w:val="1"/>
+      <w:numFmt w:val="lowerRoman"/>
+      <w:lvlText w:val="%6."/>
+      <w:lvlJc w:val="right"/>
+      <w:pPr>
+        <w:ind w:left="4320" w:hanging="180"/>
+      </w:pPr>
+    </w:lvl>
+    <w:lvl w:ilvl="6" w:tplc="0409000F" w:tentative="1">
+      <w:start w:val="1"/>
+      <w:numFmt w:val="decimal"/>
+      <w:lvlText w:val="%7."/>
+      <w:lvlJc w:val="left"/>
+      <w:pPr>
+        <w:ind w:left="5040" w:hanging="360"/>
+      </w:pPr>
+    </w:lvl>
+    <w:lvl w:ilvl="7" w:tplc="04090019" w:tentative="1">
+      <w:start w:val="1"/>
+      <w:numFmt w:val="lowerLetter"/>
+      <w:lvlText w:val="%8."/>
+      <w:lvlJc w:val="left"/>
+      <w:pPr>
+        <w:ind w:left="5760" w:hanging="360"/>
+      </w:pPr>
+    </w:lvl>
+    <w:lvl w:ilvl="8" w:tplc="0409001B" w:tentative="1">
+      <w:start w:val="1"/>
+      <w:numFmt w:val="lowerRoman"/>
+      <w:lvlText w:val="%9."/>
+      <w:lvlJc w:val="right"/>
+      <w:pPr>
+        <w:ind w:left="6480" w:hanging="180"/>
+      </w:pPr>
+    </w:lvl>
+  </w:abstractNum>
+  <w:abstractNum w:abstractNumId="17">
     <w:nsid w:val="766E220B"/>
     <w:multiLevelType w:val="multilevel"/>
     <w:tmpl w:val="4B2E932E"/>
@@ -3280,7 +5697,7 @@
       </w:pPr>
     </w:lvl>
   </w:abstractNum>
-  <w:abstractNum w:abstractNumId="11">
+  <w:abstractNum w:abstractNumId="18">
     <w:nsid w:val="7A3A60B8"/>
     <w:multiLevelType w:val="hybridMultilevel"/>
     <w:tmpl w:val="8716F32A"/>
@@ -3393,7 +5810,7 @@
       </w:pPr>
     </w:lvl>
   </w:abstractNum>
-  <w:abstractNum w:abstractNumId="12">
+  <w:abstractNum w:abstractNumId="19">
     <w:nsid w:val="7ACC3E5F"/>
     <w:multiLevelType w:val="hybridMultilevel"/>
     <w:tmpl w:val="B6E4DC8C"/>
@@ -3506,7 +5923,7 @@
       </w:pPr>
     </w:lvl>
   </w:abstractNum>
-  <w:abstractNum w:abstractNumId="13">
+  <w:abstractNum w:abstractNumId="20">
     <w:nsid w:val="7C993C0D"/>
     <w:multiLevelType w:val="multilevel"/>
     <w:tmpl w:val="4B2E932E"/>
@@ -3620,40 +6037,40 @@
     </w:lvl>
   </w:abstractNum>
   <w:num w:numId="1">
-    <w:abstractNumId w:val="4"/>
+    <w:abstractNumId w:val="5"/>
   </w:num>
   <w:num w:numId="2">
-    <w:abstractNumId w:val="5"/>
+    <w:abstractNumId w:val="7"/>
   </w:num>
   <w:num w:numId="3">
-    <w:abstractNumId w:val="13"/>
+    <w:abstractNumId w:val="20"/>
   </w:num>
   <w:num w:numId="4">
     <w:abstractNumId w:val="1"/>
   </w:num>
   <w:num w:numId="5">
-    <w:abstractNumId w:val="10"/>
+    <w:abstractNumId w:val="17"/>
   </w:num>
   <w:num w:numId="6">
     <w:abstractNumId w:val="0"/>
   </w:num>
   <w:num w:numId="7">
-    <w:abstractNumId w:val="7"/>
+    <w:abstractNumId w:val="11"/>
   </w:num>
   <w:num w:numId="8">
-    <w:abstractNumId w:val="2"/>
+    <w:abstractNumId w:val="3"/>
   </w:num>
   <w:num w:numId="9">
-    <w:abstractNumId w:val="6"/>
+    <w:abstractNumId w:val="9"/>
   </w:num>
   <w:num w:numId="10">
-    <w:abstractNumId w:val="9"/>
+    <w:abstractNumId w:val="15"/>
   </w:num>
   <w:num w:numId="11">
-    <w:abstractNumId w:val="3"/>
+    <w:abstractNumId w:val="4"/>
   </w:num>
   <w:num w:numId="12">
-    <w:abstractNumId w:val="3"/>
+    <w:abstractNumId w:val="4"/>
     <w:lvlOverride w:ilvl="0">
       <w:startOverride w:val="1"/>
     </w:lvlOverride>
@@ -3681,7 +6098,7 @@
     </w:lvlOverride>
   </w:num>
   <w:num w:numId="13">
-    <w:abstractNumId w:val="8"/>
+    <w:abstractNumId w:val="13"/>
     <w:lvlOverride w:ilvl="0"/>
     <w:lvlOverride w:ilvl="1">
       <w:startOverride w:val="1"/>
@@ -3709,7 +6126,7 @@
     </w:lvlOverride>
   </w:num>
   <w:num w:numId="14">
-    <w:abstractNumId w:val="12"/>
+    <w:abstractNumId w:val="19"/>
     <w:lvlOverride w:ilvl="0"/>
     <w:lvlOverride w:ilvl="1">
       <w:startOverride w:val="1"/>
@@ -3737,7 +6154,7 @@
     </w:lvlOverride>
   </w:num>
   <w:num w:numId="15">
-    <w:abstractNumId w:val="4"/>
+    <w:abstractNumId w:val="5"/>
     <w:lvlOverride w:ilvl="0">
       <w:startOverride w:val="1"/>
     </w:lvlOverride>
@@ -3819,7 +6236,7 @@
     </w:lvlOverride>
   </w:num>
   <w:num w:numId="18">
-    <w:abstractNumId w:val="11"/>
+    <w:abstractNumId w:val="18"/>
     <w:lvlOverride w:ilvl="0"/>
     <w:lvlOverride w:ilvl="1">
       <w:startOverride w:val="1"/>
@@ -3847,7 +6264,7 @@
     </w:lvlOverride>
   </w:num>
   <w:num w:numId="19">
-    <w:abstractNumId w:val="7"/>
+    <w:abstractNumId w:val="11"/>
     <w:lvlOverride w:ilvl="0">
       <w:startOverride w:val="1"/>
     </w:lvlOverride>
@@ -3873,6 +6290,27 @@
     <w:lvlOverride w:ilvl="8">
       <w:startOverride w:val="1"/>
     </w:lvlOverride>
+  </w:num>
+  <w:num w:numId="20">
+    <w:abstractNumId w:val="8"/>
+  </w:num>
+  <w:num w:numId="21">
+    <w:abstractNumId w:val="14"/>
+  </w:num>
+  <w:num w:numId="22">
+    <w:abstractNumId w:val="6"/>
+  </w:num>
+  <w:num w:numId="23">
+    <w:abstractNumId w:val="16"/>
+  </w:num>
+  <w:num w:numId="24">
+    <w:abstractNumId w:val="12"/>
+  </w:num>
+  <w:num w:numId="25">
+    <w:abstractNumId w:val="2"/>
+  </w:num>
+  <w:num w:numId="26">
+    <w:abstractNumId w:val="10"/>
   </w:num>
 </w:numbering>
 </file>
@@ -4080,7 +6518,6 @@
   <w:style w:type="character" w:default="1" w:styleId="DefaultParagraphFont">
     <w:name w:val="Default Paragraph Font"/>
     <w:uiPriority w:val="1"/>
-    <w:semiHidden/>
     <w:unhideWhenUsed/>
   </w:style>
   <w:style w:type="table" w:default="1" w:styleId="TableNormal">
@@ -4453,7 +6890,7 @@
   <a:extraClrSchemeLst/>
   <a:extLst>
     <a:ext uri="{05A4C25C-085E-4340-85A3-A5531E510DB2}">
-      <thm15:themeFamily xmlns="" xmlns:thm15="http://schemas.microsoft.com/office/thememl/2012/main" name="Office Theme" id="{62F939B6-93AF-4DB8-9C6B-D6C7DFDC589F}" vid="{4A3C46E8-61CC-4603-A589-7422A47A8E4A}"/>
+      <thm15:themeFamily xmlns:thm15="http://schemas.microsoft.com/office/thememl/2012/main" xmlns="" name="Office Theme" id="{62F939B6-93AF-4DB8-9C6B-D6C7DFDC589F}" vid="{4A3C46E8-61CC-4603-A589-7422A47A8E4A}"/>
     </a:ext>
   </a:extLst>
 </a:theme>
@@ -4464,7 +6901,7 @@
 </file>
 
 <file path=customXml/itemProps1.xml><?xml version="1.0" encoding="utf-8"?>
-<ds:datastoreItem xmlns:ds="http://schemas.openxmlformats.org/officeDocument/2006/customXml" ds:itemID="{CDE34D6A-FF55-42B9-B4AC-308DC81FF053}">
+<ds:datastoreItem xmlns:ds="http://schemas.openxmlformats.org/officeDocument/2006/customXml" ds:itemID="{D008E119-44C9-449E-8465-215D8ACC4516}">
   <ds:schemaRefs>
     <ds:schemaRef ds:uri="http://schemas.openxmlformats.org/officeDocument/2006/bibliography"/>
   </ds:schemaRefs>
